--- a/doc/2.Mur/Readme.docx
+++ b/doc/2.Mur/Readme.docx
@@ -61,9 +61,6 @@
               <w:pStyle w:val="a3"/>
               <w:ind w:firstLineChars="0" w:firstLine="0"/>
               <w:jc w:val="center"/>
-              <w:rPr>
-                <w:rFonts w:hint="eastAsia"/>
-              </w:rPr>
             </w:pPr>
           </w:p>
         </w:tc>
@@ -77,9 +74,6 @@
               <w:pStyle w:val="a3"/>
               <w:ind w:firstLineChars="0" w:firstLine="0"/>
               <w:jc w:val="center"/>
-              <w:rPr>
-                <w:rFonts w:hint="eastAsia"/>
-              </w:rPr>
             </w:pPr>
             <w:r>
               <w:rPr>
@@ -105,10 +99,10 @@
                   <v:path o:extrusionok="f" gradientshapeok="t" o:connecttype="rect"/>
                   <o:lock v:ext="edit" aspectratio="t"/>
                 </v:shapetype>
-                <v:shape id="_x0000_i1029" type="#_x0000_t75" style="width:56.25pt;height:20.25pt" o:ole="">
+                <v:shape id="_x0000_i1025" type="#_x0000_t75" style="width:56.25pt;height:20.25pt" o:ole="">
                   <v:imagedata r:id="rId5" o:title=""/>
                 </v:shape>
-                <o:OLEObject Type="Embed" ProgID="Equation.DSMT4" ShapeID="_x0000_i1029" DrawAspect="Content" ObjectID="_1697398799" r:id="rId6"/>
+                <o:OLEObject Type="Embed" ProgID="Equation.DSMT4" ShapeID="_x0000_i1025" DrawAspect="Content" ObjectID="_1697470217" r:id="rId6"/>
               </w:object>
             </w:r>
           </w:p>
@@ -123,9 +117,6 @@
               <w:pStyle w:val="a3"/>
               <w:ind w:firstLineChars="0" w:firstLine="0"/>
               <w:jc w:val="right"/>
-              <w:rPr>
-                <w:rFonts w:hint="eastAsia"/>
-              </w:rPr>
             </w:pPr>
             <w:r>
               <w:rPr>
@@ -192,7 +183,21 @@
         <w:rPr>
           <w:rFonts w:hint="eastAsia"/>
         </w:rPr>
-        <w:t>表一 一维Mur吸收边界</w:t>
+        <w:t>表</w:t>
+      </w:r>
+      <w:proofErr w:type="gramStart"/>
+      <w:r>
+        <w:rPr>
+          <w:rFonts w:hint="eastAsia"/>
+        </w:rPr>
+        <w:t>一</w:t>
+      </w:r>
+      <w:proofErr w:type="gramEnd"/>
+      <w:r>
+        <w:rPr>
+          <w:rFonts w:hint="eastAsia"/>
+        </w:rPr>
+        <w:t xml:space="preserve"> 一维Mur吸收边界</w:t>
       </w:r>
     </w:p>
     <w:p>
@@ -213,25 +218,7 @@
         <w:rPr>
           <w:rFonts w:hint="eastAsia"/>
         </w:rPr>
-        <w:t>波来说，</w:t>
-      </w:r>
-      <w:r>
-        <w:rPr>
-          <w:rFonts w:hint="eastAsia"/>
-        </w:rPr>
-        <w:t>只有E</w:t>
-      </w:r>
-      <w:r>
-        <w:rPr>
-          <w:rFonts w:hint="eastAsia"/>
-        </w:rPr>
-        <w:t>x</w:t>
-      </w:r>
-      <w:r>
-        <w:rPr>
-          <w:rFonts w:hint="eastAsia"/>
-        </w:rPr>
-        <w:t>涉及到截断边界外的</w:t>
+        <w:t>波来说，只有Ex涉及到截断边界外的</w:t>
       </w:r>
       <w:r>
         <w:t>Hy</w:t>
@@ -274,9 +261,6 @@
               <w:pStyle w:val="a3"/>
               <w:ind w:firstLineChars="0" w:firstLine="0"/>
               <w:jc w:val="center"/>
-              <w:rPr>
-                <w:rFonts w:hint="eastAsia"/>
-              </w:rPr>
             </w:pPr>
             <w:r>
               <w:rPr>
@@ -296,9 +280,6 @@
               <w:pStyle w:val="a3"/>
               <w:ind w:firstLineChars="0" w:firstLine="0"/>
               <w:jc w:val="center"/>
-              <w:rPr>
-                <w:rFonts w:hint="eastAsia"/>
-              </w:rPr>
             </w:pPr>
             <w:r>
               <w:rPr>
@@ -320,9 +301,6 @@
               <w:pStyle w:val="a3"/>
               <w:ind w:firstLineChars="0" w:firstLine="0"/>
               <w:jc w:val="center"/>
-              <w:rPr>
-                <w:rFonts w:hint="eastAsia"/>
-              </w:rPr>
             </w:pPr>
             <w:r>
               <w:rPr>
@@ -345,19 +323,16 @@
               <w:pStyle w:val="a3"/>
               <w:ind w:firstLineChars="0" w:firstLine="0"/>
               <w:jc w:val="center"/>
-              <w:rPr>
-                <w:rFonts w:hint="eastAsia"/>
-              </w:rPr>
             </w:pPr>
             <w:r>
               <w:rPr>
                 <w:position w:val="-30"/>
               </w:rPr>
               <w:object w:dxaOrig="2079" w:dyaOrig="700" w14:anchorId="2FBEA5DC">
-                <v:shape id="_x0000_i1106" type="#_x0000_t75" style="width:104.25pt;height:35.25pt" o:ole="">
+                <v:shape id="_x0000_i1026" type="#_x0000_t75" style="width:104.25pt;height:35.25pt" o:ole="">
                   <v:imagedata r:id="rId7" o:title=""/>
                 </v:shape>
-                <o:OLEObject Type="Embed" ProgID="Equation.DSMT4" ShapeID="_x0000_i1106" DrawAspect="Content" ObjectID="_1697398800" r:id="rId8"/>
+                <o:OLEObject Type="Embed" ProgID="Equation.DSMT4" ShapeID="_x0000_i1026" DrawAspect="Content" ObjectID="_1697470218" r:id="rId8"/>
               </w:object>
             </w:r>
           </w:p>
@@ -374,15 +349,9 @@
               <w:pStyle w:val="a3"/>
               <w:ind w:firstLineChars="0" w:firstLine="0"/>
               <w:jc w:val="center"/>
-              <w:rPr>
-                <w:rFonts w:hint="eastAsia"/>
-              </w:rPr>
-            </w:pPr>
-            <w:r>
-              <w:t>z</w:t>
-            </w:r>
-            <w:r>
-              <w:t>=a</w:t>
+            </w:pPr>
+            <w:r>
+              <w:t>z=a</w:t>
             </w:r>
           </w:p>
         </w:tc>
@@ -396,19 +365,16 @@
               <w:pStyle w:val="a3"/>
               <w:ind w:firstLineChars="0" w:firstLine="0"/>
               <w:jc w:val="center"/>
-              <w:rPr>
-                <w:rFonts w:hint="eastAsia"/>
-              </w:rPr>
             </w:pPr>
             <w:r>
               <w:rPr>
                 <w:position w:val="-30"/>
               </w:rPr>
               <w:object w:dxaOrig="2079" w:dyaOrig="700" w14:anchorId="1F4CE4E7">
-                <v:shape id="_x0000_i1108" type="#_x0000_t75" style="width:104.25pt;height:35.25pt" o:ole="">
+                <v:shape id="_x0000_i1027" type="#_x0000_t75" style="width:104.25pt;height:35.25pt" o:ole="">
                   <v:imagedata r:id="rId9" o:title=""/>
                 </v:shape>
-                <o:OLEObject Type="Embed" ProgID="Equation.DSMT4" ShapeID="_x0000_i1108" DrawAspect="Content" ObjectID="_1697398801" r:id="rId10"/>
+                <o:OLEObject Type="Embed" ProgID="Equation.DSMT4" ShapeID="_x0000_i1027" DrawAspect="Content" ObjectID="_1697470219" r:id="rId10"/>
               </w:object>
             </w:r>
           </w:p>
@@ -419,9 +385,6 @@
       <w:pPr>
         <w:pStyle w:val="a3"/>
         <w:ind w:left="360" w:firstLineChars="0" w:firstLine="0"/>
-        <w:rPr>
-          <w:rFonts w:hint="eastAsia"/>
-        </w:rPr>
       </w:pPr>
     </w:p>
     <w:p>
@@ -429,9 +392,6 @@
         <w:pStyle w:val="a3"/>
         <w:ind w:left="360" w:firstLineChars="0" w:firstLine="0"/>
         <w:jc w:val="center"/>
-        <w:rPr>
-          <w:rFonts w:hint="eastAsia"/>
-        </w:rPr>
       </w:pPr>
       <w:r>
         <w:rPr>
@@ -458,7 +418,21 @@
         <w:rPr>
           <w:rFonts w:hint="eastAsia"/>
         </w:rPr>
-        <w:t>波来说，只有Ez涉及到截断边界外的Hx，</w:t>
+        <w:t>波来说，只有</w:t>
+      </w:r>
+      <w:proofErr w:type="spellStart"/>
+      <w:r>
+        <w:rPr>
+          <w:rFonts w:hint="eastAsia"/>
+        </w:rPr>
+        <w:t>Ez</w:t>
+      </w:r>
+      <w:proofErr w:type="spellEnd"/>
+      <w:r>
+        <w:rPr>
+          <w:rFonts w:hint="eastAsia"/>
+        </w:rPr>
+        <w:t>涉及到截断边界外的Hx，</w:t>
       </w:r>
       <w:r>
         <w:t>Hy</w:t>
@@ -473,7 +447,35 @@
         <w:rPr>
           <w:rFonts w:hint="eastAsia"/>
         </w:rPr>
-        <w:t>给出Ez的吸收边界条件。</w:t>
+        <w:t>给出</w:t>
+      </w:r>
+      <w:proofErr w:type="spellStart"/>
+      <w:r>
+        <w:rPr>
+          <w:rFonts w:hint="eastAsia"/>
+        </w:rPr>
+        <w:t>Ez</w:t>
+      </w:r>
+      <w:proofErr w:type="spellEnd"/>
+      <w:r>
+        <w:rPr>
+          <w:rFonts w:hint="eastAsia"/>
+        </w:rPr>
+        <w:t>的吸收边</w:t>
+      </w:r>
+      <w:proofErr w:type="gramStart"/>
+      <w:r>
+        <w:rPr>
+          <w:rFonts w:hint="eastAsia"/>
+        </w:rPr>
+        <w:t>界</w:t>
+      </w:r>
+      <w:proofErr w:type="gramEnd"/>
+      <w:r>
+        <w:rPr>
+          <w:rFonts w:hint="eastAsia"/>
+        </w:rPr>
+        <w:t>条件。</w:t>
       </w:r>
       <w:r>
         <w:rPr>
@@ -488,13 +490,7 @@
         <w:rPr>
           <w:rFonts w:hint="eastAsia"/>
         </w:rPr>
-        <w:t>波来说，只需要</w:t>
-      </w:r>
-      <w:r>
-        <w:rPr>
-          <w:rFonts w:hint="eastAsia"/>
-        </w:rPr>
-        <w:t>给出</w:t>
+        <w:t>波来说，只需要给出</w:t>
       </w:r>
       <w:r>
         <w:t>H</w:t>
@@ -514,9 +510,9 @@
         <w:tblLook w:val="04A0" w:firstRow="1" w:lastRow="0" w:firstColumn="1" w:lastColumn="0" w:noHBand="0" w:noVBand="1"/>
       </w:tblPr>
       <w:tblGrid>
-        <w:gridCol w:w="1324"/>
-        <w:gridCol w:w="3296"/>
-        <w:gridCol w:w="3316"/>
+        <w:gridCol w:w="1323"/>
+        <w:gridCol w:w="3290"/>
+        <w:gridCol w:w="3323"/>
       </w:tblGrid>
       <w:tr>
         <w:tc>
@@ -530,9 +526,6 @@
               <w:pStyle w:val="a3"/>
               <w:ind w:firstLineChars="0" w:firstLine="0"/>
               <w:jc w:val="center"/>
-              <w:rPr>
-                <w:rFonts w:hint="eastAsia"/>
-              </w:rPr>
             </w:pPr>
             <w:r>
               <w:rPr>
@@ -553,9 +546,6 @@
               <w:pStyle w:val="a3"/>
               <w:ind w:firstLineChars="0" w:firstLine="0"/>
               <w:jc w:val="center"/>
-              <w:rPr>
-                <w:rFonts w:hint="eastAsia"/>
-              </w:rPr>
             </w:pPr>
             <w:r>
               <w:rPr>
@@ -578,9 +568,6 @@
               <w:pStyle w:val="a3"/>
               <w:ind w:firstLineChars="0" w:firstLine="0"/>
               <w:jc w:val="center"/>
-              <w:rPr>
-                <w:rFonts w:hint="eastAsia"/>
-              </w:rPr>
             </w:pPr>
           </w:p>
         </w:tc>
@@ -594,9 +581,6 @@
               <w:pStyle w:val="a3"/>
               <w:ind w:firstLineChars="0" w:firstLine="0"/>
               <w:jc w:val="center"/>
-              <w:rPr>
-                <w:rFonts w:hint="eastAsia"/>
-              </w:rPr>
             </w:pPr>
             <w:r>
               <w:rPr>
@@ -625,9 +609,6 @@
               <w:pStyle w:val="a3"/>
               <w:ind w:firstLineChars="0" w:firstLine="0"/>
               <w:jc w:val="center"/>
-              <w:rPr>
-                <w:rFonts w:hint="eastAsia"/>
-              </w:rPr>
             </w:pPr>
             <w:r>
               <w:rPr>
@@ -658,9 +639,6 @@
               <w:pStyle w:val="a3"/>
               <w:ind w:firstLineChars="0" w:firstLine="0"/>
               <w:jc w:val="center"/>
-              <w:rPr>
-                <w:rFonts w:hint="eastAsia"/>
-              </w:rPr>
             </w:pPr>
             <w:r>
               <w:rPr>
@@ -683,19 +661,16 @@
               <w:pStyle w:val="a3"/>
               <w:ind w:firstLineChars="0" w:firstLine="0"/>
               <w:jc w:val="center"/>
-              <w:rPr>
-                <w:rFonts w:hint="eastAsia"/>
-              </w:rPr>
             </w:pPr>
             <w:r>
               <w:rPr>
                 <w:position w:val="-30"/>
               </w:rPr>
               <w:object w:dxaOrig="2079" w:dyaOrig="700" w14:anchorId="0FEB5EFA">
-                <v:shape id="_x0000_i1063" type="#_x0000_t75" style="width:104.25pt;height:35.25pt" o:ole="">
+                <v:shape id="_x0000_i1028" type="#_x0000_t75" style="width:104.25pt;height:35.25pt" o:ole="">
                   <v:imagedata r:id="rId11" o:title=""/>
                 </v:shape>
-                <o:OLEObject Type="Embed" ProgID="Equation.DSMT4" ShapeID="_x0000_i1063" DrawAspect="Content" ObjectID="_1697398802" r:id="rId12"/>
+                <o:OLEObject Type="Embed" ProgID="Equation.DSMT4" ShapeID="_x0000_i1028" DrawAspect="Content" ObjectID="_1697470220" r:id="rId12"/>
               </w:object>
             </w:r>
           </w:p>
@@ -710,19 +685,16 @@
               <w:pStyle w:val="a3"/>
               <w:ind w:firstLineChars="0" w:firstLine="0"/>
               <w:jc w:val="center"/>
-              <w:rPr>
-                <w:rFonts w:hint="eastAsia"/>
-              </w:rPr>
             </w:pPr>
             <w:r>
               <w:rPr>
                 <w:position w:val="-30"/>
               </w:rPr>
               <w:object w:dxaOrig="2160" w:dyaOrig="700" w14:anchorId="41A6C21C">
-                <v:shape id="_x0000_i1072" type="#_x0000_t75" style="width:108pt;height:35.25pt" o:ole="">
+                <v:shape id="_x0000_i1029" type="#_x0000_t75" style="width:108pt;height:35.25pt" o:ole="">
                   <v:imagedata r:id="rId13" o:title=""/>
                 </v:shape>
-                <o:OLEObject Type="Embed" ProgID="Equation.DSMT4" ShapeID="_x0000_i1072" DrawAspect="Content" ObjectID="_1697398803" r:id="rId14"/>
+                <o:OLEObject Type="Embed" ProgID="Equation.DSMT4" ShapeID="_x0000_i1029" DrawAspect="Content" ObjectID="_1697470221" r:id="rId14"/>
               </w:object>
             </w:r>
           </w:p>
@@ -739,9 +711,6 @@
               <w:pStyle w:val="a3"/>
               <w:ind w:firstLineChars="0" w:firstLine="0"/>
               <w:jc w:val="center"/>
-              <w:rPr>
-                <w:rFonts w:hint="eastAsia"/>
-              </w:rPr>
             </w:pPr>
             <w:r>
               <w:rPr>
@@ -764,19 +733,16 @@
               <w:pStyle w:val="a3"/>
               <w:ind w:firstLineChars="0" w:firstLine="0"/>
               <w:jc w:val="center"/>
-              <w:rPr>
-                <w:rFonts w:hint="eastAsia"/>
-              </w:rPr>
             </w:pPr>
             <w:r>
               <w:rPr>
                 <w:position w:val="-30"/>
               </w:rPr>
               <w:object w:dxaOrig="2079" w:dyaOrig="700" w14:anchorId="33655B39">
-                <v:shape id="_x0000_i1064" type="#_x0000_t75" style="width:104.25pt;height:35.25pt" o:ole="">
+                <v:shape id="_x0000_i1030" type="#_x0000_t75" style="width:104.25pt;height:35.25pt" o:ole="">
                   <v:imagedata r:id="rId15" o:title=""/>
                 </v:shape>
-                <o:OLEObject Type="Embed" ProgID="Equation.DSMT4" ShapeID="_x0000_i1064" DrawAspect="Content" ObjectID="_1697398804" r:id="rId16"/>
+                <o:OLEObject Type="Embed" ProgID="Equation.DSMT4" ShapeID="_x0000_i1030" DrawAspect="Content" ObjectID="_1697470222" r:id="rId16"/>
               </w:object>
             </w:r>
           </w:p>
@@ -791,19 +757,16 @@
               <w:pStyle w:val="a3"/>
               <w:ind w:firstLineChars="0" w:firstLine="0"/>
               <w:jc w:val="center"/>
-              <w:rPr>
-                <w:rFonts w:hint="eastAsia"/>
-              </w:rPr>
             </w:pPr>
             <w:r>
               <w:rPr>
                 <w:position w:val="-30"/>
               </w:rPr>
               <w:object w:dxaOrig="2180" w:dyaOrig="700" w14:anchorId="602627A3">
-                <v:shape id="_x0000_i1074" type="#_x0000_t75" style="width:108.75pt;height:35.25pt" o:ole="">
+                <v:shape id="_x0000_i1031" type="#_x0000_t75" style="width:108.75pt;height:35.25pt" o:ole="">
                   <v:imagedata r:id="rId17" o:title=""/>
                 </v:shape>
-                <o:OLEObject Type="Embed" ProgID="Equation.DSMT4" ShapeID="_x0000_i1074" DrawAspect="Content" ObjectID="_1697398805" r:id="rId18"/>
+                <o:OLEObject Type="Embed" ProgID="Equation.DSMT4" ShapeID="_x0000_i1031" DrawAspect="Content" ObjectID="_1697470223" r:id="rId18"/>
               </w:object>
             </w:r>
           </w:p>
@@ -820,9 +783,6 @@
               <w:pStyle w:val="a3"/>
               <w:ind w:firstLineChars="0" w:firstLine="0"/>
               <w:jc w:val="center"/>
-              <w:rPr>
-                <w:rFonts w:hint="eastAsia"/>
-              </w:rPr>
             </w:pPr>
             <w:r>
               <w:rPr>
@@ -845,19 +805,16 @@
               <w:pStyle w:val="a3"/>
               <w:ind w:firstLineChars="0" w:firstLine="0"/>
               <w:jc w:val="center"/>
-              <w:rPr>
-                <w:rFonts w:hint="eastAsia"/>
-              </w:rPr>
             </w:pPr>
             <w:r>
               <w:rPr>
                 <w:position w:val="-34"/>
               </w:rPr>
               <w:object w:dxaOrig="2079" w:dyaOrig="760" w14:anchorId="60CC06CF">
-                <v:shape id="_x0000_i1066" type="#_x0000_t75" style="width:104.25pt;height:38.25pt" o:ole="">
+                <v:shape id="_x0000_i1032" type="#_x0000_t75" style="width:104.25pt;height:38.25pt" o:ole="">
                   <v:imagedata r:id="rId19" o:title=""/>
                 </v:shape>
-                <o:OLEObject Type="Embed" ProgID="Equation.DSMT4" ShapeID="_x0000_i1066" DrawAspect="Content" ObjectID="_1697398806" r:id="rId20"/>
+                <o:OLEObject Type="Embed" ProgID="Equation.DSMT4" ShapeID="_x0000_i1032" DrawAspect="Content" ObjectID="_1697470224" r:id="rId20"/>
               </w:object>
             </w:r>
           </w:p>
@@ -872,19 +829,16 @@
               <w:pStyle w:val="a3"/>
               <w:ind w:firstLineChars="0" w:firstLine="0"/>
               <w:jc w:val="center"/>
-              <w:rPr>
-                <w:rFonts w:hint="eastAsia"/>
-              </w:rPr>
             </w:pPr>
             <w:r>
               <w:rPr>
                 <w:position w:val="-34"/>
               </w:rPr>
               <w:object w:dxaOrig="2180" w:dyaOrig="760" w14:anchorId="46332319">
-                <v:shape id="_x0000_i1076" type="#_x0000_t75" style="width:108.75pt;height:38.25pt" o:ole="">
+                <v:shape id="_x0000_i1033" type="#_x0000_t75" style="width:108.75pt;height:38.25pt" o:ole="">
                   <v:imagedata r:id="rId21" o:title=""/>
                 </v:shape>
-                <o:OLEObject Type="Embed" ProgID="Equation.DSMT4" ShapeID="_x0000_i1076" DrawAspect="Content" ObjectID="_1697398807" r:id="rId22"/>
+                <o:OLEObject Type="Embed" ProgID="Equation.DSMT4" ShapeID="_x0000_i1033" DrawAspect="Content" ObjectID="_1697470225" r:id="rId22"/>
               </w:object>
             </w:r>
           </w:p>
@@ -901,9 +855,6 @@
               <w:pStyle w:val="a3"/>
               <w:ind w:firstLineChars="0" w:firstLine="0"/>
               <w:jc w:val="center"/>
-              <w:rPr>
-                <w:rFonts w:hint="eastAsia"/>
-              </w:rPr>
             </w:pPr>
             <w:r>
               <w:rPr>
@@ -926,19 +877,16 @@
               <w:pStyle w:val="a3"/>
               <w:ind w:firstLineChars="0" w:firstLine="0"/>
               <w:jc w:val="center"/>
-              <w:rPr>
-                <w:rFonts w:hint="eastAsia"/>
-              </w:rPr>
             </w:pPr>
             <w:r>
               <w:rPr>
                 <w:position w:val="-34"/>
               </w:rPr>
               <w:object w:dxaOrig="2079" w:dyaOrig="760" w14:anchorId="43F3B188">
-                <v:shape id="_x0000_i1065" type="#_x0000_t75" style="width:104.25pt;height:38.25pt" o:ole="">
+                <v:shape id="_x0000_i1034" type="#_x0000_t75" style="width:104.25pt;height:38.25pt" o:ole="">
                   <v:imagedata r:id="rId23" o:title=""/>
                 </v:shape>
-                <o:OLEObject Type="Embed" ProgID="Equation.DSMT4" ShapeID="_x0000_i1065" DrawAspect="Content" ObjectID="_1697398808" r:id="rId24"/>
+                <o:OLEObject Type="Embed" ProgID="Equation.DSMT4" ShapeID="_x0000_i1034" DrawAspect="Content" ObjectID="_1697470226" r:id="rId24"/>
               </w:object>
             </w:r>
           </w:p>
@@ -953,19 +901,16 @@
               <w:pStyle w:val="a3"/>
               <w:ind w:firstLineChars="0" w:firstLine="0"/>
               <w:jc w:val="center"/>
-              <w:rPr>
-                <w:rFonts w:hint="eastAsia"/>
-              </w:rPr>
             </w:pPr>
             <w:r>
               <w:rPr>
                 <w:position w:val="-34"/>
               </w:rPr>
               <w:object w:dxaOrig="2180" w:dyaOrig="760" w14:anchorId="6143B3BC">
-                <v:shape id="_x0000_i1078" type="#_x0000_t75" style="width:108.75pt;height:38.25pt" o:ole="">
+                <v:shape id="_x0000_i1035" type="#_x0000_t75" style="width:108.75pt;height:38.25pt" o:ole="">
                   <v:imagedata r:id="rId25" o:title=""/>
                 </v:shape>
-                <o:OLEObject Type="Embed" ProgID="Equation.DSMT4" ShapeID="_x0000_i1078" DrawAspect="Content" ObjectID="_1697398809" r:id="rId26"/>
+                <o:OLEObject Type="Embed" ProgID="Equation.DSMT4" ShapeID="_x0000_i1035" DrawAspect="Content" ObjectID="_1697470227" r:id="rId26"/>
               </w:object>
             </w:r>
           </w:p>
@@ -983,9 +928,6 @@
               <w:pStyle w:val="a3"/>
               <w:ind w:firstLineChars="0" w:firstLine="0"/>
               <w:jc w:val="center"/>
-              <w:rPr>
-                <w:rFonts w:hint="eastAsia"/>
-              </w:rPr>
             </w:pPr>
             <w:r>
               <w:rPr>
@@ -1006,9 +948,6 @@
               <w:pStyle w:val="a3"/>
               <w:ind w:firstLineChars="0" w:firstLine="0"/>
               <w:jc w:val="center"/>
-              <w:rPr>
-                <w:rFonts w:hint="eastAsia"/>
-              </w:rPr>
             </w:pPr>
             <w:r>
               <w:rPr>
@@ -1031,9 +970,6 @@
               <w:pStyle w:val="a3"/>
               <w:ind w:firstLineChars="0" w:firstLine="0"/>
               <w:jc w:val="center"/>
-              <w:rPr>
-                <w:rFonts w:hint="eastAsia"/>
-              </w:rPr>
             </w:pPr>
           </w:p>
         </w:tc>
@@ -1047,9 +983,6 @@
               <w:pStyle w:val="a3"/>
               <w:ind w:firstLineChars="0" w:firstLine="0"/>
               <w:jc w:val="center"/>
-              <w:rPr>
-                <w:rFonts w:hint="eastAsia"/>
-              </w:rPr>
             </w:pPr>
             <w:r>
               <w:rPr>
@@ -1078,9 +1011,6 @@
               <w:pStyle w:val="a3"/>
               <w:ind w:firstLineChars="0" w:firstLine="0"/>
               <w:jc w:val="center"/>
-              <w:rPr>
-                <w:rFonts w:hint="eastAsia"/>
-              </w:rPr>
             </w:pPr>
             <w:r>
               <w:rPr>
@@ -1111,9 +1041,6 @@
               <w:pStyle w:val="a3"/>
               <w:ind w:firstLineChars="0" w:firstLine="0"/>
               <w:jc w:val="center"/>
-              <w:rPr>
-                <w:rFonts w:hint="eastAsia"/>
-              </w:rPr>
             </w:pPr>
             <w:r>
               <w:rPr>
@@ -1136,19 +1063,16 @@
               <w:pStyle w:val="a3"/>
               <w:ind w:firstLineChars="0" w:firstLine="0"/>
               <w:jc w:val="center"/>
-              <w:rPr>
-                <w:rFonts w:hint="eastAsia"/>
-              </w:rPr>
             </w:pPr>
             <w:r>
               <w:rPr>
                 <w:position w:val="-32"/>
               </w:rPr>
               <w:object w:dxaOrig="3060" w:dyaOrig="740" w14:anchorId="6A78529E">
-                <v:shape id="_x0000_i1088" type="#_x0000_t75" style="width:153pt;height:36.75pt" o:ole="">
+                <v:shape id="_x0000_i1036" type="#_x0000_t75" style="width:153pt;height:36.75pt" o:ole="">
                   <v:imagedata r:id="rId27" o:title=""/>
                 </v:shape>
-                <o:OLEObject Type="Embed" ProgID="Equation.DSMT4" ShapeID="_x0000_i1088" DrawAspect="Content" ObjectID="_1697398810" r:id="rId28"/>
+                <o:OLEObject Type="Embed" ProgID="Equation.DSMT4" ShapeID="_x0000_i1036" DrawAspect="Content" ObjectID="_1697470228" r:id="rId28"/>
               </w:object>
             </w:r>
           </w:p>
@@ -1163,19 +1087,16 @@
               <w:pStyle w:val="a3"/>
               <w:ind w:firstLineChars="0" w:firstLine="0"/>
               <w:jc w:val="center"/>
-              <w:rPr>
-                <w:rFonts w:hint="eastAsia"/>
-              </w:rPr>
             </w:pPr>
             <w:r>
               <w:rPr>
                 <w:position w:val="-32"/>
               </w:rPr>
               <w:object w:dxaOrig="3080" w:dyaOrig="740" w14:anchorId="042A007E">
-                <v:shape id="_x0000_i1096" type="#_x0000_t75" style="width:153.75pt;height:36.75pt" o:ole="">
+                <v:shape id="_x0000_i1037" type="#_x0000_t75" style="width:153.75pt;height:36.75pt" o:ole="">
                   <v:imagedata r:id="rId29" o:title=""/>
                 </v:shape>
-                <o:OLEObject Type="Embed" ProgID="Equation.DSMT4" ShapeID="_x0000_i1096" DrawAspect="Content" ObjectID="_1697398811" r:id="rId30"/>
+                <o:OLEObject Type="Embed" ProgID="Equation.DSMT4" ShapeID="_x0000_i1037" DrawAspect="Content" ObjectID="_1697470229" r:id="rId30"/>
               </w:object>
             </w:r>
           </w:p>
@@ -1192,9 +1113,6 @@
               <w:pStyle w:val="a3"/>
               <w:ind w:firstLineChars="0" w:firstLine="0"/>
               <w:jc w:val="center"/>
-              <w:rPr>
-                <w:rFonts w:hint="eastAsia"/>
-              </w:rPr>
             </w:pPr>
             <w:r>
               <w:rPr>
@@ -1217,19 +1135,16 @@
               <w:pStyle w:val="a3"/>
               <w:ind w:firstLineChars="0" w:firstLine="0"/>
               <w:jc w:val="center"/>
-              <w:rPr>
-                <w:rFonts w:hint="eastAsia"/>
-              </w:rPr>
             </w:pPr>
             <w:r>
               <w:rPr>
                 <w:position w:val="-32"/>
               </w:rPr>
               <w:object w:dxaOrig="3060" w:dyaOrig="740" w14:anchorId="6BF831CF">
-                <v:shape id="_x0000_i1090" type="#_x0000_t75" style="width:153pt;height:36.75pt" o:ole="">
+                <v:shape id="_x0000_i1038" type="#_x0000_t75" style="width:153pt;height:36.75pt" o:ole="">
                   <v:imagedata r:id="rId31" o:title=""/>
                 </v:shape>
-                <o:OLEObject Type="Embed" ProgID="Equation.DSMT4" ShapeID="_x0000_i1090" DrawAspect="Content" ObjectID="_1697398812" r:id="rId32"/>
+                <o:OLEObject Type="Embed" ProgID="Equation.DSMT4" ShapeID="_x0000_i1038" DrawAspect="Content" ObjectID="_1697470230" r:id="rId32"/>
               </w:object>
             </w:r>
           </w:p>
@@ -1244,19 +1159,16 @@
               <w:pStyle w:val="a3"/>
               <w:ind w:firstLineChars="0" w:firstLine="0"/>
               <w:jc w:val="center"/>
-              <w:rPr>
-                <w:rFonts w:hint="eastAsia"/>
-              </w:rPr>
             </w:pPr>
             <w:r>
               <w:rPr>
                 <w:position w:val="-32"/>
               </w:rPr>
               <w:object w:dxaOrig="3080" w:dyaOrig="740" w14:anchorId="1140097C">
-                <v:shape id="_x0000_i1098" type="#_x0000_t75" style="width:153.75pt;height:36.75pt" o:ole="">
+                <v:shape id="_x0000_i1039" type="#_x0000_t75" style="width:153.75pt;height:36.75pt" o:ole="">
                   <v:imagedata r:id="rId33" o:title=""/>
                 </v:shape>
-                <o:OLEObject Type="Embed" ProgID="Equation.DSMT4" ShapeID="_x0000_i1098" DrawAspect="Content" ObjectID="_1697398813" r:id="rId34"/>
+                <o:OLEObject Type="Embed" ProgID="Equation.DSMT4" ShapeID="_x0000_i1039" DrawAspect="Content" ObjectID="_1697470231" r:id="rId34"/>
               </w:object>
             </w:r>
           </w:p>
@@ -1273,9 +1185,6 @@
               <w:pStyle w:val="a3"/>
               <w:ind w:firstLineChars="0" w:firstLine="0"/>
               <w:jc w:val="center"/>
-              <w:rPr>
-                <w:rFonts w:hint="eastAsia"/>
-              </w:rPr>
             </w:pPr>
             <w:r>
               <w:rPr>
@@ -1299,19 +1208,16 @@
               <w:pStyle w:val="a3"/>
               <w:ind w:firstLineChars="0" w:firstLine="0"/>
               <w:jc w:val="center"/>
-              <w:rPr>
-                <w:rFonts w:hint="eastAsia"/>
-              </w:rPr>
             </w:pPr>
             <w:r>
               <w:rPr>
                 <w:position w:val="-36"/>
               </w:rPr>
               <w:object w:dxaOrig="3080" w:dyaOrig="800" w14:anchorId="24702FF7">
-                <v:shape id="_x0000_i1092" type="#_x0000_t75" style="width:153.75pt;height:39.75pt" o:ole="">
+                <v:shape id="_x0000_i1040" type="#_x0000_t75" style="width:153.75pt;height:39.75pt" o:ole="">
                   <v:imagedata r:id="rId35" o:title=""/>
                 </v:shape>
-                <o:OLEObject Type="Embed" ProgID="Equation.DSMT4" ShapeID="_x0000_i1092" DrawAspect="Content" ObjectID="_1697398814" r:id="rId36"/>
+                <o:OLEObject Type="Embed" ProgID="Equation.DSMT4" ShapeID="_x0000_i1040" DrawAspect="Content" ObjectID="_1697470232" r:id="rId36"/>
               </w:object>
             </w:r>
           </w:p>
@@ -1326,19 +1232,16 @@
               <w:pStyle w:val="a3"/>
               <w:ind w:firstLineChars="0" w:firstLine="0"/>
               <w:jc w:val="center"/>
-              <w:rPr>
-                <w:rFonts w:hint="eastAsia"/>
-              </w:rPr>
             </w:pPr>
             <w:r>
               <w:rPr>
                 <w:position w:val="-36"/>
               </w:rPr>
               <w:object w:dxaOrig="3080" w:dyaOrig="800" w14:anchorId="5E43F758">
-                <v:shape id="_x0000_i1100" type="#_x0000_t75" style="width:153.75pt;height:39.75pt" o:ole="">
+                <v:shape id="_x0000_i1041" type="#_x0000_t75" style="width:153.75pt;height:39.75pt" o:ole="">
                   <v:imagedata r:id="rId37" o:title=""/>
                 </v:shape>
-                <o:OLEObject Type="Embed" ProgID="Equation.DSMT4" ShapeID="_x0000_i1100" DrawAspect="Content" ObjectID="_1697398815" r:id="rId38"/>
+                <o:OLEObject Type="Embed" ProgID="Equation.DSMT4" ShapeID="_x0000_i1041" DrawAspect="Content" ObjectID="_1697470233" r:id="rId38"/>
               </w:object>
             </w:r>
           </w:p>
@@ -1355,9 +1258,6 @@
               <w:pStyle w:val="a3"/>
               <w:ind w:firstLineChars="0" w:firstLine="0"/>
               <w:jc w:val="center"/>
-              <w:rPr>
-                <w:rFonts w:hint="eastAsia"/>
-              </w:rPr>
             </w:pPr>
             <w:r>
               <w:rPr>
@@ -1380,19 +1280,16 @@
               <w:pStyle w:val="a3"/>
               <w:ind w:firstLineChars="0" w:firstLine="0"/>
               <w:jc w:val="center"/>
-              <w:rPr>
-                <w:rFonts w:hint="eastAsia"/>
-              </w:rPr>
             </w:pPr>
             <w:r>
               <w:rPr>
                 <w:position w:val="-36"/>
               </w:rPr>
               <w:object w:dxaOrig="3080" w:dyaOrig="800" w14:anchorId="4EC55BCC">
-                <v:shape id="_x0000_i1094" type="#_x0000_t75" style="width:153.75pt;height:39.75pt" o:ole="">
+                <v:shape id="_x0000_i1042" type="#_x0000_t75" style="width:153.75pt;height:39.75pt" o:ole="">
                   <v:imagedata r:id="rId39" o:title=""/>
                 </v:shape>
-                <o:OLEObject Type="Embed" ProgID="Equation.DSMT4" ShapeID="_x0000_i1094" DrawAspect="Content" ObjectID="_1697398816" r:id="rId40"/>
+                <o:OLEObject Type="Embed" ProgID="Equation.DSMT4" ShapeID="_x0000_i1042" DrawAspect="Content" ObjectID="_1697470234" r:id="rId40"/>
               </w:object>
             </w:r>
           </w:p>
@@ -1407,19 +1304,16 @@
               <w:pStyle w:val="a3"/>
               <w:ind w:firstLineChars="0" w:firstLine="0"/>
               <w:jc w:val="center"/>
-              <w:rPr>
-                <w:rFonts w:hint="eastAsia"/>
-              </w:rPr>
             </w:pPr>
             <w:r>
               <w:rPr>
                 <w:position w:val="-36"/>
               </w:rPr>
               <w:object w:dxaOrig="3100" w:dyaOrig="800" w14:anchorId="5D5B9531">
-                <v:shape id="_x0000_i1102" type="#_x0000_t75" style="width:155.25pt;height:39.75pt" o:ole="">
+                <v:shape id="_x0000_i1043" type="#_x0000_t75" style="width:155.25pt;height:39.75pt" o:ole="">
                   <v:imagedata r:id="rId41" o:title=""/>
                 </v:shape>
-                <o:OLEObject Type="Embed" ProgID="Equation.DSMT4" ShapeID="_x0000_i1102" DrawAspect="Content" ObjectID="_1697398817" r:id="rId42"/>
+                <o:OLEObject Type="Embed" ProgID="Equation.DSMT4" ShapeID="_x0000_i1043" DrawAspect="Content" ObjectID="_1697470235" r:id="rId42"/>
               </w:object>
             </w:r>
           </w:p>
@@ -1435,13 +1329,7 @@
         <w:rPr>
           <w:rFonts w:hint="eastAsia"/>
         </w:rPr>
-        <w:t>注：二阶近似边界条件不同的原因是因为这里进行了时间上的积分处理以简化运算，</w:t>
-      </w:r>
-      <w:r>
-        <w:rPr>
-          <w:rFonts w:hint="eastAsia"/>
-        </w:rPr>
-        <w:t>详细推导见《电磁波时域有限差分方法（第三版）》（葛德彪，闫玉波）P</w:t>
+        <w:t>注：二阶近似边界条件不同的原因是因为这里进行了时间上的积分处理以简化运算，详细推导见《电磁波时域有限差分方法（第三版）》（葛德彪，闫玉波）P</w:t>
       </w:r>
       <w:r>
         <w:t>42</w:t>
@@ -1451,9 +1339,6 @@
       <w:pPr>
         <w:pStyle w:val="a3"/>
         <w:ind w:left="360" w:firstLineChars="0" w:firstLine="0"/>
-        <w:rPr>
-          <w:rFonts w:hint="eastAsia"/>
-        </w:rPr>
       </w:pPr>
     </w:p>
     <w:p>
@@ -1473,19 +1358,72 @@
       <w:pPr>
         <w:pStyle w:val="a3"/>
         <w:ind w:left="360" w:firstLineChars="0" w:firstLine="0"/>
-        <w:rPr>
-          <w:rFonts w:hint="eastAsia"/>
-        </w:rPr>
-      </w:pPr>
-      <w:r>
-        <w:rPr>
-          <w:rFonts w:hint="eastAsia"/>
-        </w:rPr>
-        <w:t>同理，y</w:t>
+      </w:pPr>
+      <w:r>
+        <w:rPr>
+          <w:rFonts w:hint="eastAsia"/>
+        </w:rPr>
+        <w:t>同理，</w:t>
+      </w:r>
+      <w:proofErr w:type="spellStart"/>
+      <w:r>
+        <w:rPr>
+          <w:rFonts w:hint="eastAsia"/>
+        </w:rPr>
+        <w:t>y</w:t>
       </w:r>
       <w:r>
         <w:t>Oz</w:t>
       </w:r>
+      <w:proofErr w:type="spellEnd"/>
+      <w:r>
+        <w:rPr>
+          <w:rFonts w:hint="eastAsia"/>
+        </w:rPr>
+        <w:t>面只考虑</w:t>
+      </w:r>
+      <w:proofErr w:type="spellStart"/>
+      <w:r>
+        <w:rPr>
+          <w:rFonts w:hint="eastAsia"/>
+        </w:rPr>
+        <w:t>E</w:t>
+      </w:r>
+      <w:r>
+        <w:t>y</w:t>
+      </w:r>
+      <w:proofErr w:type="spellEnd"/>
+      <w:r>
+        <w:rPr>
+          <w:rFonts w:hint="eastAsia"/>
+        </w:rPr>
+        <w:t>和</w:t>
+      </w:r>
+      <w:proofErr w:type="spellStart"/>
+      <w:r>
+        <w:rPr>
+          <w:rFonts w:hint="eastAsia"/>
+        </w:rPr>
+        <w:t>Ez</w:t>
+      </w:r>
+      <w:proofErr w:type="spellEnd"/>
+      <w:r>
+        <w:rPr>
+          <w:rFonts w:hint="eastAsia"/>
+        </w:rPr>
+        <w:t>，</w:t>
+      </w:r>
+      <w:proofErr w:type="spellStart"/>
+      <w:r>
+        <w:rPr>
+          <w:rFonts w:hint="eastAsia"/>
+        </w:rPr>
+        <w:t>x</w:t>
+      </w:r>
+      <w:r>
+        <w:t>Oz</w:t>
+      </w:r>
+      <w:proofErr w:type="spellEnd"/>
       <w:r>
         <w:rPr>
           <w:rFonts w:hint="eastAsia"/>
@@ -1493,71 +1431,59 @@
         <w:t>面只考虑E</w:t>
       </w:r>
       <w:r>
+        <w:t>x</w:t>
+      </w:r>
+      <w:r>
+        <w:rPr>
+          <w:rFonts w:hint="eastAsia"/>
+        </w:rPr>
+        <w:t>和</w:t>
+      </w:r>
+      <w:proofErr w:type="spellStart"/>
+      <w:r>
+        <w:rPr>
+          <w:rFonts w:hint="eastAsia"/>
+        </w:rPr>
+        <w:t>Ez</w:t>
+      </w:r>
+      <w:proofErr w:type="spellEnd"/>
+      <w:r>
+        <w:rPr>
+          <w:rFonts w:hint="eastAsia"/>
+        </w:rPr>
+        <w:t>，</w:t>
+      </w:r>
+      <w:proofErr w:type="spellStart"/>
+      <w:r>
+        <w:t>xOy</w:t>
+      </w:r>
+      <w:proofErr w:type="spellEnd"/>
+      <w:r>
+        <w:rPr>
+          <w:rFonts w:hint="eastAsia"/>
+        </w:rPr>
+        <w:t>面只考虑E</w:t>
+      </w:r>
+      <w:r>
+        <w:t>x</w:t>
+      </w:r>
+      <w:r>
+        <w:rPr>
+          <w:rFonts w:hint="eastAsia"/>
+        </w:rPr>
+        <w:t>和</w:t>
+      </w:r>
+      <w:proofErr w:type="spellStart"/>
+      <w:r>
+        <w:rPr>
+          <w:rFonts w:hint="eastAsia"/>
+        </w:rPr>
+        <w:t>E</w:t>
+      </w:r>
+      <w:r>
         <w:t>y</w:t>
       </w:r>
-      <w:r>
-        <w:rPr>
-          <w:rFonts w:hint="eastAsia"/>
-        </w:rPr>
-        <w:t>和Ez</w:t>
-      </w:r>
-      <w:r>
-        <w:rPr>
-          <w:rFonts w:hint="eastAsia"/>
-        </w:rPr>
-        <w:t>，</w:t>
-      </w:r>
-      <w:r>
-        <w:rPr>
-          <w:rFonts w:hint="eastAsia"/>
-        </w:rPr>
-        <w:t>x</w:t>
-      </w:r>
-      <w:r>
-        <w:t>Oz</w:t>
-      </w:r>
-      <w:r>
-        <w:rPr>
-          <w:rFonts w:hint="eastAsia"/>
-        </w:rPr>
-        <w:t>面只考虑E</w:t>
-      </w:r>
-      <w:r>
-        <w:t>x</w:t>
-      </w:r>
-      <w:r>
-        <w:rPr>
-          <w:rFonts w:hint="eastAsia"/>
-        </w:rPr>
-        <w:t>和Ez，</w:t>
-      </w:r>
-      <w:r>
-        <w:t>x</w:t>
-      </w:r>
-      <w:r>
-        <w:t>O</w:t>
-      </w:r>
-      <w:r>
-        <w:t>y</w:t>
-      </w:r>
-      <w:r>
-        <w:rPr>
-          <w:rFonts w:hint="eastAsia"/>
-        </w:rPr>
-        <w:t>面只考虑E</w:t>
-      </w:r>
-      <w:r>
-        <w:t>x</w:t>
-      </w:r>
-      <w:r>
-        <w:rPr>
-          <w:rFonts w:hint="eastAsia"/>
-        </w:rPr>
-        <w:t>和E</w:t>
-      </w:r>
-      <w:r>
-        <w:t>y</w:t>
-      </w:r>
+      <w:proofErr w:type="spellEnd"/>
       <w:r>
         <w:rPr>
           <w:rFonts w:hint="eastAsia"/>
@@ -1573,10 +1499,10 @@
         <w:tblLook w:val="04A0" w:firstRow="1" w:lastRow="0" w:firstColumn="1" w:lastColumn="0" w:noHBand="0" w:noVBand="1"/>
       </w:tblPr>
       <w:tblGrid>
-        <w:gridCol w:w="620"/>
-        <w:gridCol w:w="624"/>
-        <w:gridCol w:w="2356"/>
-        <w:gridCol w:w="4336"/>
+        <w:gridCol w:w="615"/>
+        <w:gridCol w:w="619"/>
+        <w:gridCol w:w="2361"/>
+        <w:gridCol w:w="4341"/>
       </w:tblGrid>
       <w:tr>
         <w:tc>
@@ -1590,9 +1516,6 @@
               <w:pStyle w:val="a3"/>
               <w:ind w:firstLineChars="0" w:firstLine="0"/>
               <w:jc w:val="center"/>
-              <w:rPr>
-                <w:rFonts w:hint="eastAsia"/>
-              </w:rPr>
             </w:pPr>
             <w:r>
               <w:rPr>
@@ -1612,9 +1535,6 @@
               <w:pStyle w:val="a3"/>
               <w:ind w:firstLineChars="0" w:firstLine="0"/>
               <w:jc w:val="center"/>
-              <w:rPr>
-                <w:rFonts w:hint="eastAsia"/>
-              </w:rPr>
             </w:pPr>
             <w:r>
               <w:rPr>
@@ -1634,9 +1554,6 @@
               <w:pStyle w:val="a3"/>
               <w:ind w:firstLineChars="0" w:firstLine="0"/>
               <w:jc w:val="center"/>
-              <w:rPr>
-                <w:rFonts w:hint="eastAsia"/>
-              </w:rPr>
             </w:pPr>
             <w:r>
               <w:rPr>
@@ -1659,10 +1576,8 @@
               <w:pStyle w:val="a3"/>
               <w:ind w:firstLineChars="0" w:firstLine="0"/>
               <w:jc w:val="center"/>
-              <w:rPr>
-                <w:rFonts w:hint="eastAsia"/>
-              </w:rPr>
-            </w:pPr>
+            </w:pPr>
+            <w:proofErr w:type="spellStart"/>
             <w:r>
               <w:rPr>
                 <w:rFonts w:hint="eastAsia"/>
@@ -1678,6 +1593,7 @@
               </w:rPr>
               <w:t>z</w:t>
             </w:r>
+            <w:proofErr w:type="spellEnd"/>
           </w:p>
         </w:tc>
         <w:tc>
@@ -1690,9 +1606,6 @@
               <w:pStyle w:val="a3"/>
               <w:ind w:firstLineChars="0" w:firstLine="0"/>
               <w:jc w:val="center"/>
-              <w:rPr>
-                <w:rFonts w:hint="eastAsia"/>
-              </w:rPr>
             </w:pPr>
             <w:r>
               <w:rPr>
@@ -1715,19 +1628,16 @@
               <w:pStyle w:val="a3"/>
               <w:ind w:firstLineChars="0" w:firstLine="0"/>
               <w:jc w:val="center"/>
-              <w:rPr>
-                <w:rFonts w:hint="eastAsia"/>
-              </w:rPr>
             </w:pPr>
             <w:r>
               <w:rPr>
                 <w:position w:val="-30"/>
               </w:rPr>
               <w:object w:dxaOrig="2120" w:dyaOrig="700" w14:anchorId="0406E2C5">
-                <v:shape id="_x0000_i1171" type="#_x0000_t75" style="width:105.75pt;height:35.25pt" o:ole="">
+                <v:shape id="_x0000_i1044" type="#_x0000_t75" style="width:105.75pt;height:35.25pt" o:ole="">
                   <v:imagedata r:id="rId43" o:title=""/>
                 </v:shape>
-                <o:OLEObject Type="Embed" ProgID="Equation.DSMT4" ShapeID="_x0000_i1171" DrawAspect="Content" ObjectID="_1697398818" r:id="rId44"/>
+                <o:OLEObject Type="Embed" ProgID="Equation.DSMT4" ShapeID="_x0000_i1044" DrawAspect="Content" ObjectID="_1697470236" r:id="rId44"/>
               </w:object>
             </w:r>
           </w:p>
@@ -1742,19 +1652,16 @@
               <w:pStyle w:val="a3"/>
               <w:ind w:firstLineChars="0" w:firstLine="0"/>
               <w:jc w:val="center"/>
-              <w:rPr>
-                <w:rFonts w:hint="eastAsia"/>
-              </w:rPr>
             </w:pPr>
             <w:r>
               <w:rPr>
                 <w:position w:val="-34"/>
               </w:rPr>
               <w:object w:dxaOrig="4099" w:dyaOrig="800" w14:anchorId="3B38ECC1">
-                <v:shape id="_x0000_i1184" type="#_x0000_t75" style="width:204.75pt;height:39.75pt" o:ole="">
+                <v:shape id="_x0000_i1045" type="#_x0000_t75" style="width:204.75pt;height:39.75pt" o:ole="">
                   <v:imagedata r:id="rId45" o:title=""/>
                 </v:shape>
-                <o:OLEObject Type="Embed" ProgID="Equation.DSMT4" ShapeID="_x0000_i1184" DrawAspect="Content" ObjectID="_1697398819" r:id="rId46"/>
+                <o:OLEObject Type="Embed" ProgID="Equation.DSMT4" ShapeID="_x0000_i1045" DrawAspect="Content" ObjectID="_1697470237" r:id="rId46"/>
               </w:object>
             </w:r>
           </w:p>
@@ -1772,9 +1679,6 @@
               <w:pStyle w:val="a3"/>
               <w:ind w:firstLineChars="0" w:firstLine="0"/>
               <w:jc w:val="center"/>
-              <w:rPr>
-                <w:rFonts w:hint="eastAsia"/>
-              </w:rPr>
             </w:pPr>
           </w:p>
         </w:tc>
@@ -1788,9 +1692,6 @@
               <w:pStyle w:val="a3"/>
               <w:ind w:firstLineChars="0" w:firstLine="0"/>
               <w:jc w:val="center"/>
-              <w:rPr>
-                <w:rFonts w:hint="eastAsia"/>
-              </w:rPr>
             </w:pPr>
             <w:r>
               <w:rPr>
@@ -1813,19 +1714,16 @@
               <w:pStyle w:val="a3"/>
               <w:ind w:firstLineChars="0" w:firstLine="0"/>
               <w:jc w:val="center"/>
-              <w:rPr>
-                <w:rFonts w:hint="eastAsia"/>
-              </w:rPr>
             </w:pPr>
             <w:r>
               <w:rPr>
                 <w:position w:val="-30"/>
               </w:rPr>
               <w:object w:dxaOrig="2140" w:dyaOrig="700" w14:anchorId="24F983E5">
-                <v:shape id="_x0000_i1172" type="#_x0000_t75" style="width:107.25pt;height:35.25pt" o:ole="">
+                <v:shape id="_x0000_i1046" type="#_x0000_t75" style="width:107.25pt;height:35.25pt" o:ole="">
                   <v:imagedata r:id="rId47" o:title=""/>
                 </v:shape>
-                <o:OLEObject Type="Embed" ProgID="Equation.DSMT4" ShapeID="_x0000_i1172" DrawAspect="Content" ObjectID="_1697398820" r:id="rId48"/>
+                <o:OLEObject Type="Embed" ProgID="Equation.DSMT4" ShapeID="_x0000_i1046" DrawAspect="Content" ObjectID="_1697470238" r:id="rId48"/>
               </w:object>
             </w:r>
           </w:p>
@@ -1840,19 +1738,16 @@
               <w:pStyle w:val="a3"/>
               <w:ind w:firstLineChars="0" w:firstLine="0"/>
               <w:jc w:val="center"/>
-              <w:rPr>
-                <w:rFonts w:hint="eastAsia"/>
-              </w:rPr>
             </w:pPr>
             <w:r>
               <w:rPr>
                 <w:position w:val="-34"/>
               </w:rPr>
               <w:object w:dxaOrig="4099" w:dyaOrig="800" w14:anchorId="1C82C279">
-                <v:shape id="_x0000_i1188" type="#_x0000_t75" style="width:204.75pt;height:39.75pt" o:ole="">
+                <v:shape id="_x0000_i1047" type="#_x0000_t75" style="width:204.75pt;height:39.75pt" o:ole="">
                   <v:imagedata r:id="rId49" o:title=""/>
                 </v:shape>
-                <o:OLEObject Type="Embed" ProgID="Equation.DSMT4" ShapeID="_x0000_i1188" DrawAspect="Content" ObjectID="_1697398821" r:id="rId50"/>
+                <o:OLEObject Type="Embed" ProgID="Equation.DSMT4" ShapeID="_x0000_i1047" DrawAspect="Content" ObjectID="_1697470239" r:id="rId50"/>
               </w:object>
             </w:r>
           </w:p>
@@ -1870,10 +1765,8 @@
               <w:pStyle w:val="a3"/>
               <w:ind w:firstLineChars="0" w:firstLine="0"/>
               <w:jc w:val="center"/>
-              <w:rPr>
-                <w:rFonts w:hint="eastAsia"/>
-              </w:rPr>
-            </w:pPr>
+            </w:pPr>
+            <w:proofErr w:type="spellStart"/>
             <w:r>
               <w:rPr>
                 <w:rFonts w:hint="eastAsia"/>
@@ -1883,6 +1776,7 @@
             <w:r>
               <w:t>Oz</w:t>
             </w:r>
+            <w:proofErr w:type="spellEnd"/>
           </w:p>
         </w:tc>
         <w:tc>
@@ -1895,15 +1789,9 @@
               <w:pStyle w:val="a3"/>
               <w:ind w:firstLineChars="0" w:firstLine="0"/>
               <w:jc w:val="center"/>
-              <w:rPr>
-                <w:rFonts w:hint="eastAsia"/>
-              </w:rPr>
-            </w:pPr>
-            <w:r>
-              <w:t>y</w:t>
-            </w:r>
-            <w:r>
-              <w:t>=0</w:t>
+            </w:pPr>
+            <w:r>
+              <w:t>y=0</w:t>
             </w:r>
           </w:p>
         </w:tc>
@@ -1917,19 +1805,16 @@
               <w:pStyle w:val="a3"/>
               <w:ind w:firstLineChars="0" w:firstLine="0"/>
               <w:jc w:val="center"/>
-              <w:rPr>
-                <w:rFonts w:hint="eastAsia"/>
-              </w:rPr>
             </w:pPr>
             <w:r>
               <w:rPr>
                 <w:position w:val="-34"/>
               </w:rPr>
               <w:object w:dxaOrig="2140" w:dyaOrig="760" w14:anchorId="6BB693A2">
-                <v:shape id="_x0000_i1173" type="#_x0000_t75" style="width:107.25pt;height:38.25pt" o:ole="">
+                <v:shape id="_x0000_i1048" type="#_x0000_t75" style="width:107.25pt;height:38.25pt" o:ole="">
                   <v:imagedata r:id="rId51" o:title=""/>
                 </v:shape>
-                <o:OLEObject Type="Embed" ProgID="Equation.DSMT4" ShapeID="_x0000_i1173" DrawAspect="Content" ObjectID="_1697398822" r:id="rId52"/>
+                <o:OLEObject Type="Embed" ProgID="Equation.DSMT4" ShapeID="_x0000_i1048" DrawAspect="Content" ObjectID="_1697470240" r:id="rId52"/>
               </w:object>
             </w:r>
           </w:p>
@@ -1944,19 +1829,16 @@
               <w:pStyle w:val="a3"/>
               <w:ind w:firstLineChars="0" w:firstLine="0"/>
               <w:jc w:val="center"/>
-              <w:rPr>
-                <w:rFonts w:hint="eastAsia"/>
-              </w:rPr>
             </w:pPr>
             <w:r>
               <w:rPr>
                 <w:position w:val="-38"/>
               </w:rPr>
               <w:object w:dxaOrig="4120" w:dyaOrig="840" w14:anchorId="5D4AD3CE">
-                <v:shape id="_x0000_i1198" type="#_x0000_t75" style="width:206.25pt;height:42pt" o:ole="">
+                <v:shape id="_x0000_i1049" type="#_x0000_t75" style="width:206.25pt;height:42pt" o:ole="">
                   <v:imagedata r:id="rId53" o:title=""/>
                 </v:shape>
-                <o:OLEObject Type="Embed" ProgID="Equation.DSMT4" ShapeID="_x0000_i1198" DrawAspect="Content" ObjectID="_1697398823" r:id="rId54"/>
+                <o:OLEObject Type="Embed" ProgID="Equation.DSMT4" ShapeID="_x0000_i1049" DrawAspect="Content" ObjectID="_1697470241" r:id="rId54"/>
               </w:object>
             </w:r>
           </w:p>
@@ -1974,9 +1856,6 @@
               <w:pStyle w:val="a3"/>
               <w:ind w:firstLineChars="0" w:firstLine="0"/>
               <w:jc w:val="center"/>
-              <w:rPr>
-                <w:rFonts w:hint="eastAsia"/>
-              </w:rPr>
             </w:pPr>
           </w:p>
         </w:tc>
@@ -1990,18 +1869,9 @@
               <w:pStyle w:val="a3"/>
               <w:ind w:firstLineChars="0" w:firstLine="0"/>
               <w:jc w:val="center"/>
-              <w:rPr>
-                <w:rFonts w:hint="eastAsia"/>
-              </w:rPr>
-            </w:pPr>
-            <w:r>
-              <w:t>y</w:t>
-            </w:r>
-            <w:r>
-              <w:t>=</w:t>
-            </w:r>
-            <w:r>
-              <w:t>b</w:t>
+            </w:pPr>
+            <w:r>
+              <w:t>y=b</w:t>
             </w:r>
           </w:p>
         </w:tc>
@@ -2015,19 +1885,16 @@
               <w:pStyle w:val="a3"/>
               <w:ind w:firstLineChars="0" w:firstLine="0"/>
               <w:jc w:val="center"/>
-              <w:rPr>
-                <w:rFonts w:hint="eastAsia"/>
-              </w:rPr>
             </w:pPr>
             <w:r>
               <w:rPr>
                 <w:position w:val="-34"/>
               </w:rPr>
               <w:object w:dxaOrig="2140" w:dyaOrig="760" w14:anchorId="0BE1890A">
-                <v:shape id="_x0000_i1174" type="#_x0000_t75" style="width:107.25pt;height:38.25pt" o:ole="">
+                <v:shape id="_x0000_i1050" type="#_x0000_t75" style="width:107.25pt;height:38.25pt" o:ole="">
                   <v:imagedata r:id="rId55" o:title=""/>
                 </v:shape>
-                <o:OLEObject Type="Embed" ProgID="Equation.DSMT4" ShapeID="_x0000_i1174" DrawAspect="Content" ObjectID="_1697398824" r:id="rId56"/>
+                <o:OLEObject Type="Embed" ProgID="Equation.DSMT4" ShapeID="_x0000_i1050" DrawAspect="Content" ObjectID="_1697470242" r:id="rId56"/>
               </w:object>
             </w:r>
           </w:p>
@@ -2042,19 +1909,16 @@
               <w:pStyle w:val="a3"/>
               <w:ind w:firstLineChars="0" w:firstLine="0"/>
               <w:jc w:val="center"/>
-              <w:rPr>
-                <w:rFonts w:hint="eastAsia"/>
-              </w:rPr>
             </w:pPr>
             <w:r>
               <w:rPr>
                 <w:position w:val="-38"/>
               </w:rPr>
               <w:object w:dxaOrig="4120" w:dyaOrig="840" w14:anchorId="61DCE904">
-                <v:shape id="_x0000_i1201" type="#_x0000_t75" style="width:206.25pt;height:42pt" o:ole="">
+                <v:shape id="_x0000_i1051" type="#_x0000_t75" style="width:206.25pt;height:42pt" o:ole="">
                   <v:imagedata r:id="rId57" o:title=""/>
                 </v:shape>
-                <o:OLEObject Type="Embed" ProgID="Equation.DSMT4" ShapeID="_x0000_i1201" DrawAspect="Content" ObjectID="_1697398825" r:id="rId58"/>
+                <o:OLEObject Type="Embed" ProgID="Equation.DSMT4" ShapeID="_x0000_i1051" DrawAspect="Content" ObjectID="_1697470243" r:id="rId58"/>
               </w:object>
             </w:r>
           </w:p>
@@ -2072,10 +1936,8 @@
               <w:pStyle w:val="a3"/>
               <w:ind w:firstLineChars="0" w:firstLine="0"/>
               <w:jc w:val="center"/>
-              <w:rPr>
-                <w:rFonts w:hint="eastAsia"/>
-              </w:rPr>
-            </w:pPr>
+            </w:pPr>
+            <w:proofErr w:type="spellStart"/>
             <w:r>
               <w:rPr>
                 <w:rFonts w:hint="eastAsia"/>
@@ -2085,6 +1947,7 @@
             <w:r>
               <w:t>Oy</w:t>
             </w:r>
+            <w:proofErr w:type="spellEnd"/>
           </w:p>
         </w:tc>
         <w:tc>
@@ -2097,15 +1960,9 @@
               <w:pStyle w:val="a3"/>
               <w:ind w:firstLineChars="0" w:firstLine="0"/>
               <w:jc w:val="center"/>
-              <w:rPr>
-                <w:rFonts w:hint="eastAsia"/>
-              </w:rPr>
-            </w:pPr>
-            <w:r>
-              <w:t>z</w:t>
-            </w:r>
-            <w:r>
-              <w:t>=0</w:t>
+            </w:pPr>
+            <w:r>
+              <w:t>z=0</w:t>
             </w:r>
           </w:p>
         </w:tc>
@@ -2119,19 +1976,16 @@
               <w:pStyle w:val="a3"/>
               <w:ind w:firstLineChars="0" w:firstLine="0"/>
               <w:jc w:val="center"/>
-              <w:rPr>
-                <w:rFonts w:hint="eastAsia"/>
-              </w:rPr>
             </w:pPr>
             <w:r>
               <w:rPr>
                 <w:position w:val="-30"/>
               </w:rPr>
               <w:object w:dxaOrig="2120" w:dyaOrig="700" w14:anchorId="5329CE17">
-                <v:shape id="_x0000_i1175" type="#_x0000_t75" style="width:105.75pt;height:35.25pt" o:ole="">
+                <v:shape id="_x0000_i1052" type="#_x0000_t75" style="width:105.75pt;height:35.25pt" o:ole="">
                   <v:imagedata r:id="rId59" o:title=""/>
                 </v:shape>
-                <o:OLEObject Type="Embed" ProgID="Equation.DSMT4" ShapeID="_x0000_i1175" DrawAspect="Content" ObjectID="_1697398826" r:id="rId60"/>
+                <o:OLEObject Type="Embed" ProgID="Equation.DSMT4" ShapeID="_x0000_i1052" DrawAspect="Content" ObjectID="_1697470244" r:id="rId60"/>
               </w:object>
             </w:r>
           </w:p>
@@ -2146,19 +2000,16 @@
               <w:pStyle w:val="a3"/>
               <w:ind w:firstLineChars="0" w:firstLine="0"/>
               <w:jc w:val="center"/>
-              <w:rPr>
-                <w:rFonts w:hint="eastAsia"/>
-              </w:rPr>
             </w:pPr>
             <w:r>
               <w:rPr>
                 <w:position w:val="-34"/>
               </w:rPr>
               <w:object w:dxaOrig="4099" w:dyaOrig="800" w14:anchorId="09B63A41">
-                <v:shape id="_x0000_i1204" type="#_x0000_t75" style="width:204.75pt;height:39.75pt" o:ole="">
+                <v:shape id="_x0000_i1053" type="#_x0000_t75" style="width:204.75pt;height:39.75pt" o:ole="">
                   <v:imagedata r:id="rId61" o:title=""/>
                 </v:shape>
-                <o:OLEObject Type="Embed" ProgID="Equation.DSMT4" ShapeID="_x0000_i1204" DrawAspect="Content" ObjectID="_1697398827" r:id="rId62"/>
+                <o:OLEObject Type="Embed" ProgID="Equation.DSMT4" ShapeID="_x0000_i1053" DrawAspect="Content" ObjectID="_1697470245" r:id="rId62"/>
               </w:object>
             </w:r>
           </w:p>
@@ -2176,9 +2027,6 @@
               <w:pStyle w:val="a3"/>
               <w:ind w:firstLineChars="0" w:firstLine="0"/>
               <w:jc w:val="center"/>
-              <w:rPr>
-                <w:rFonts w:hint="eastAsia"/>
-              </w:rPr>
             </w:pPr>
           </w:p>
         </w:tc>
@@ -2192,18 +2040,9 @@
               <w:pStyle w:val="a3"/>
               <w:ind w:firstLineChars="0" w:firstLine="0"/>
               <w:jc w:val="center"/>
-              <w:rPr>
-                <w:rFonts w:hint="eastAsia"/>
-              </w:rPr>
-            </w:pPr>
-            <w:r>
-              <w:t>z</w:t>
-            </w:r>
-            <w:r>
-              <w:t>=</w:t>
-            </w:r>
-            <w:r>
-              <w:t>c</w:t>
+            </w:pPr>
+            <w:r>
+              <w:t>z=c</w:t>
             </w:r>
           </w:p>
         </w:tc>
@@ -2217,19 +2056,16 @@
               <w:pStyle w:val="a3"/>
               <w:ind w:firstLineChars="0" w:firstLine="0"/>
               <w:jc w:val="center"/>
-              <w:rPr>
-                <w:rFonts w:hint="eastAsia"/>
-              </w:rPr>
             </w:pPr>
             <w:r>
               <w:rPr>
                 <w:position w:val="-30"/>
               </w:rPr>
               <w:object w:dxaOrig="2120" w:dyaOrig="700" w14:anchorId="39A04243">
-                <v:shape id="_x0000_i1176" type="#_x0000_t75" style="width:105.75pt;height:35.25pt" o:ole="">
+                <v:shape id="_x0000_i1054" type="#_x0000_t75" style="width:105.75pt;height:35.25pt" o:ole="">
                   <v:imagedata r:id="rId63" o:title=""/>
                 </v:shape>
-                <o:OLEObject Type="Embed" ProgID="Equation.DSMT4" ShapeID="_x0000_i1176" DrawAspect="Content" ObjectID="_1697398828" r:id="rId64"/>
+                <o:OLEObject Type="Embed" ProgID="Equation.DSMT4" ShapeID="_x0000_i1054" DrawAspect="Content" ObjectID="_1697470246" r:id="rId64"/>
               </w:object>
             </w:r>
           </w:p>
@@ -2244,19 +2080,16 @@
               <w:pStyle w:val="a3"/>
               <w:ind w:firstLineChars="0" w:firstLine="0"/>
               <w:jc w:val="center"/>
-              <w:rPr>
-                <w:rFonts w:hint="eastAsia"/>
-              </w:rPr>
             </w:pPr>
             <w:r>
               <w:rPr>
                 <w:position w:val="-34"/>
               </w:rPr>
               <w:object w:dxaOrig="4099" w:dyaOrig="800" w14:anchorId="27982356">
-                <v:shape id="_x0000_i1207" type="#_x0000_t75" style="width:204.75pt;height:39.75pt" o:ole="">
+                <v:shape id="_x0000_i1055" type="#_x0000_t75" style="width:204.75pt;height:39.75pt" o:ole="">
                   <v:imagedata r:id="rId65" o:title=""/>
                 </v:shape>
-                <o:OLEObject Type="Embed" ProgID="Equation.DSMT4" ShapeID="_x0000_i1207" DrawAspect="Content" ObjectID="_1697398829" r:id="rId66"/>
+                <o:OLEObject Type="Embed" ProgID="Equation.DSMT4" ShapeID="_x0000_i1055" DrawAspect="Content" ObjectID="_1697470247" r:id="rId66"/>
               </w:object>
             </w:r>
           </w:p>
@@ -2267,9 +2100,6 @@
       <w:pPr>
         <w:pStyle w:val="a3"/>
         <w:ind w:left="360" w:firstLineChars="0" w:firstLine="0"/>
-        <w:rPr>
-          <w:rFonts w:hint="eastAsia"/>
-        </w:rPr>
       </w:pPr>
     </w:p>
     <w:p>
@@ -2291,18 +2121,171 @@
     <w:p>
       <w:pPr>
         <w:pStyle w:val="a3"/>
-        <w:numPr>
-          <w:ilvl w:val="0"/>
-          <w:numId w:val="2"/>
-        </w:numPr>
-        <w:ind w:firstLineChars="0"/>
-      </w:pPr>
-      <w:r>
-        <w:rPr>
-          <w:rFonts w:hint="eastAsia"/>
-        </w:rPr>
-        <w:t>二维</w:t>
-      </w:r>
+        <w:ind w:left="360" w:firstLineChars="0" w:firstLine="0"/>
+      </w:pPr>
+      <w:r>
+        <w:rPr>
+          <w:rFonts w:hint="eastAsia"/>
+        </w:rPr>
+        <w:t>一阶</w:t>
+      </w:r>
+    </w:p>
+    <w:p>
+      <w:pPr>
+        <w:pStyle w:val="a3"/>
+        <w:ind w:left="360" w:firstLineChars="0" w:firstLine="0"/>
+      </w:pPr>
+      <w:r>
+        <w:rPr>
+          <w:rFonts w:hint="eastAsia"/>
+        </w:rPr>
+        <w:t>参考二维，不再赘述</w:t>
+      </w:r>
+    </w:p>
+    <w:p>
+      <w:pPr>
+        <w:pStyle w:val="a3"/>
+        <w:ind w:left="360" w:firstLineChars="0" w:firstLine="0"/>
+      </w:pPr>
+      <w:r>
+        <w:rPr>
+          <w:rFonts w:hint="eastAsia"/>
+        </w:rPr>
+        <w:t>二阶</w:t>
+      </w:r>
+      <w:r>
+        <w:rPr>
+          <w:rFonts w:hint="eastAsia"/>
+        </w:rPr>
+        <w:t>（优化后）</w:t>
+      </w:r>
+    </w:p>
+    <w:p>
+      <w:pPr>
+        <w:pStyle w:val="a3"/>
+        <w:ind w:left="360" w:firstLineChars="0" w:firstLine="0"/>
+      </w:pPr>
+      <w:r>
+        <w:rPr>
+          <w:rFonts w:hint="eastAsia"/>
+        </w:rPr>
+        <w:t>截断边界面上</w:t>
+      </w:r>
+      <w:proofErr w:type="gramStart"/>
+      <w:r>
+        <w:rPr>
+          <w:rFonts w:hint="eastAsia"/>
+        </w:rPr>
+        <w:t>与棱边相邻</w:t>
+      </w:r>
+      <w:proofErr w:type="gramEnd"/>
+      <w:r>
+        <w:rPr>
+          <w:rFonts w:hint="eastAsia"/>
+        </w:rPr>
+        <w:t>的一列节点采用一阶计算，其他节点采用二阶计算。</w:t>
+      </w:r>
+    </w:p>
+    <w:p>
+      <w:pPr>
+        <w:pStyle w:val="a3"/>
+        <w:ind w:left="360" w:firstLineChars="0" w:firstLine="0"/>
+      </w:pPr>
+      <w:r>
+        <w:rPr>
+          <w:rFonts w:hint="eastAsia"/>
+        </w:rPr>
+        <w:t>此处仅以x</w:t>
+      </w:r>
+      <w:r>
+        <w:t>=0</w:t>
+      </w:r>
+      <w:r>
+        <w:rPr>
+          <w:rFonts w:hint="eastAsia"/>
+        </w:rPr>
+        <w:t>处</w:t>
+      </w:r>
+      <w:proofErr w:type="spellStart"/>
+      <w:r>
+        <w:rPr>
+          <w:rFonts w:hint="eastAsia"/>
+        </w:rPr>
+        <w:t>Ez</w:t>
+      </w:r>
+      <w:proofErr w:type="spellEnd"/>
+      <w:r>
+        <w:rPr>
+          <w:rFonts w:hint="eastAsia"/>
+        </w:rPr>
+        <w:t>分量为例介绍二阶公式，其余可类推。</w:t>
+      </w:r>
+    </w:p>
+    <w:p>
+      <w:pPr>
+        <w:pStyle w:val="a3"/>
+        <w:ind w:left="360" w:firstLineChars="0" w:firstLine="0"/>
+        <w:jc w:val="center"/>
+        <w:rPr>
+          <w:rFonts w:hint="eastAsia"/>
+        </w:rPr>
+      </w:pPr>
+      <w:r>
+        <w:rPr>
+          <w:position w:val="-32"/>
+        </w:rPr>
+        <w:object w:dxaOrig="6220" w:dyaOrig="5920" w14:anchorId="68587D13">
+          <v:shape id="_x0000_i1327" type="#_x0000_t75" style="width:311.25pt;height:296.25pt" o:ole="">
+            <v:imagedata r:id="rId67" o:title=""/>
+          </v:shape>
+          <o:OLEObject Type="Embed" ProgID="Equation.DSMT4" ShapeID="_x0000_i1327" DrawAspect="Content" ObjectID="_1697470248" r:id="rId68"/>
+        </w:object>
+      </w:r>
+    </w:p>
+    <w:p>
+      <w:pPr>
+        <w:pStyle w:val="a3"/>
+        <w:ind w:left="360" w:firstLineChars="0" w:firstLine="0"/>
+      </w:pPr>
+      <w:r>
+        <w:rPr>
+          <w:rFonts w:hint="eastAsia"/>
+        </w:rPr>
+        <w:t>注：详细推导见《电磁波时域有限差分方法（第三版）》（葛德彪，闫玉波）P</w:t>
+      </w:r>
+      <w:r>
+        <w:t>49</w:t>
+      </w:r>
+      <w:r>
+        <w:t>-</w:t>
+      </w:r>
+      <w:r>
+        <w:t>56</w:t>
+      </w:r>
+    </w:p>
+    <w:p>
+      <w:pPr>
+        <w:pStyle w:val="a3"/>
+        <w:ind w:left="360" w:firstLineChars="0" w:firstLine="0"/>
+        <w:rPr>
+          <w:rFonts w:hint="eastAsia"/>
+        </w:rPr>
+      </w:pPr>
+    </w:p>
+    <w:p>
+      <w:pPr>
+        <w:pStyle w:val="a3"/>
+        <w:ind w:left="360" w:firstLineChars="0" w:firstLine="0"/>
+      </w:pPr>
+    </w:p>
+    <w:p>
+      <w:pPr>
+        <w:pStyle w:val="a3"/>
+        <w:ind w:left="360" w:firstLineChars="0" w:firstLine="0"/>
+        <w:rPr>
+          <w:rFonts w:hint="eastAsia"/>
+        </w:rPr>
+      </w:pPr>
     </w:p>
     <w:p>
       <w:pPr>
@@ -2317,7 +2300,7 @@
         <w:rPr>
           <w:rFonts w:hint="eastAsia"/>
         </w:rPr>
-        <w:t>一维</w:t>
+        <w:t>二维</w:t>
       </w:r>
     </w:p>
     <w:p>
@@ -2329,7 +2312,969 @@
         <w:rPr>
           <w:rFonts w:hint="eastAsia"/>
         </w:rPr>
-        <w:t>方法一：Mur一阶近似</w:t>
+        <w:t>一阶</w:t>
+      </w:r>
+      <w:r>
+        <w:rPr>
+          <w:rFonts w:hint="eastAsia"/>
+        </w:rPr>
+        <w:t>（T</w:t>
+      </w:r>
+      <w:r>
+        <w:t>M</w:t>
+      </w:r>
+      <w:r>
+        <w:rPr>
+          <w:rFonts w:hint="eastAsia"/>
+        </w:rPr>
+        <w:t>）</w:t>
+      </w:r>
+    </w:p>
+    <w:tbl>
+      <w:tblPr>
+        <w:tblStyle w:val="a4"/>
+        <w:tblW w:w="0" w:type="auto"/>
+        <w:tblInd w:w="360" w:type="dxa"/>
+        <w:tblLook w:val="04A0" w:firstRow="1" w:lastRow="0" w:firstColumn="1" w:lastColumn="0" w:noHBand="0" w:noVBand="1"/>
+      </w:tblPr>
+      <w:tblGrid>
+        <w:gridCol w:w="911"/>
+        <w:gridCol w:w="7025"/>
+      </w:tblGrid>
+      <w:tr>
+        <w:tc>
+          <w:tcPr>
+            <w:tcW w:w="911" w:type="dxa"/>
+            <w:vAlign w:val="center"/>
+          </w:tcPr>
+          <w:p>
+            <w:pPr>
+              <w:pStyle w:val="a3"/>
+              <w:ind w:firstLineChars="0" w:firstLine="0"/>
+              <w:jc w:val="center"/>
+              <w:rPr>
+                <w:rFonts w:hint="eastAsia"/>
+              </w:rPr>
+            </w:pPr>
+            <w:r>
+              <w:rPr>
+                <w:rFonts w:hint="eastAsia"/>
+              </w:rPr>
+              <w:t>左</w:t>
+            </w:r>
+          </w:p>
+        </w:tc>
+        <w:tc>
+          <w:tcPr>
+            <w:tcW w:w="7025" w:type="dxa"/>
+            <w:vAlign w:val="center"/>
+          </w:tcPr>
+          <w:p>
+            <w:pPr>
+              <w:pStyle w:val="a3"/>
+              <w:ind w:firstLineChars="0" w:firstLine="0"/>
+              <w:jc w:val="center"/>
+              <w:rPr>
+                <w:rFonts w:hint="eastAsia"/>
+              </w:rPr>
+            </w:pPr>
+            <w:r>
+              <w:rPr>
+                <w:position w:val="-24"/>
+              </w:rPr>
+              <w:object w:dxaOrig="5480" w:dyaOrig="620" w14:anchorId="699F3C42">
+                <v:shape id="_x0000_i1122" type="#_x0000_t75" style="width:273.75pt;height:30.75pt" o:ole="">
+                  <v:imagedata r:id="rId69" o:title=""/>
+                </v:shape>
+                <o:OLEObject Type="Embed" ProgID="Equation.DSMT4" ShapeID="_x0000_i1122" DrawAspect="Content" ObjectID="_1697470249" r:id="rId70"/>
+              </w:object>
+            </w:r>
+          </w:p>
+        </w:tc>
+      </w:tr>
+      <w:tr>
+        <w:tc>
+          <w:tcPr>
+            <w:tcW w:w="911" w:type="dxa"/>
+            <w:vAlign w:val="center"/>
+          </w:tcPr>
+          <w:p>
+            <w:pPr>
+              <w:pStyle w:val="a3"/>
+              <w:ind w:firstLineChars="0" w:firstLine="0"/>
+              <w:jc w:val="center"/>
+              <w:rPr>
+                <w:rFonts w:hint="eastAsia"/>
+              </w:rPr>
+            </w:pPr>
+            <w:r>
+              <w:rPr>
+                <w:rFonts w:hint="eastAsia"/>
+              </w:rPr>
+              <w:t>右</w:t>
+            </w:r>
+          </w:p>
+        </w:tc>
+        <w:tc>
+          <w:tcPr>
+            <w:tcW w:w="7025" w:type="dxa"/>
+            <w:vAlign w:val="center"/>
+          </w:tcPr>
+          <w:p>
+            <w:pPr>
+              <w:pStyle w:val="a3"/>
+              <w:ind w:firstLineChars="0" w:firstLine="0"/>
+              <w:jc w:val="center"/>
+              <w:rPr>
+                <w:rFonts w:hint="eastAsia"/>
+              </w:rPr>
+            </w:pPr>
+            <w:r>
+              <w:rPr>
+                <w:position w:val="-24"/>
+              </w:rPr>
+              <w:object w:dxaOrig="5460" w:dyaOrig="620" w14:anchorId="3532B129">
+                <v:shape id="_x0000_i1123" type="#_x0000_t75" style="width:273pt;height:30.75pt" o:ole="">
+                  <v:imagedata r:id="rId71" o:title=""/>
+                </v:shape>
+                <o:OLEObject Type="Embed" ProgID="Equation.DSMT4" ShapeID="_x0000_i1123" DrawAspect="Content" ObjectID="_1697470250" r:id="rId72"/>
+              </w:object>
+            </w:r>
+          </w:p>
+        </w:tc>
+      </w:tr>
+      <w:tr>
+        <w:tc>
+          <w:tcPr>
+            <w:tcW w:w="911" w:type="dxa"/>
+            <w:vAlign w:val="center"/>
+          </w:tcPr>
+          <w:p>
+            <w:pPr>
+              <w:pStyle w:val="a3"/>
+              <w:ind w:firstLineChars="0" w:firstLine="0"/>
+              <w:jc w:val="center"/>
+              <w:rPr>
+                <w:rFonts w:hint="eastAsia"/>
+              </w:rPr>
+            </w:pPr>
+            <w:r>
+              <w:rPr>
+                <w:rFonts w:hint="eastAsia"/>
+              </w:rPr>
+              <w:t>上</w:t>
+            </w:r>
+          </w:p>
+        </w:tc>
+        <w:tc>
+          <w:tcPr>
+            <w:tcW w:w="7025" w:type="dxa"/>
+            <w:vAlign w:val="center"/>
+          </w:tcPr>
+          <w:p>
+            <w:pPr>
+              <w:pStyle w:val="a3"/>
+              <w:ind w:firstLineChars="0" w:firstLine="0"/>
+              <w:jc w:val="center"/>
+              <w:rPr>
+                <w:rFonts w:hint="eastAsia"/>
+              </w:rPr>
+            </w:pPr>
+            <w:r>
+              <w:rPr>
+                <w:position w:val="-28"/>
+              </w:rPr>
+              <w:object w:dxaOrig="5480" w:dyaOrig="660" w14:anchorId="7EB4A0F1">
+                <v:shape id="_x0000_i1125" type="#_x0000_t75" style="width:273.75pt;height:33pt" o:ole="">
+                  <v:imagedata r:id="rId73" o:title=""/>
+                </v:shape>
+                <o:OLEObject Type="Embed" ProgID="Equation.DSMT4" ShapeID="_x0000_i1125" DrawAspect="Content" ObjectID="_1697470251" r:id="rId74"/>
+              </w:object>
+            </w:r>
+          </w:p>
+        </w:tc>
+      </w:tr>
+      <w:tr>
+        <w:tc>
+          <w:tcPr>
+            <w:tcW w:w="911" w:type="dxa"/>
+            <w:vAlign w:val="center"/>
+          </w:tcPr>
+          <w:p>
+            <w:pPr>
+              <w:pStyle w:val="a3"/>
+              <w:ind w:firstLineChars="0" w:firstLine="0"/>
+              <w:jc w:val="center"/>
+              <w:rPr>
+                <w:rFonts w:hint="eastAsia"/>
+              </w:rPr>
+            </w:pPr>
+            <w:r>
+              <w:rPr>
+                <w:rFonts w:hint="eastAsia"/>
+              </w:rPr>
+              <w:t>下</w:t>
+            </w:r>
+          </w:p>
+        </w:tc>
+        <w:tc>
+          <w:tcPr>
+            <w:tcW w:w="7025" w:type="dxa"/>
+            <w:vAlign w:val="center"/>
+          </w:tcPr>
+          <w:p>
+            <w:pPr>
+              <w:pStyle w:val="a3"/>
+              <w:ind w:firstLineChars="0" w:firstLine="0"/>
+              <w:jc w:val="center"/>
+              <w:rPr>
+                <w:rFonts w:hint="eastAsia"/>
+              </w:rPr>
+            </w:pPr>
+            <w:r>
+              <w:rPr>
+                <w:position w:val="-28"/>
+              </w:rPr>
+              <w:object w:dxaOrig="5480" w:dyaOrig="660" w14:anchorId="3CD8F694">
+                <v:shape id="_x0000_i1124" type="#_x0000_t75" style="width:273.75pt;height:33pt" o:ole="">
+                  <v:imagedata r:id="rId75" o:title=""/>
+                </v:shape>
+                <o:OLEObject Type="Embed" ProgID="Equation.DSMT4" ShapeID="_x0000_i1124" DrawAspect="Content" ObjectID="_1697470252" r:id="rId76"/>
+              </w:object>
+            </w:r>
+          </w:p>
+        </w:tc>
+      </w:tr>
+    </w:tbl>
+    <w:p>
+      <w:pPr>
+        <w:pStyle w:val="a3"/>
+        <w:ind w:left="360" w:firstLineChars="0" w:firstLine="0"/>
+      </w:pPr>
+      <w:r>
+        <w:rPr>
+          <w:rFonts w:hint="eastAsia"/>
+        </w:rPr>
+        <w:t>二阶</w:t>
+      </w:r>
+      <w:r>
+        <w:rPr>
+          <w:rFonts w:hint="eastAsia"/>
+        </w:rPr>
+        <w:t>（T</w:t>
+      </w:r>
+      <w:r>
+        <w:t>M</w:t>
+      </w:r>
+      <w:r>
+        <w:rPr>
+          <w:rFonts w:hint="eastAsia"/>
+        </w:rPr>
+        <w:t>）</w:t>
+      </w:r>
+    </w:p>
+    <w:tbl>
+      <w:tblPr>
+        <w:tblStyle w:val="a4"/>
+        <w:tblW w:w="0" w:type="auto"/>
+        <w:tblInd w:w="360" w:type="dxa"/>
+        <w:tblLook w:val="04A0" w:firstRow="1" w:lastRow="0" w:firstColumn="1" w:lastColumn="0" w:noHBand="0" w:noVBand="1"/>
+      </w:tblPr>
+      <w:tblGrid>
+        <w:gridCol w:w="911"/>
+        <w:gridCol w:w="7025"/>
+      </w:tblGrid>
+      <w:tr>
+        <w:tc>
+          <w:tcPr>
+            <w:tcW w:w="911" w:type="dxa"/>
+            <w:vAlign w:val="center"/>
+          </w:tcPr>
+          <w:p>
+            <w:pPr>
+              <w:pStyle w:val="a3"/>
+              <w:ind w:firstLineChars="0" w:firstLine="0"/>
+              <w:jc w:val="center"/>
+              <w:rPr>
+                <w:rFonts w:hint="eastAsia"/>
+              </w:rPr>
+            </w:pPr>
+            <w:r>
+              <w:rPr>
+                <w:rFonts w:hint="eastAsia"/>
+              </w:rPr>
+              <w:t>左</w:t>
+            </w:r>
+          </w:p>
+        </w:tc>
+        <w:tc>
+          <w:tcPr>
+            <w:tcW w:w="7025" w:type="dxa"/>
+            <w:vAlign w:val="center"/>
+          </w:tcPr>
+          <w:p>
+            <w:pPr>
+              <w:pStyle w:val="a3"/>
+              <w:ind w:firstLineChars="0" w:firstLine="0"/>
+              <w:jc w:val="center"/>
+              <w:rPr>
+                <w:rFonts w:hint="eastAsia"/>
+              </w:rPr>
+            </w:pPr>
+            <w:r>
+              <w:rPr>
+                <w:position w:val="-94"/>
+              </w:rPr>
+              <w:object w:dxaOrig="5480" w:dyaOrig="2000" w14:anchorId="5B8B565B">
+                <v:shape id="_x0000_i1133" type="#_x0000_t75" style="width:273.75pt;height:99.75pt" o:ole="">
+                  <v:imagedata r:id="rId77" o:title=""/>
+                </v:shape>
+                <o:OLEObject Type="Embed" ProgID="Equation.DSMT4" ShapeID="_x0000_i1133" DrawAspect="Content" ObjectID="_1697470253" r:id="rId78"/>
+              </w:object>
+            </w:r>
+          </w:p>
+        </w:tc>
+      </w:tr>
+      <w:tr>
+        <w:tc>
+          <w:tcPr>
+            <w:tcW w:w="911" w:type="dxa"/>
+            <w:vAlign w:val="center"/>
+          </w:tcPr>
+          <w:p>
+            <w:pPr>
+              <w:pStyle w:val="a3"/>
+              <w:ind w:firstLineChars="0" w:firstLine="0"/>
+              <w:jc w:val="center"/>
+              <w:rPr>
+                <w:rFonts w:hint="eastAsia"/>
+              </w:rPr>
+            </w:pPr>
+            <w:r>
+              <w:rPr>
+                <w:rFonts w:hint="eastAsia"/>
+              </w:rPr>
+              <w:lastRenderedPageBreak/>
+              <w:t>右</w:t>
+            </w:r>
+          </w:p>
+        </w:tc>
+        <w:tc>
+          <w:tcPr>
+            <w:tcW w:w="7025" w:type="dxa"/>
+            <w:vAlign w:val="center"/>
+          </w:tcPr>
+          <w:p>
+            <w:pPr>
+              <w:pStyle w:val="a3"/>
+              <w:ind w:firstLineChars="0" w:firstLine="0"/>
+              <w:jc w:val="center"/>
+              <w:rPr>
+                <w:rFonts w:hint="eastAsia"/>
+              </w:rPr>
+            </w:pPr>
+            <w:r>
+              <w:rPr>
+                <w:position w:val="-94"/>
+              </w:rPr>
+              <w:object w:dxaOrig="5460" w:dyaOrig="2000" w14:anchorId="0B7CCB3C">
+                <v:shape id="_x0000_i1137" type="#_x0000_t75" style="width:273pt;height:99.75pt" o:ole="">
+                  <v:imagedata r:id="rId79" o:title=""/>
+                </v:shape>
+                <o:OLEObject Type="Embed" ProgID="Equation.DSMT4" ShapeID="_x0000_i1137" DrawAspect="Content" ObjectID="_1697470254" r:id="rId80"/>
+              </w:object>
+            </w:r>
+          </w:p>
+        </w:tc>
+      </w:tr>
+      <w:tr>
+        <w:tc>
+          <w:tcPr>
+            <w:tcW w:w="911" w:type="dxa"/>
+            <w:vAlign w:val="center"/>
+          </w:tcPr>
+          <w:p>
+            <w:pPr>
+              <w:pStyle w:val="a3"/>
+              <w:ind w:firstLineChars="0" w:firstLine="0"/>
+              <w:jc w:val="center"/>
+              <w:rPr>
+                <w:rFonts w:hint="eastAsia"/>
+              </w:rPr>
+            </w:pPr>
+            <w:r>
+              <w:rPr>
+                <w:rFonts w:hint="eastAsia"/>
+              </w:rPr>
+              <w:t>上</w:t>
+            </w:r>
+          </w:p>
+        </w:tc>
+        <w:tc>
+          <w:tcPr>
+            <w:tcW w:w="7025" w:type="dxa"/>
+            <w:vAlign w:val="center"/>
+          </w:tcPr>
+          <w:p>
+            <w:pPr>
+              <w:pStyle w:val="a3"/>
+              <w:ind w:firstLineChars="0" w:firstLine="0"/>
+              <w:jc w:val="center"/>
+              <w:rPr>
+                <w:rFonts w:hint="eastAsia"/>
+              </w:rPr>
+            </w:pPr>
+            <w:r>
+              <w:rPr>
+                <w:position w:val="-94"/>
+              </w:rPr>
+              <w:object w:dxaOrig="5480" w:dyaOrig="2040" w14:anchorId="4D8D7F08">
+                <v:shape id="_x0000_i1157" type="#_x0000_t75" style="width:273.75pt;height:102pt" o:ole="">
+                  <v:imagedata r:id="rId81" o:title=""/>
+                </v:shape>
+                <o:OLEObject Type="Embed" ProgID="Equation.DSMT4" ShapeID="_x0000_i1157" DrawAspect="Content" ObjectID="_1697470255" r:id="rId82"/>
+              </w:object>
+            </w:r>
+          </w:p>
+        </w:tc>
+      </w:tr>
+      <w:tr>
+        <w:tc>
+          <w:tcPr>
+            <w:tcW w:w="911" w:type="dxa"/>
+            <w:vAlign w:val="center"/>
+          </w:tcPr>
+          <w:p>
+            <w:pPr>
+              <w:pStyle w:val="a3"/>
+              <w:ind w:firstLineChars="0" w:firstLine="0"/>
+              <w:jc w:val="center"/>
+              <w:rPr>
+                <w:rFonts w:hint="eastAsia"/>
+              </w:rPr>
+            </w:pPr>
+            <w:r>
+              <w:rPr>
+                <w:rFonts w:hint="eastAsia"/>
+              </w:rPr>
+              <w:t>下</w:t>
+            </w:r>
+          </w:p>
+        </w:tc>
+        <w:tc>
+          <w:tcPr>
+            <w:tcW w:w="7025" w:type="dxa"/>
+            <w:vAlign w:val="center"/>
+          </w:tcPr>
+          <w:p>
+            <w:pPr>
+              <w:pStyle w:val="a3"/>
+              <w:ind w:firstLineChars="0" w:firstLine="0"/>
+              <w:jc w:val="center"/>
+              <w:rPr>
+                <w:rFonts w:hint="eastAsia"/>
+              </w:rPr>
+            </w:pPr>
+            <w:r>
+              <w:rPr>
+                <w:position w:val="-94"/>
+              </w:rPr>
+              <w:object w:dxaOrig="5480" w:dyaOrig="2040" w14:anchorId="484F45A0">
+                <v:shape id="_x0000_i1159" type="#_x0000_t75" style="width:273.75pt;height:102pt" o:ole="">
+                  <v:imagedata r:id="rId83" o:title=""/>
+                </v:shape>
+                <o:OLEObject Type="Embed" ProgID="Equation.DSMT4" ShapeID="_x0000_i1159" DrawAspect="Content" ObjectID="_1697470256" r:id="rId84"/>
+              </w:object>
+            </w:r>
+          </w:p>
+        </w:tc>
+      </w:tr>
+    </w:tbl>
+    <w:p>
+      <w:pPr>
+        <w:pStyle w:val="a3"/>
+        <w:ind w:left="360" w:firstLineChars="0" w:firstLine="0"/>
+      </w:pPr>
+      <w:r>
+        <w:rPr>
+          <w:rFonts w:hint="eastAsia"/>
+        </w:rPr>
+        <w:t>一阶（T</w:t>
+      </w:r>
+      <w:r>
+        <w:t>E</w:t>
+      </w:r>
+      <w:r>
+        <w:rPr>
+          <w:rFonts w:hint="eastAsia"/>
+        </w:rPr>
+        <w:t>）</w:t>
+      </w:r>
+    </w:p>
+    <w:tbl>
+      <w:tblPr>
+        <w:tblStyle w:val="a4"/>
+        <w:tblW w:w="0" w:type="auto"/>
+        <w:tblInd w:w="360" w:type="dxa"/>
+        <w:tblLook w:val="04A0" w:firstRow="1" w:lastRow="0" w:firstColumn="1" w:lastColumn="0" w:noHBand="0" w:noVBand="1"/>
+      </w:tblPr>
+      <w:tblGrid>
+        <w:gridCol w:w="911"/>
+        <w:gridCol w:w="7025"/>
+      </w:tblGrid>
+      <w:tr>
+        <w:tc>
+          <w:tcPr>
+            <w:tcW w:w="911" w:type="dxa"/>
+            <w:vAlign w:val="center"/>
+          </w:tcPr>
+          <w:p>
+            <w:pPr>
+              <w:pStyle w:val="a3"/>
+              <w:ind w:firstLineChars="0" w:firstLine="0"/>
+              <w:jc w:val="center"/>
+              <w:rPr>
+                <w:rFonts w:hint="eastAsia"/>
+              </w:rPr>
+            </w:pPr>
+            <w:r>
+              <w:rPr>
+                <w:rFonts w:hint="eastAsia"/>
+              </w:rPr>
+              <w:t>左</w:t>
+            </w:r>
+          </w:p>
+        </w:tc>
+        <w:tc>
+          <w:tcPr>
+            <w:tcW w:w="7025" w:type="dxa"/>
+            <w:vAlign w:val="center"/>
+          </w:tcPr>
+          <w:p>
+            <w:pPr>
+              <w:pStyle w:val="a3"/>
+              <w:ind w:firstLineChars="0" w:firstLine="0"/>
+              <w:jc w:val="center"/>
+              <w:rPr>
+                <w:rFonts w:hint="eastAsia"/>
+              </w:rPr>
+            </w:pPr>
+            <w:r>
+              <w:rPr>
+                <w:position w:val="-24"/>
+              </w:rPr>
+              <w:object w:dxaOrig="5660" w:dyaOrig="620" w14:anchorId="13F8F360">
+                <v:shape id="_x0000_i1169" type="#_x0000_t75" style="width:282.75pt;height:30.75pt" o:ole="">
+                  <v:imagedata r:id="rId85" o:title=""/>
+                </v:shape>
+                <o:OLEObject Type="Embed" ProgID="Equation.DSMT4" ShapeID="_x0000_i1169" DrawAspect="Content" ObjectID="_1697470257" r:id="rId86"/>
+              </w:object>
+            </w:r>
+          </w:p>
+        </w:tc>
+      </w:tr>
+      <w:tr>
+        <w:tc>
+          <w:tcPr>
+            <w:tcW w:w="911" w:type="dxa"/>
+            <w:vAlign w:val="center"/>
+          </w:tcPr>
+          <w:p>
+            <w:pPr>
+              <w:pStyle w:val="a3"/>
+              <w:ind w:firstLineChars="0" w:firstLine="0"/>
+              <w:jc w:val="center"/>
+              <w:rPr>
+                <w:rFonts w:hint="eastAsia"/>
+              </w:rPr>
+            </w:pPr>
+            <w:r>
+              <w:rPr>
+                <w:rFonts w:hint="eastAsia"/>
+              </w:rPr>
+              <w:t>右</w:t>
+            </w:r>
+          </w:p>
+        </w:tc>
+        <w:tc>
+          <w:tcPr>
+            <w:tcW w:w="7025" w:type="dxa"/>
+            <w:vAlign w:val="center"/>
+          </w:tcPr>
+          <w:p>
+            <w:pPr>
+              <w:pStyle w:val="a3"/>
+              <w:ind w:firstLineChars="0" w:firstLine="0"/>
+              <w:jc w:val="center"/>
+              <w:rPr>
+                <w:rFonts w:hint="eastAsia"/>
+              </w:rPr>
+            </w:pPr>
+            <w:r>
+              <w:rPr>
+                <w:position w:val="-24"/>
+              </w:rPr>
+              <w:object w:dxaOrig="5640" w:dyaOrig="620" w14:anchorId="509D5B8D">
+                <v:shape id="_x0000_i1171" type="#_x0000_t75" style="width:282pt;height:30.75pt" o:ole="">
+                  <v:imagedata r:id="rId87" o:title=""/>
+                </v:shape>
+                <o:OLEObject Type="Embed" ProgID="Equation.DSMT4" ShapeID="_x0000_i1171" DrawAspect="Content" ObjectID="_1697470258" r:id="rId88"/>
+              </w:object>
+            </w:r>
+          </w:p>
+        </w:tc>
+      </w:tr>
+      <w:tr>
+        <w:tc>
+          <w:tcPr>
+            <w:tcW w:w="911" w:type="dxa"/>
+            <w:vAlign w:val="center"/>
+          </w:tcPr>
+          <w:p>
+            <w:pPr>
+              <w:pStyle w:val="a3"/>
+              <w:ind w:firstLineChars="0" w:firstLine="0"/>
+              <w:jc w:val="center"/>
+              <w:rPr>
+                <w:rFonts w:hint="eastAsia"/>
+              </w:rPr>
+            </w:pPr>
+            <w:r>
+              <w:rPr>
+                <w:rFonts w:hint="eastAsia"/>
+              </w:rPr>
+              <w:t>上</w:t>
+            </w:r>
+          </w:p>
+        </w:tc>
+        <w:tc>
+          <w:tcPr>
+            <w:tcW w:w="7025" w:type="dxa"/>
+            <w:vAlign w:val="center"/>
+          </w:tcPr>
+          <w:p>
+            <w:pPr>
+              <w:pStyle w:val="a3"/>
+              <w:ind w:firstLineChars="0" w:firstLine="0"/>
+              <w:jc w:val="center"/>
+              <w:rPr>
+                <w:rFonts w:hint="eastAsia"/>
+              </w:rPr>
+            </w:pPr>
+            <w:r>
+              <w:rPr>
+                <w:position w:val="-28"/>
+              </w:rPr>
+              <w:object w:dxaOrig="5660" w:dyaOrig="660" w14:anchorId="3FCE1A79">
+                <v:shape id="_x0000_i1173" type="#_x0000_t75" style="width:282.75pt;height:33pt" o:ole="">
+                  <v:imagedata r:id="rId89" o:title=""/>
+                </v:shape>
+                <o:OLEObject Type="Embed" ProgID="Equation.DSMT4" ShapeID="_x0000_i1173" DrawAspect="Content" ObjectID="_1697470259" r:id="rId90"/>
+              </w:object>
+            </w:r>
+          </w:p>
+        </w:tc>
+      </w:tr>
+      <w:tr>
+        <w:tc>
+          <w:tcPr>
+            <w:tcW w:w="911" w:type="dxa"/>
+            <w:vAlign w:val="center"/>
+          </w:tcPr>
+          <w:p>
+            <w:pPr>
+              <w:pStyle w:val="a3"/>
+              <w:ind w:firstLineChars="0" w:firstLine="0"/>
+              <w:jc w:val="center"/>
+              <w:rPr>
+                <w:rFonts w:hint="eastAsia"/>
+              </w:rPr>
+            </w:pPr>
+            <w:r>
+              <w:rPr>
+                <w:rFonts w:hint="eastAsia"/>
+              </w:rPr>
+              <w:t>下</w:t>
+            </w:r>
+          </w:p>
+        </w:tc>
+        <w:tc>
+          <w:tcPr>
+            <w:tcW w:w="7025" w:type="dxa"/>
+            <w:vAlign w:val="center"/>
+          </w:tcPr>
+          <w:p>
+            <w:pPr>
+              <w:pStyle w:val="a3"/>
+              <w:ind w:firstLineChars="0" w:firstLine="0"/>
+              <w:jc w:val="center"/>
+              <w:rPr>
+                <w:rFonts w:hint="eastAsia"/>
+              </w:rPr>
+            </w:pPr>
+            <w:r>
+              <w:rPr>
+                <w:position w:val="-28"/>
+              </w:rPr>
+              <w:object w:dxaOrig="5660" w:dyaOrig="660" w14:anchorId="60DA5D29">
+                <v:shape id="_x0000_i1175" type="#_x0000_t75" style="width:282.75pt;height:33pt" o:ole="">
+                  <v:imagedata r:id="rId91" o:title=""/>
+                </v:shape>
+                <o:OLEObject Type="Embed" ProgID="Equation.DSMT4" ShapeID="_x0000_i1175" DrawAspect="Content" ObjectID="_1697470260" r:id="rId92"/>
+              </w:object>
+            </w:r>
+          </w:p>
+        </w:tc>
+      </w:tr>
+    </w:tbl>
+    <w:p>
+      <w:pPr>
+        <w:pStyle w:val="a3"/>
+        <w:ind w:left="360" w:firstLineChars="0" w:firstLine="0"/>
+      </w:pPr>
+      <w:r>
+        <w:rPr>
+          <w:rFonts w:hint="eastAsia"/>
+        </w:rPr>
+        <w:t>二阶（T</w:t>
+      </w:r>
+      <w:r>
+        <w:t>E</w:t>
+      </w:r>
+      <w:r>
+        <w:rPr>
+          <w:rFonts w:hint="eastAsia"/>
+        </w:rPr>
+        <w:t>）</w:t>
+      </w:r>
+    </w:p>
+    <w:tbl>
+      <w:tblPr>
+        <w:tblStyle w:val="a4"/>
+        <w:tblW w:w="7936" w:type="dxa"/>
+        <w:tblInd w:w="360" w:type="dxa"/>
+        <w:tblLook w:val="04A0" w:firstRow="1" w:lastRow="0" w:firstColumn="1" w:lastColumn="0" w:noHBand="0" w:noVBand="1"/>
+      </w:tblPr>
+      <w:tblGrid>
+        <w:gridCol w:w="911"/>
+        <w:gridCol w:w="7025"/>
+      </w:tblGrid>
+      <w:tr>
+        <w:tc>
+          <w:tcPr>
+            <w:tcW w:w="911" w:type="dxa"/>
+            <w:vAlign w:val="center"/>
+          </w:tcPr>
+          <w:p>
+            <w:pPr>
+              <w:pStyle w:val="a3"/>
+              <w:ind w:firstLineChars="0" w:firstLine="0"/>
+              <w:jc w:val="center"/>
+              <w:rPr>
+                <w:rFonts w:hint="eastAsia"/>
+              </w:rPr>
+            </w:pPr>
+            <w:r>
+              <w:rPr>
+                <w:rFonts w:hint="eastAsia"/>
+              </w:rPr>
+              <w:t>左</w:t>
+            </w:r>
+          </w:p>
+        </w:tc>
+        <w:tc>
+          <w:tcPr>
+            <w:tcW w:w="7025" w:type="dxa"/>
+            <w:vAlign w:val="center"/>
+          </w:tcPr>
+          <w:p>
+            <w:pPr>
+              <w:pStyle w:val="a3"/>
+              <w:ind w:firstLineChars="0" w:firstLine="0"/>
+              <w:jc w:val="center"/>
+              <w:rPr>
+                <w:rFonts w:hint="eastAsia"/>
+              </w:rPr>
+            </w:pPr>
+            <w:r>
+              <w:rPr>
+                <w:position w:val="-94"/>
+              </w:rPr>
+              <w:object w:dxaOrig="5660" w:dyaOrig="2000" w14:anchorId="0D45B90E">
+                <v:shape id="_x0000_i1234" type="#_x0000_t75" style="width:282.75pt;height:99.75pt" o:ole="">
+                  <v:imagedata r:id="rId93" o:title=""/>
+                </v:shape>
+                <o:OLEObject Type="Embed" ProgID="Equation.DSMT4" ShapeID="_x0000_i1234" DrawAspect="Content" ObjectID="_1697470261" r:id="rId94"/>
+              </w:object>
+            </w:r>
+          </w:p>
+        </w:tc>
+      </w:tr>
+      <w:tr>
+        <w:tc>
+          <w:tcPr>
+            <w:tcW w:w="911" w:type="dxa"/>
+            <w:vAlign w:val="center"/>
+          </w:tcPr>
+          <w:p>
+            <w:pPr>
+              <w:pStyle w:val="a3"/>
+              <w:ind w:firstLineChars="0" w:firstLine="0"/>
+              <w:jc w:val="center"/>
+              <w:rPr>
+                <w:rFonts w:hint="eastAsia"/>
+              </w:rPr>
+            </w:pPr>
+            <w:r>
+              <w:rPr>
+                <w:rFonts w:hint="eastAsia"/>
+              </w:rPr>
+              <w:lastRenderedPageBreak/>
+              <w:t>右</w:t>
+            </w:r>
+          </w:p>
+        </w:tc>
+        <w:tc>
+          <w:tcPr>
+            <w:tcW w:w="7025" w:type="dxa"/>
+            <w:vAlign w:val="center"/>
+          </w:tcPr>
+          <w:p>
+            <w:pPr>
+              <w:pStyle w:val="a3"/>
+              <w:ind w:firstLineChars="0" w:firstLine="0"/>
+              <w:jc w:val="center"/>
+              <w:rPr>
+                <w:rFonts w:hint="eastAsia"/>
+              </w:rPr>
+            </w:pPr>
+            <w:r>
+              <w:rPr>
+                <w:position w:val="-94"/>
+              </w:rPr>
+              <w:object w:dxaOrig="5640" w:dyaOrig="2000" w14:anchorId="0F2916F6">
+                <v:shape id="_x0000_i1235" type="#_x0000_t75" style="width:282pt;height:99.75pt" o:ole="">
+                  <v:imagedata r:id="rId95" o:title=""/>
+                </v:shape>
+                <o:OLEObject Type="Embed" ProgID="Equation.DSMT4" ShapeID="_x0000_i1235" DrawAspect="Content" ObjectID="_1697470262" r:id="rId96"/>
+              </w:object>
+            </w:r>
+          </w:p>
+        </w:tc>
+      </w:tr>
+      <w:tr>
+        <w:tc>
+          <w:tcPr>
+            <w:tcW w:w="911" w:type="dxa"/>
+            <w:vAlign w:val="center"/>
+          </w:tcPr>
+          <w:p>
+            <w:pPr>
+              <w:pStyle w:val="a3"/>
+              <w:ind w:firstLineChars="0" w:firstLine="0"/>
+              <w:jc w:val="center"/>
+              <w:rPr>
+                <w:rFonts w:hint="eastAsia"/>
+              </w:rPr>
+            </w:pPr>
+            <w:r>
+              <w:rPr>
+                <w:rFonts w:hint="eastAsia"/>
+              </w:rPr>
+              <w:t>上</w:t>
+            </w:r>
+          </w:p>
+        </w:tc>
+        <w:tc>
+          <w:tcPr>
+            <w:tcW w:w="7025" w:type="dxa"/>
+            <w:vAlign w:val="center"/>
+          </w:tcPr>
+          <w:p>
+            <w:pPr>
+              <w:pStyle w:val="a3"/>
+              <w:ind w:firstLineChars="0" w:firstLine="0"/>
+              <w:jc w:val="center"/>
+              <w:rPr>
+                <w:rFonts w:hint="eastAsia"/>
+              </w:rPr>
+            </w:pPr>
+            <w:r>
+              <w:rPr>
+                <w:position w:val="-94"/>
+              </w:rPr>
+              <w:object w:dxaOrig="5660" w:dyaOrig="2040" w14:anchorId="7E0BE644">
+                <v:shape id="_x0000_i1236" type="#_x0000_t75" style="width:282.75pt;height:102pt" o:ole="">
+                  <v:imagedata r:id="rId97" o:title=""/>
+                </v:shape>
+                <o:OLEObject Type="Embed" ProgID="Equation.DSMT4" ShapeID="_x0000_i1236" DrawAspect="Content" ObjectID="_1697470263" r:id="rId98"/>
+              </w:object>
+            </w:r>
+          </w:p>
+        </w:tc>
+      </w:tr>
+      <w:tr>
+        <w:tc>
+          <w:tcPr>
+            <w:tcW w:w="911" w:type="dxa"/>
+            <w:vAlign w:val="center"/>
+          </w:tcPr>
+          <w:p>
+            <w:pPr>
+              <w:pStyle w:val="a3"/>
+              <w:ind w:firstLineChars="0" w:firstLine="0"/>
+              <w:jc w:val="center"/>
+              <w:rPr>
+                <w:rFonts w:hint="eastAsia"/>
+              </w:rPr>
+            </w:pPr>
+            <w:r>
+              <w:rPr>
+                <w:rFonts w:hint="eastAsia"/>
+              </w:rPr>
+              <w:t>下</w:t>
+            </w:r>
+          </w:p>
+        </w:tc>
+        <w:tc>
+          <w:tcPr>
+            <w:tcW w:w="7025" w:type="dxa"/>
+            <w:vAlign w:val="center"/>
+          </w:tcPr>
+          <w:p>
+            <w:pPr>
+              <w:pStyle w:val="a3"/>
+              <w:ind w:firstLineChars="0" w:firstLine="0"/>
+              <w:jc w:val="center"/>
+              <w:rPr>
+                <w:rFonts w:hint="eastAsia"/>
+              </w:rPr>
+            </w:pPr>
+            <w:r>
+              <w:rPr>
+                <w:position w:val="-94"/>
+              </w:rPr>
+              <w:object w:dxaOrig="5660" w:dyaOrig="2040" w14:anchorId="3E6E759E">
+                <v:shape id="_x0000_i1237" type="#_x0000_t75" style="width:282.75pt;height:102pt" o:ole="">
+                  <v:imagedata r:id="rId99" o:title=""/>
+                </v:shape>
+                <o:OLEObject Type="Embed" ProgID="Equation.DSMT4" ShapeID="_x0000_i1237" DrawAspect="Content" ObjectID="_1697470264" r:id="rId100"/>
+              </w:object>
+            </w:r>
+          </w:p>
+        </w:tc>
+      </w:tr>
+    </w:tbl>
+    <w:p>
+      <w:pPr>
+        <w:pStyle w:val="a3"/>
+        <w:ind w:left="360" w:firstLineChars="0" w:firstLine="0"/>
+      </w:pPr>
+      <w:r>
+        <w:rPr>
+          <w:rFonts w:hint="eastAsia"/>
+        </w:rPr>
+        <w:t>特殊处理：角点</w:t>
       </w:r>
     </w:p>
     <w:p>
@@ -2341,7 +3286,509 @@
         <w:rPr>
           <w:rFonts w:hint="eastAsia"/>
         </w:rPr>
-        <w:t>方法二：行波延时</w:t>
+        <w:t>方法</w:t>
+      </w:r>
+      <w:proofErr w:type="gramStart"/>
+      <w:r>
+        <w:rPr>
+          <w:rFonts w:hint="eastAsia"/>
+        </w:rPr>
+        <w:t>一</w:t>
+      </w:r>
+      <w:proofErr w:type="gramEnd"/>
+      <w:r>
+        <w:rPr>
+          <w:rFonts w:hint="eastAsia"/>
+        </w:rPr>
+        <w:t>：</w:t>
+      </w:r>
+    </w:p>
+    <w:tbl>
+      <w:tblPr>
+        <w:tblStyle w:val="a4"/>
+        <w:tblW w:w="0" w:type="auto"/>
+        <w:tblInd w:w="360" w:type="dxa"/>
+        <w:tblLook w:val="04A0" w:firstRow="1" w:lastRow="0" w:firstColumn="1" w:lastColumn="0" w:noHBand="0" w:noVBand="1"/>
+      </w:tblPr>
+      <w:tblGrid>
+        <w:gridCol w:w="1478"/>
+        <w:gridCol w:w="6458"/>
+      </w:tblGrid>
+      <w:tr>
+        <w:tc>
+          <w:tcPr>
+            <w:tcW w:w="1478" w:type="dxa"/>
+            <w:vAlign w:val="center"/>
+          </w:tcPr>
+          <w:p>
+            <w:pPr>
+              <w:pStyle w:val="a3"/>
+              <w:ind w:firstLineChars="0" w:firstLine="0"/>
+              <w:jc w:val="center"/>
+              <w:rPr>
+                <w:rFonts w:hint="eastAsia"/>
+              </w:rPr>
+            </w:pPr>
+            <w:r>
+              <w:rPr>
+                <w:rFonts w:hint="eastAsia"/>
+              </w:rPr>
+              <w:t>左下角</w:t>
+            </w:r>
+          </w:p>
+        </w:tc>
+        <w:tc>
+          <w:tcPr>
+            <w:tcW w:w="6458" w:type="dxa"/>
+            <w:vAlign w:val="center"/>
+          </w:tcPr>
+          <w:p>
+            <w:pPr>
+              <w:pStyle w:val="a3"/>
+              <w:ind w:firstLineChars="0" w:firstLine="0"/>
+              <w:jc w:val="center"/>
+              <w:rPr>
+                <w:rFonts w:hint="eastAsia"/>
+              </w:rPr>
+            </w:pPr>
+            <w:r>
+              <w:rPr>
+                <w:position w:val="-56"/>
+              </w:rPr>
+              <w:object w:dxaOrig="5040" w:dyaOrig="1240" w14:anchorId="66C892DD">
+                <v:shape id="_x0000_i1268" type="#_x0000_t75" style="width:252pt;height:62.25pt" o:ole="">
+                  <v:imagedata r:id="rId101" o:title=""/>
+                </v:shape>
+                <o:OLEObject Type="Embed" ProgID="Equation.DSMT4" ShapeID="_x0000_i1268" DrawAspect="Content" ObjectID="_1697470265" r:id="rId102"/>
+              </w:object>
+            </w:r>
+          </w:p>
+        </w:tc>
+      </w:tr>
+      <w:tr>
+        <w:tc>
+          <w:tcPr>
+            <w:tcW w:w="1478" w:type="dxa"/>
+            <w:vAlign w:val="center"/>
+          </w:tcPr>
+          <w:p>
+            <w:pPr>
+              <w:pStyle w:val="a3"/>
+              <w:ind w:firstLineChars="0" w:firstLine="0"/>
+              <w:jc w:val="center"/>
+              <w:rPr>
+                <w:rFonts w:hint="eastAsia"/>
+              </w:rPr>
+            </w:pPr>
+            <w:r>
+              <w:rPr>
+                <w:rFonts w:hint="eastAsia"/>
+              </w:rPr>
+              <w:t>左上角</w:t>
+            </w:r>
+          </w:p>
+        </w:tc>
+        <w:tc>
+          <w:tcPr>
+            <w:tcW w:w="6458" w:type="dxa"/>
+            <w:vAlign w:val="center"/>
+          </w:tcPr>
+          <w:p>
+            <w:pPr>
+              <w:pStyle w:val="a3"/>
+              <w:ind w:firstLineChars="0" w:firstLine="0"/>
+              <w:jc w:val="center"/>
+              <w:rPr>
+                <w:rFonts w:hint="eastAsia"/>
+              </w:rPr>
+            </w:pPr>
+            <w:r>
+              <w:rPr>
+                <w:position w:val="-56"/>
+              </w:rPr>
+              <w:object w:dxaOrig="5040" w:dyaOrig="1240" w14:anchorId="3771FBE3">
+                <v:shape id="_x0000_i1247" type="#_x0000_t75" style="width:252pt;height:62.25pt" o:ole="">
+                  <v:imagedata r:id="rId103" o:title=""/>
+                </v:shape>
+                <o:OLEObject Type="Embed" ProgID="Equation.DSMT4" ShapeID="_x0000_i1247" DrawAspect="Content" ObjectID="_1697470266" r:id="rId104"/>
+              </w:object>
+            </w:r>
+          </w:p>
+        </w:tc>
+      </w:tr>
+      <w:tr>
+        <w:tc>
+          <w:tcPr>
+            <w:tcW w:w="1478" w:type="dxa"/>
+            <w:vAlign w:val="center"/>
+          </w:tcPr>
+          <w:p>
+            <w:pPr>
+              <w:pStyle w:val="a3"/>
+              <w:ind w:firstLineChars="0" w:firstLine="0"/>
+              <w:jc w:val="center"/>
+              <w:rPr>
+                <w:rFonts w:hint="eastAsia"/>
+              </w:rPr>
+            </w:pPr>
+            <w:r>
+              <w:rPr>
+                <w:rFonts w:hint="eastAsia"/>
+              </w:rPr>
+              <w:t>右上角</w:t>
+            </w:r>
+          </w:p>
+        </w:tc>
+        <w:tc>
+          <w:tcPr>
+            <w:tcW w:w="6458" w:type="dxa"/>
+            <w:vAlign w:val="center"/>
+          </w:tcPr>
+          <w:p>
+            <w:pPr>
+              <w:pStyle w:val="a3"/>
+              <w:ind w:firstLineChars="0" w:firstLine="0"/>
+              <w:jc w:val="center"/>
+              <w:rPr>
+                <w:rFonts w:hint="eastAsia"/>
+              </w:rPr>
+            </w:pPr>
+            <w:r>
+              <w:rPr>
+                <w:position w:val="-56"/>
+              </w:rPr>
+              <w:object w:dxaOrig="5040" w:dyaOrig="1240" w14:anchorId="733E0686">
+                <v:shape id="_x0000_i1253" type="#_x0000_t75" style="width:252pt;height:62.25pt" o:ole="">
+                  <v:imagedata r:id="rId105" o:title=""/>
+                </v:shape>
+                <o:OLEObject Type="Embed" ProgID="Equation.DSMT4" ShapeID="_x0000_i1253" DrawAspect="Content" ObjectID="_1697470267" r:id="rId106"/>
+              </w:object>
+            </w:r>
+          </w:p>
+        </w:tc>
+      </w:tr>
+      <w:tr>
+        <w:tc>
+          <w:tcPr>
+            <w:tcW w:w="1478" w:type="dxa"/>
+            <w:vAlign w:val="center"/>
+          </w:tcPr>
+          <w:p>
+            <w:pPr>
+              <w:pStyle w:val="a3"/>
+              <w:ind w:firstLineChars="0" w:firstLine="0"/>
+              <w:jc w:val="center"/>
+              <w:rPr>
+                <w:rFonts w:hint="eastAsia"/>
+              </w:rPr>
+            </w:pPr>
+            <w:r>
+              <w:rPr>
+                <w:rFonts w:hint="eastAsia"/>
+              </w:rPr>
+              <w:t>右下角</w:t>
+            </w:r>
+          </w:p>
+        </w:tc>
+        <w:tc>
+          <w:tcPr>
+            <w:tcW w:w="6458" w:type="dxa"/>
+            <w:vAlign w:val="center"/>
+          </w:tcPr>
+          <w:p>
+            <w:pPr>
+              <w:pStyle w:val="a3"/>
+              <w:ind w:firstLineChars="0" w:firstLine="0"/>
+              <w:jc w:val="center"/>
+              <w:rPr>
+                <w:rFonts w:hint="eastAsia"/>
+              </w:rPr>
+            </w:pPr>
+            <w:r>
+              <w:rPr>
+                <w:position w:val="-56"/>
+              </w:rPr>
+              <w:object w:dxaOrig="4760" w:dyaOrig="1240" w14:anchorId="2014E0CC">
+                <v:shape id="_x0000_i1257" type="#_x0000_t75" style="width:237.75pt;height:62.25pt" o:ole="">
+                  <v:imagedata r:id="rId107" o:title=""/>
+                </v:shape>
+                <o:OLEObject Type="Embed" ProgID="Equation.DSMT4" ShapeID="_x0000_i1257" DrawAspect="Content" ObjectID="_1697470268" r:id="rId108"/>
+              </w:object>
+            </w:r>
+          </w:p>
+        </w:tc>
+      </w:tr>
+    </w:tbl>
+    <w:p>
+      <w:pPr>
+        <w:pStyle w:val="a3"/>
+        <w:ind w:left="360" w:firstLineChars="0" w:firstLine="0"/>
+      </w:pPr>
+      <w:r>
+        <w:rPr>
+          <w:rFonts w:hint="eastAsia"/>
+        </w:rPr>
+        <w:t>方法二：</w:t>
+      </w:r>
+    </w:p>
+    <w:tbl>
+      <w:tblPr>
+        <w:tblStyle w:val="a4"/>
+        <w:tblW w:w="0" w:type="auto"/>
+        <w:tblInd w:w="360" w:type="dxa"/>
+        <w:tblLook w:val="04A0" w:firstRow="1" w:lastRow="0" w:firstColumn="1" w:lastColumn="0" w:noHBand="0" w:noVBand="1"/>
+      </w:tblPr>
+      <w:tblGrid>
+        <w:gridCol w:w="1478"/>
+        <w:gridCol w:w="6458"/>
+      </w:tblGrid>
+      <w:tr>
+        <w:tc>
+          <w:tcPr>
+            <w:tcW w:w="1478" w:type="dxa"/>
+            <w:vAlign w:val="center"/>
+          </w:tcPr>
+          <w:p>
+            <w:pPr>
+              <w:pStyle w:val="a3"/>
+              <w:ind w:firstLineChars="0" w:firstLine="0"/>
+              <w:jc w:val="center"/>
+              <w:rPr>
+                <w:rFonts w:hint="eastAsia"/>
+              </w:rPr>
+            </w:pPr>
+            <w:r>
+              <w:rPr>
+                <w:rFonts w:hint="eastAsia"/>
+              </w:rPr>
+              <w:lastRenderedPageBreak/>
+              <w:t>左下角</w:t>
+            </w:r>
+          </w:p>
+        </w:tc>
+        <w:tc>
+          <w:tcPr>
+            <w:tcW w:w="6458" w:type="dxa"/>
+            <w:vAlign w:val="center"/>
+          </w:tcPr>
+          <w:p>
+            <w:pPr>
+              <w:pStyle w:val="a3"/>
+              <w:ind w:firstLineChars="0" w:firstLine="0"/>
+              <w:jc w:val="center"/>
+              <w:rPr>
+                <w:rFonts w:hint="eastAsia"/>
+              </w:rPr>
+            </w:pPr>
+            <w:r>
+              <w:rPr>
+                <w:position w:val="-74"/>
+              </w:rPr>
+              <w:object w:dxaOrig="4180" w:dyaOrig="1600" w14:anchorId="10954ED7">
+                <v:shape id="_x0000_i1315" type="#_x0000_t75" style="width:209.25pt;height:80.25pt" o:ole="">
+                  <v:imagedata r:id="rId109" o:title=""/>
+                </v:shape>
+                <o:OLEObject Type="Embed" ProgID="Equation.DSMT4" ShapeID="_x0000_i1315" DrawAspect="Content" ObjectID="_1697470269" r:id="rId110"/>
+              </w:object>
+            </w:r>
+          </w:p>
+        </w:tc>
+      </w:tr>
+      <w:tr>
+        <w:tc>
+          <w:tcPr>
+            <w:tcW w:w="1478" w:type="dxa"/>
+            <w:vAlign w:val="center"/>
+          </w:tcPr>
+          <w:p>
+            <w:pPr>
+              <w:pStyle w:val="a3"/>
+              <w:ind w:firstLineChars="0" w:firstLine="0"/>
+              <w:jc w:val="center"/>
+              <w:rPr>
+                <w:rFonts w:hint="eastAsia"/>
+              </w:rPr>
+            </w:pPr>
+            <w:r>
+              <w:rPr>
+                <w:rFonts w:hint="eastAsia"/>
+              </w:rPr>
+              <w:t>左上角</w:t>
+            </w:r>
+          </w:p>
+        </w:tc>
+        <w:tc>
+          <w:tcPr>
+            <w:tcW w:w="6458" w:type="dxa"/>
+            <w:vAlign w:val="center"/>
+          </w:tcPr>
+          <w:p>
+            <w:pPr>
+              <w:pStyle w:val="a3"/>
+              <w:ind w:firstLineChars="0" w:firstLine="0"/>
+              <w:jc w:val="center"/>
+              <w:rPr>
+                <w:rFonts w:hint="eastAsia"/>
+              </w:rPr>
+            </w:pPr>
+            <w:r>
+              <w:rPr>
+                <w:position w:val="-74"/>
+              </w:rPr>
+              <w:object w:dxaOrig="4180" w:dyaOrig="1600" w14:anchorId="514EF0E1">
+                <v:shape id="_x0000_i1316" type="#_x0000_t75" style="width:209.25pt;height:80.25pt" o:ole="">
+                  <v:imagedata r:id="rId111" o:title=""/>
+                </v:shape>
+                <o:OLEObject Type="Embed" ProgID="Equation.DSMT4" ShapeID="_x0000_i1316" DrawAspect="Content" ObjectID="_1697470270" r:id="rId112"/>
+              </w:object>
+            </w:r>
+          </w:p>
+        </w:tc>
+      </w:tr>
+      <w:tr>
+        <w:tc>
+          <w:tcPr>
+            <w:tcW w:w="1478" w:type="dxa"/>
+            <w:vAlign w:val="center"/>
+          </w:tcPr>
+          <w:p>
+            <w:pPr>
+              <w:pStyle w:val="a3"/>
+              <w:ind w:firstLineChars="0" w:firstLine="0"/>
+              <w:jc w:val="center"/>
+              <w:rPr>
+                <w:rFonts w:hint="eastAsia"/>
+              </w:rPr>
+            </w:pPr>
+            <w:r>
+              <w:rPr>
+                <w:rFonts w:hint="eastAsia"/>
+              </w:rPr>
+              <w:t>右上角</w:t>
+            </w:r>
+          </w:p>
+        </w:tc>
+        <w:tc>
+          <w:tcPr>
+            <w:tcW w:w="6458" w:type="dxa"/>
+            <w:vAlign w:val="center"/>
+          </w:tcPr>
+          <w:p>
+            <w:pPr>
+              <w:pStyle w:val="a3"/>
+              <w:ind w:firstLineChars="0" w:firstLine="0"/>
+              <w:jc w:val="center"/>
+              <w:rPr>
+                <w:rFonts w:hint="eastAsia"/>
+              </w:rPr>
+            </w:pPr>
+            <w:r>
+              <w:rPr>
+                <w:position w:val="-74"/>
+              </w:rPr>
+              <w:object w:dxaOrig="4200" w:dyaOrig="1600" w14:anchorId="1EB47455">
+                <v:shape id="_x0000_i1317" type="#_x0000_t75" style="width:210pt;height:80.25pt" o:ole="">
+                  <v:imagedata r:id="rId113" o:title=""/>
+                </v:shape>
+                <o:OLEObject Type="Embed" ProgID="Equation.DSMT4" ShapeID="_x0000_i1317" DrawAspect="Content" ObjectID="_1697470271" r:id="rId114"/>
+              </w:object>
+            </w:r>
+          </w:p>
+        </w:tc>
+      </w:tr>
+      <w:tr>
+        <w:tc>
+          <w:tcPr>
+            <w:tcW w:w="1478" w:type="dxa"/>
+            <w:vAlign w:val="center"/>
+          </w:tcPr>
+          <w:p>
+            <w:pPr>
+              <w:pStyle w:val="a3"/>
+              <w:ind w:firstLineChars="0" w:firstLine="0"/>
+              <w:jc w:val="center"/>
+              <w:rPr>
+                <w:rFonts w:hint="eastAsia"/>
+              </w:rPr>
+            </w:pPr>
+            <w:r>
+              <w:rPr>
+                <w:rFonts w:hint="eastAsia"/>
+              </w:rPr>
+              <w:t>右下角</w:t>
+            </w:r>
+          </w:p>
+        </w:tc>
+        <w:tc>
+          <w:tcPr>
+            <w:tcW w:w="6458" w:type="dxa"/>
+            <w:vAlign w:val="center"/>
+          </w:tcPr>
+          <w:p>
+            <w:pPr>
+              <w:pStyle w:val="a3"/>
+              <w:ind w:firstLineChars="0" w:firstLine="0"/>
+              <w:jc w:val="center"/>
+              <w:rPr>
+                <w:rFonts w:hint="eastAsia"/>
+              </w:rPr>
+            </w:pPr>
+            <w:r>
+              <w:rPr>
+                <w:position w:val="-74"/>
+              </w:rPr>
+              <w:object w:dxaOrig="4200" w:dyaOrig="1600" w14:anchorId="64A6CD76">
+                <v:shape id="_x0000_i1318" type="#_x0000_t75" style="width:210pt;height:80.25pt" o:ole="">
+                  <v:imagedata r:id="rId115" o:title=""/>
+                </v:shape>
+                <o:OLEObject Type="Embed" ProgID="Equation.DSMT4" ShapeID="_x0000_i1318" DrawAspect="Content" ObjectID="_1697470272" r:id="rId116"/>
+              </w:object>
+            </w:r>
+          </w:p>
+        </w:tc>
+      </w:tr>
+    </w:tbl>
+    <w:p>
+      <w:pPr>
+        <w:pStyle w:val="a3"/>
+        <w:ind w:left="360" w:firstLineChars="0" w:firstLine="0"/>
+      </w:pPr>
+      <w:r>
+        <w:rPr>
+          <w:rFonts w:hint="eastAsia"/>
+        </w:rPr>
+        <w:t>同理，T</w:t>
+      </w:r>
+      <w:r>
+        <w:t>E</w:t>
+      </w:r>
+      <w:proofErr w:type="gramStart"/>
+      <w:r>
+        <w:rPr>
+          <w:rFonts w:hint="eastAsia"/>
+        </w:rPr>
+        <w:t>波只要</w:t>
+      </w:r>
+      <w:proofErr w:type="gramEnd"/>
+      <w:r>
+        <w:rPr>
+          <w:rFonts w:hint="eastAsia"/>
+        </w:rPr>
+        <w:t>将</w:t>
+      </w:r>
+      <w:proofErr w:type="spellStart"/>
+      <w:r>
+        <w:rPr>
+          <w:rFonts w:hint="eastAsia"/>
+        </w:rPr>
+        <w:t>Ez</w:t>
+      </w:r>
+      <w:proofErr w:type="spellEnd"/>
+      <w:r>
+        <w:rPr>
+          <w:rFonts w:hint="eastAsia"/>
+        </w:rPr>
+        <w:t>改成Hz即可。</w:t>
       </w:r>
     </w:p>
     <w:p>
@@ -2356,8 +3803,41 @@
         <w:rPr>
           <w:rFonts w:hint="eastAsia"/>
         </w:rPr>
-        <w:t>方法三：波阻抗</w:t>
-      </w:r>
+        <w:t>注：详细推导见《电磁波时域有限差分方法（第三版）》（葛德彪，闫玉波）P</w:t>
+      </w:r>
+      <w:r>
+        <w:t>4</w:t>
+      </w:r>
+      <w:r>
+        <w:t>2</w:t>
+      </w:r>
+      <w:r>
+        <w:t>-</w:t>
+      </w:r>
+      <w:r>
+        <w:t>49</w:t>
+      </w:r>
+    </w:p>
+    <w:p>
+      <w:pPr>
+        <w:pStyle w:val="a3"/>
+        <w:ind w:left="360" w:firstLineChars="0" w:firstLine="0"/>
+      </w:pPr>
+    </w:p>
+    <w:p>
+      <w:pPr>
+        <w:pStyle w:val="a3"/>
+        <w:ind w:left="360" w:firstLineChars="0" w:firstLine="0"/>
+      </w:pPr>
+    </w:p>
+    <w:p>
+      <w:pPr>
+        <w:pStyle w:val="a3"/>
+        <w:ind w:left="360" w:firstLineChars="0" w:firstLine="0"/>
+        <w:rPr>
+          <w:rFonts w:hint="eastAsia"/>
+        </w:rPr>
+      </w:pPr>
     </w:p>
     <w:p>
       <w:pPr>
@@ -2368,48 +3848,549 @@
         </w:numPr>
         <w:ind w:firstLineChars="0"/>
       </w:pPr>
-    </w:p>
-    <w:p/>
-    <w:p>
-      <w:r>
-        <w:rPr>
-          <w:rFonts w:hint="eastAsia"/>
-        </w:rPr>
-        <w:t>关于吸收边界参数计算的问</w:t>
-      </w:r>
-      <w:r>
-        <w:rPr>
-          <w:rFonts w:hint="eastAsia"/>
-        </w:rPr>
-        <w:t>题</w:t>
+      <w:r>
+        <w:rPr>
+          <w:rFonts w:hint="eastAsia"/>
+        </w:rPr>
+        <w:t>一维</w:t>
       </w:r>
     </w:p>
     <w:p>
-      <w:r>
-        <w:rPr>
-          <w:rFonts w:hint="eastAsia"/>
-        </w:rPr>
-        <w:t>二维角点怎么处理方法*</w:t>
-      </w:r>
-      <w:r>
-        <w:t>2</w:t>
+      <w:pPr>
+        <w:pStyle w:val="a3"/>
+        <w:ind w:left="360" w:firstLineChars="0" w:firstLine="0"/>
+      </w:pPr>
+      <w:r>
+        <w:rPr>
+          <w:rFonts w:hint="eastAsia"/>
+        </w:rPr>
+        <w:t>方法</w:t>
+      </w:r>
+      <w:proofErr w:type="gramStart"/>
+      <w:r>
+        <w:rPr>
+          <w:rFonts w:hint="eastAsia"/>
+        </w:rPr>
+        <w:t>一</w:t>
+      </w:r>
+      <w:proofErr w:type="gramEnd"/>
+      <w:r>
+        <w:rPr>
+          <w:rFonts w:hint="eastAsia"/>
+        </w:rPr>
+        <w:t>：Mur一阶近似</w:t>
+      </w:r>
+    </w:p>
+    <w:tbl>
+      <w:tblPr>
+        <w:tblStyle w:val="a4"/>
+        <w:tblW w:w="0" w:type="auto"/>
+        <w:tblInd w:w="360" w:type="dxa"/>
+        <w:tblBorders>
+          <w:top w:val="none" w:sz="0" w:space="0" w:color="auto"/>
+          <w:left w:val="none" w:sz="0" w:space="0" w:color="auto"/>
+          <w:bottom w:val="none" w:sz="0" w:space="0" w:color="auto"/>
+          <w:right w:val="none" w:sz="0" w:space="0" w:color="auto"/>
+          <w:insideH w:val="none" w:sz="0" w:space="0" w:color="auto"/>
+          <w:insideV w:val="none" w:sz="0" w:space="0" w:color="auto"/>
+        </w:tblBorders>
+        <w:tblLook w:val="04A0" w:firstRow="1" w:lastRow="0" w:firstColumn="1" w:lastColumn="0" w:noHBand="0" w:noVBand="1"/>
+      </w:tblPr>
+      <w:tblGrid>
+        <w:gridCol w:w="911"/>
+        <w:gridCol w:w="5954"/>
+        <w:gridCol w:w="1071"/>
+      </w:tblGrid>
+      <w:tr>
+        <w:tc>
+          <w:tcPr>
+            <w:tcW w:w="911" w:type="dxa"/>
+            <w:vAlign w:val="center"/>
+          </w:tcPr>
+          <w:p>
+            <w:pPr>
+              <w:pStyle w:val="a3"/>
+              <w:ind w:firstLineChars="0" w:firstLine="0"/>
+              <w:jc w:val="center"/>
+              <w:rPr>
+                <w:rFonts w:hint="eastAsia"/>
+              </w:rPr>
+            </w:pPr>
+          </w:p>
+        </w:tc>
+        <w:tc>
+          <w:tcPr>
+            <w:tcW w:w="5954" w:type="dxa"/>
+            <w:vAlign w:val="center"/>
+          </w:tcPr>
+          <w:p>
+            <w:pPr>
+              <w:pStyle w:val="a3"/>
+              <w:ind w:firstLineChars="0" w:firstLine="0"/>
+              <w:jc w:val="center"/>
+              <w:rPr>
+                <w:rFonts w:hint="eastAsia"/>
+              </w:rPr>
+            </w:pPr>
+            <w:r>
+              <w:rPr>
+                <w:position w:val="-24"/>
+              </w:rPr>
+              <w:object w:dxaOrig="4160" w:dyaOrig="620" w14:anchorId="3388FDCC">
+                <v:shape id="_x0000_i1067" type="#_x0000_t75" style="width:207.75pt;height:30.75pt" o:ole="">
+                  <v:imagedata r:id="rId117" o:title=""/>
+                </v:shape>
+                <o:OLEObject Type="Embed" ProgID="Equation.DSMT4" ShapeID="_x0000_i1067" DrawAspect="Content" ObjectID="_1697470273" r:id="rId118"/>
+              </w:object>
+            </w:r>
+          </w:p>
+        </w:tc>
+        <w:tc>
+          <w:tcPr>
+            <w:tcW w:w="1071" w:type="dxa"/>
+            <w:vAlign w:val="center"/>
+          </w:tcPr>
+          <w:p>
+            <w:pPr>
+              <w:pStyle w:val="a3"/>
+              <w:ind w:firstLineChars="0" w:firstLine="0"/>
+              <w:jc w:val="center"/>
+              <w:rPr>
+                <w:rFonts w:hint="eastAsia"/>
+              </w:rPr>
+            </w:pPr>
+          </w:p>
+        </w:tc>
+      </w:tr>
+      <w:tr>
+        <w:tc>
+          <w:tcPr>
+            <w:tcW w:w="911" w:type="dxa"/>
+            <w:vAlign w:val="center"/>
+          </w:tcPr>
+          <w:p>
+            <w:pPr>
+              <w:pStyle w:val="a3"/>
+              <w:ind w:firstLineChars="0" w:firstLine="0"/>
+              <w:jc w:val="center"/>
+              <w:rPr>
+                <w:rFonts w:hint="eastAsia"/>
+              </w:rPr>
+            </w:pPr>
+          </w:p>
+        </w:tc>
+        <w:tc>
+          <w:tcPr>
+            <w:tcW w:w="5954" w:type="dxa"/>
+            <w:vAlign w:val="center"/>
+          </w:tcPr>
+          <w:p>
+            <w:pPr>
+              <w:pStyle w:val="a3"/>
+              <w:ind w:firstLineChars="0" w:firstLine="0"/>
+              <w:jc w:val="center"/>
+              <w:rPr>
+                <w:rFonts w:hint="eastAsia"/>
+              </w:rPr>
+            </w:pPr>
+            <w:r>
+              <w:rPr>
+                <w:position w:val="-24"/>
+              </w:rPr>
+              <w:object w:dxaOrig="5460" w:dyaOrig="620" w14:anchorId="23F9E3F3">
+                <v:shape id="_x0000_i1065" type="#_x0000_t75" style="width:273pt;height:30.75pt" o:ole="">
+                  <v:imagedata r:id="rId119" o:title=""/>
+                </v:shape>
+                <o:OLEObject Type="Embed" ProgID="Equation.DSMT4" ShapeID="_x0000_i1065" DrawAspect="Content" ObjectID="_1697470274" r:id="rId120"/>
+              </w:object>
+            </w:r>
+          </w:p>
+        </w:tc>
+        <w:tc>
+          <w:tcPr>
+            <w:tcW w:w="1071" w:type="dxa"/>
+            <w:vAlign w:val="center"/>
+          </w:tcPr>
+          <w:p>
+            <w:pPr>
+              <w:pStyle w:val="a3"/>
+              <w:ind w:firstLineChars="0" w:firstLine="0"/>
+              <w:jc w:val="center"/>
+              <w:rPr>
+                <w:rFonts w:hint="eastAsia"/>
+              </w:rPr>
+            </w:pPr>
+          </w:p>
+        </w:tc>
+      </w:tr>
+    </w:tbl>
+    <w:p>
+      <w:pPr>
+        <w:pStyle w:val="a3"/>
+        <w:ind w:left="360" w:firstLineChars="0" w:firstLine="0"/>
+      </w:pPr>
+      <w:r>
+        <w:rPr>
+          <w:rFonts w:hint="eastAsia"/>
+        </w:rPr>
+        <w:t>方法二：行波延时</w:t>
+      </w:r>
+    </w:p>
+    <w:tbl>
+      <w:tblPr>
+        <w:tblStyle w:val="a4"/>
+        <w:tblW w:w="0" w:type="auto"/>
+        <w:tblInd w:w="360" w:type="dxa"/>
+        <w:tblBorders>
+          <w:top w:val="none" w:sz="0" w:space="0" w:color="auto"/>
+          <w:left w:val="none" w:sz="0" w:space="0" w:color="auto"/>
+          <w:bottom w:val="none" w:sz="0" w:space="0" w:color="auto"/>
+          <w:right w:val="none" w:sz="0" w:space="0" w:color="auto"/>
+          <w:insideH w:val="none" w:sz="0" w:space="0" w:color="auto"/>
+          <w:insideV w:val="none" w:sz="0" w:space="0" w:color="auto"/>
+        </w:tblBorders>
+        <w:tblLook w:val="04A0" w:firstRow="1" w:lastRow="0" w:firstColumn="1" w:lastColumn="0" w:noHBand="0" w:noVBand="1"/>
+      </w:tblPr>
+      <w:tblGrid>
+        <w:gridCol w:w="911"/>
+        <w:gridCol w:w="5954"/>
+        <w:gridCol w:w="1071"/>
+      </w:tblGrid>
+      <w:tr>
+        <w:tc>
+          <w:tcPr>
+            <w:tcW w:w="911" w:type="dxa"/>
+            <w:vAlign w:val="center"/>
+          </w:tcPr>
+          <w:p>
+            <w:pPr>
+              <w:pStyle w:val="a3"/>
+              <w:ind w:firstLineChars="0" w:firstLine="0"/>
+              <w:jc w:val="center"/>
+              <w:rPr>
+                <w:rFonts w:hint="eastAsia"/>
+              </w:rPr>
+            </w:pPr>
+          </w:p>
+        </w:tc>
+        <w:tc>
+          <w:tcPr>
+            <w:tcW w:w="5954" w:type="dxa"/>
+            <w:vAlign w:val="center"/>
+          </w:tcPr>
+          <w:p>
+            <w:pPr>
+              <w:pStyle w:val="a3"/>
+              <w:ind w:firstLineChars="0" w:firstLine="0"/>
+              <w:jc w:val="center"/>
+              <w:rPr>
+                <w:rFonts w:hint="eastAsia"/>
+              </w:rPr>
+            </w:pPr>
+            <w:r>
+              <w:rPr>
+                <w:position w:val="-24"/>
+              </w:rPr>
+              <w:object w:dxaOrig="3519" w:dyaOrig="620" w14:anchorId="5A30C0BA">
+                <v:shape id="_x0000_i1073" type="#_x0000_t75" style="width:176.25pt;height:30.75pt" o:ole="">
+                  <v:imagedata r:id="rId121" o:title=""/>
+                </v:shape>
+                <o:OLEObject Type="Embed" ProgID="Equation.DSMT4" ShapeID="_x0000_i1073" DrawAspect="Content" ObjectID="_1697470275" r:id="rId122"/>
+              </w:object>
+            </w:r>
+          </w:p>
+        </w:tc>
+        <w:tc>
+          <w:tcPr>
+            <w:tcW w:w="1071" w:type="dxa"/>
+            <w:vAlign w:val="center"/>
+          </w:tcPr>
+          <w:p>
+            <w:pPr>
+              <w:pStyle w:val="a3"/>
+              <w:ind w:firstLineChars="0" w:firstLine="0"/>
+              <w:jc w:val="center"/>
+              <w:rPr>
+                <w:rFonts w:hint="eastAsia"/>
+              </w:rPr>
+            </w:pPr>
+          </w:p>
+        </w:tc>
+      </w:tr>
+      <w:tr>
+        <w:tc>
+          <w:tcPr>
+            <w:tcW w:w="911" w:type="dxa"/>
+            <w:vAlign w:val="center"/>
+          </w:tcPr>
+          <w:p>
+            <w:pPr>
+              <w:pStyle w:val="a3"/>
+              <w:ind w:firstLineChars="0" w:firstLine="0"/>
+              <w:jc w:val="center"/>
+              <w:rPr>
+                <w:rFonts w:hint="eastAsia"/>
+              </w:rPr>
+            </w:pPr>
+          </w:p>
+        </w:tc>
+        <w:tc>
+          <w:tcPr>
+            <w:tcW w:w="5954" w:type="dxa"/>
+            <w:vAlign w:val="center"/>
+          </w:tcPr>
+          <w:p>
+            <w:pPr>
+              <w:pStyle w:val="a3"/>
+              <w:ind w:firstLineChars="0" w:firstLine="0"/>
+              <w:jc w:val="center"/>
+              <w:rPr>
+                <w:rFonts w:hint="eastAsia"/>
+              </w:rPr>
+            </w:pPr>
+            <w:r>
+              <w:rPr>
+                <w:position w:val="-24"/>
+              </w:rPr>
+              <w:object w:dxaOrig="5140" w:dyaOrig="620" w14:anchorId="6F07AB4C">
+                <v:shape id="_x0000_i1077" type="#_x0000_t75" style="width:257.25pt;height:30.75pt" o:ole="">
+                  <v:imagedata r:id="rId123" o:title=""/>
+                </v:shape>
+                <o:OLEObject Type="Embed" ProgID="Equation.DSMT4" ShapeID="_x0000_i1077" DrawAspect="Content" ObjectID="_1697470276" r:id="rId124"/>
+              </w:object>
+            </w:r>
+          </w:p>
+        </w:tc>
+        <w:tc>
+          <w:tcPr>
+            <w:tcW w:w="1071" w:type="dxa"/>
+            <w:vAlign w:val="center"/>
+          </w:tcPr>
+          <w:p>
+            <w:pPr>
+              <w:pStyle w:val="a3"/>
+              <w:ind w:firstLineChars="0" w:firstLine="0"/>
+              <w:jc w:val="center"/>
+              <w:rPr>
+                <w:rFonts w:hint="eastAsia"/>
+              </w:rPr>
+            </w:pPr>
+          </w:p>
+        </w:tc>
+      </w:tr>
+    </w:tbl>
+    <w:p>
+      <w:pPr>
+        <w:pStyle w:val="a3"/>
+        <w:ind w:left="360" w:firstLineChars="0" w:firstLine="0"/>
+      </w:pPr>
+      <w:r>
+        <w:rPr>
+          <w:rFonts w:hint="eastAsia"/>
+        </w:rPr>
+        <w:t>方法三：波阻抗</w:t>
+      </w:r>
+    </w:p>
+    <w:tbl>
+      <w:tblPr>
+        <w:tblStyle w:val="a4"/>
+        <w:tblW w:w="0" w:type="auto"/>
+        <w:tblInd w:w="360" w:type="dxa"/>
+        <w:tblBorders>
+          <w:top w:val="none" w:sz="0" w:space="0" w:color="auto"/>
+          <w:left w:val="none" w:sz="0" w:space="0" w:color="auto"/>
+          <w:bottom w:val="none" w:sz="0" w:space="0" w:color="auto"/>
+          <w:right w:val="none" w:sz="0" w:space="0" w:color="auto"/>
+          <w:insideH w:val="none" w:sz="0" w:space="0" w:color="auto"/>
+          <w:insideV w:val="none" w:sz="0" w:space="0" w:color="auto"/>
+        </w:tblBorders>
+        <w:tblLook w:val="04A0" w:firstRow="1" w:lastRow="0" w:firstColumn="1" w:lastColumn="0" w:noHBand="0" w:noVBand="1"/>
+      </w:tblPr>
+      <w:tblGrid>
+        <w:gridCol w:w="911"/>
+        <w:gridCol w:w="5954"/>
+        <w:gridCol w:w="1071"/>
+      </w:tblGrid>
+      <w:tr>
+        <w:tc>
+          <w:tcPr>
+            <w:tcW w:w="911" w:type="dxa"/>
+            <w:vAlign w:val="center"/>
+          </w:tcPr>
+          <w:p>
+            <w:pPr>
+              <w:pStyle w:val="a3"/>
+              <w:ind w:firstLineChars="0" w:firstLine="0"/>
+              <w:jc w:val="center"/>
+              <w:rPr>
+                <w:rFonts w:hint="eastAsia"/>
+              </w:rPr>
+            </w:pPr>
+          </w:p>
+        </w:tc>
+        <w:tc>
+          <w:tcPr>
+            <w:tcW w:w="5954" w:type="dxa"/>
+            <w:vAlign w:val="center"/>
+          </w:tcPr>
+          <w:p>
+            <w:pPr>
+              <w:pStyle w:val="a3"/>
+              <w:ind w:firstLineChars="0" w:firstLine="0"/>
+              <w:jc w:val="center"/>
+              <w:rPr>
+                <w:rFonts w:hint="eastAsia"/>
+              </w:rPr>
+            </w:pPr>
+            <w:r>
+              <w:rPr>
+                <w:position w:val="-14"/>
+              </w:rPr>
+              <w:object w:dxaOrig="2040" w:dyaOrig="400" w14:anchorId="08D317FE">
+                <v:shape id="_x0000_i1081" type="#_x0000_t75" style="width:102pt;height:20.25pt" o:ole="">
+                  <v:imagedata r:id="rId125" o:title=""/>
+                </v:shape>
+                <o:OLEObject Type="Embed" ProgID="Equation.DSMT4" ShapeID="_x0000_i1081" DrawAspect="Content" ObjectID="_1697470277" r:id="rId126"/>
+              </w:object>
+            </w:r>
+          </w:p>
+        </w:tc>
+        <w:tc>
+          <w:tcPr>
+            <w:tcW w:w="1071" w:type="dxa"/>
+            <w:vAlign w:val="center"/>
+          </w:tcPr>
+          <w:p>
+            <w:pPr>
+              <w:pStyle w:val="a3"/>
+              <w:ind w:firstLineChars="0" w:firstLine="0"/>
+              <w:jc w:val="center"/>
+              <w:rPr>
+                <w:rFonts w:hint="eastAsia"/>
+              </w:rPr>
+            </w:pPr>
+          </w:p>
+        </w:tc>
+      </w:tr>
+      <w:tr>
+        <w:tc>
+          <w:tcPr>
+            <w:tcW w:w="911" w:type="dxa"/>
+            <w:vAlign w:val="center"/>
+          </w:tcPr>
+          <w:p>
+            <w:pPr>
+              <w:pStyle w:val="a3"/>
+              <w:ind w:firstLineChars="0" w:firstLine="0"/>
+              <w:jc w:val="center"/>
+              <w:rPr>
+                <w:rFonts w:hint="eastAsia"/>
+              </w:rPr>
+            </w:pPr>
+          </w:p>
+        </w:tc>
+        <w:tc>
+          <w:tcPr>
+            <w:tcW w:w="5954" w:type="dxa"/>
+            <w:vAlign w:val="center"/>
+          </w:tcPr>
+          <w:p>
+            <w:pPr>
+              <w:pStyle w:val="a3"/>
+              <w:ind w:firstLineChars="0" w:firstLine="0"/>
+              <w:jc w:val="center"/>
+              <w:rPr>
+                <w:rFonts w:hint="eastAsia"/>
+              </w:rPr>
+            </w:pPr>
+            <w:r>
+              <w:rPr>
+                <w:position w:val="-14"/>
+              </w:rPr>
+              <w:object w:dxaOrig="2580" w:dyaOrig="400" w14:anchorId="263DACA8">
+                <v:shape id="_x0000_i1085" type="#_x0000_t75" style="width:129pt;height:20.25pt" o:ole="">
+                  <v:imagedata r:id="rId127" o:title=""/>
+                </v:shape>
+                <o:OLEObject Type="Embed" ProgID="Equation.DSMT4" ShapeID="_x0000_i1085" DrawAspect="Content" ObjectID="_1697470278" r:id="rId128"/>
+              </w:object>
+            </w:r>
+          </w:p>
+        </w:tc>
+        <w:tc>
+          <w:tcPr>
+            <w:tcW w:w="1071" w:type="dxa"/>
+            <w:vAlign w:val="center"/>
+          </w:tcPr>
+          <w:p>
+            <w:pPr>
+              <w:pStyle w:val="a3"/>
+              <w:ind w:firstLineChars="0" w:firstLine="0"/>
+              <w:jc w:val="center"/>
+              <w:rPr>
+                <w:rFonts w:hint="eastAsia"/>
+              </w:rPr>
+            </w:pPr>
+          </w:p>
+        </w:tc>
+      </w:tr>
+    </w:tbl>
+    <w:p>
+      <w:pPr>
+        <w:pStyle w:val="a3"/>
+        <w:ind w:left="360" w:firstLineChars="0" w:firstLine="0"/>
+        <w:rPr>
+          <w:rFonts w:hint="eastAsia"/>
+        </w:rPr>
+      </w:pPr>
+      <w:r>
+        <w:rPr>
+          <w:rFonts w:hint="eastAsia"/>
+        </w:rPr>
+        <w:t>注：详细推导见《电磁波时域有限差分方法（第三版）》（葛德彪，闫玉波）P</w:t>
+      </w:r>
+      <w:r>
+        <w:t>4</w:t>
+      </w:r>
+      <w:r>
+        <w:t>5</w:t>
+      </w:r>
+      <w:r>
+        <w:t>-4</w:t>
+      </w:r>
+      <w:r>
+        <w:t>6</w:t>
       </w:r>
     </w:p>
     <w:p>
       <w:pPr>
-        <w:rPr>
-          <w:rFonts w:hint="eastAsia"/>
-        </w:rPr>
-      </w:pPr>
-      <w:r>
-        <w:rPr>
-          <w:rFonts w:hint="eastAsia"/>
-        </w:rPr>
-        <w:t>三维棱柱和角点的处理方法</w:t>
-      </w:r>
-      <w:r>
-        <w:t>*2</w:t>
-      </w:r>
+        <w:pStyle w:val="a3"/>
+        <w:ind w:left="360" w:firstLineChars="0" w:firstLine="0"/>
+      </w:pPr>
+    </w:p>
+    <w:p>
+      <w:pPr>
+        <w:pStyle w:val="a3"/>
+        <w:ind w:left="360" w:firstLineChars="0" w:firstLine="0"/>
+      </w:pPr>
+    </w:p>
+    <w:p>
+      <w:pPr>
+        <w:pStyle w:val="a3"/>
+        <w:ind w:left="360" w:firstLineChars="0" w:firstLine="0"/>
+        <w:rPr>
+          <w:rFonts w:hint="eastAsia"/>
+        </w:rPr>
+      </w:pPr>
+    </w:p>
+    <w:p>
+      <w:pPr>
+        <w:pStyle w:val="a3"/>
+        <w:numPr>
+          <w:ilvl w:val="0"/>
+          <w:numId w:val="2"/>
+        </w:numPr>
+        <w:ind w:firstLineChars="0"/>
+      </w:pPr>
     </w:p>
     <w:sectPr>
       <w:pgSz w:w="11906" w:h="16838"/>

--- a/doc/2.Mur/Readme.docx
+++ b/doc/2.Mur/Readme.docx
@@ -102,7 +102,7 @@
                 <v:shape id="_x0000_i1025" type="#_x0000_t75" style="width:56.25pt;height:20.25pt" o:ole="">
                   <v:imagedata r:id="rId5" o:title=""/>
                 </v:shape>
-                <o:OLEObject Type="Embed" ProgID="Equation.DSMT4" ShapeID="_x0000_i1025" DrawAspect="Content" ObjectID="_1697470217" r:id="rId6"/>
+                <o:OLEObject Type="Embed" ProgID="Equation.DSMT4" ShapeID="_x0000_i1025" DrawAspect="Content" ObjectID="_1697895596" r:id="rId6"/>
               </w:object>
             </w:r>
           </w:p>
@@ -183,21 +183,7 @@
         <w:rPr>
           <w:rFonts w:hint="eastAsia"/>
         </w:rPr>
-        <w:t>表</w:t>
-      </w:r>
-      <w:proofErr w:type="gramStart"/>
-      <w:r>
-        <w:rPr>
-          <w:rFonts w:hint="eastAsia"/>
-        </w:rPr>
-        <w:t>一</w:t>
-      </w:r>
-      <w:proofErr w:type="gramEnd"/>
-      <w:r>
-        <w:rPr>
-          <w:rFonts w:hint="eastAsia"/>
-        </w:rPr>
-        <w:t xml:space="preserve"> 一维Mur吸收边界</w:t>
+        <w:t>表一 一维Mur吸收边界</w:t>
       </w:r>
     </w:p>
     <w:p>
@@ -332,7 +318,7 @@
                 <v:shape id="_x0000_i1026" type="#_x0000_t75" style="width:104.25pt;height:35.25pt" o:ole="">
                   <v:imagedata r:id="rId7" o:title=""/>
                 </v:shape>
-                <o:OLEObject Type="Embed" ProgID="Equation.DSMT4" ShapeID="_x0000_i1026" DrawAspect="Content" ObjectID="_1697470218" r:id="rId8"/>
+                <o:OLEObject Type="Embed" ProgID="Equation.DSMT4" ShapeID="_x0000_i1026" DrawAspect="Content" ObjectID="_1697895597" r:id="rId8"/>
               </w:object>
             </w:r>
           </w:p>
@@ -374,7 +360,7 @@
                 <v:shape id="_x0000_i1027" type="#_x0000_t75" style="width:104.25pt;height:35.25pt" o:ole="">
                   <v:imagedata r:id="rId9" o:title=""/>
                 </v:shape>
-                <o:OLEObject Type="Embed" ProgID="Equation.DSMT4" ShapeID="_x0000_i1027" DrawAspect="Content" ObjectID="_1697470219" r:id="rId10"/>
+                <o:OLEObject Type="Embed" ProgID="Equation.DSMT4" ShapeID="_x0000_i1027" DrawAspect="Content" ObjectID="_1697895598" r:id="rId10"/>
               </w:object>
             </w:r>
           </w:p>
@@ -418,21 +404,7 @@
         <w:rPr>
           <w:rFonts w:hint="eastAsia"/>
         </w:rPr>
-        <w:t>波来说，只有</w:t>
-      </w:r>
-      <w:proofErr w:type="spellStart"/>
-      <w:r>
-        <w:rPr>
-          <w:rFonts w:hint="eastAsia"/>
-        </w:rPr>
-        <w:t>Ez</w:t>
-      </w:r>
-      <w:proofErr w:type="spellEnd"/>
-      <w:r>
-        <w:rPr>
-          <w:rFonts w:hint="eastAsia"/>
-        </w:rPr>
-        <w:t>涉及到截断边界外的Hx，</w:t>
+        <w:t>波来说，只有Ez涉及到截断边界外的Hx，</w:t>
       </w:r>
       <w:r>
         <w:t>Hy</w:t>
@@ -447,35 +419,7 @@
         <w:rPr>
           <w:rFonts w:hint="eastAsia"/>
         </w:rPr>
-        <w:t>给出</w:t>
-      </w:r>
-      <w:proofErr w:type="spellStart"/>
-      <w:r>
-        <w:rPr>
-          <w:rFonts w:hint="eastAsia"/>
-        </w:rPr>
-        <w:t>Ez</w:t>
-      </w:r>
-      <w:proofErr w:type="spellEnd"/>
-      <w:r>
-        <w:rPr>
-          <w:rFonts w:hint="eastAsia"/>
-        </w:rPr>
-        <w:t>的吸收边</w:t>
-      </w:r>
-      <w:proofErr w:type="gramStart"/>
-      <w:r>
-        <w:rPr>
-          <w:rFonts w:hint="eastAsia"/>
-        </w:rPr>
-        <w:t>界</w:t>
-      </w:r>
-      <w:proofErr w:type="gramEnd"/>
-      <w:r>
-        <w:rPr>
-          <w:rFonts w:hint="eastAsia"/>
-        </w:rPr>
-        <w:t>条件。</w:t>
+        <w:t>给出Ez的吸收边界条件。</w:t>
       </w:r>
       <w:r>
         <w:rPr>
@@ -670,7 +614,7 @@
                 <v:shape id="_x0000_i1028" type="#_x0000_t75" style="width:104.25pt;height:35.25pt" o:ole="">
                   <v:imagedata r:id="rId11" o:title=""/>
                 </v:shape>
-                <o:OLEObject Type="Embed" ProgID="Equation.DSMT4" ShapeID="_x0000_i1028" DrawAspect="Content" ObjectID="_1697470220" r:id="rId12"/>
+                <o:OLEObject Type="Embed" ProgID="Equation.DSMT4" ShapeID="_x0000_i1028" DrawAspect="Content" ObjectID="_1697895599" r:id="rId12"/>
               </w:object>
             </w:r>
           </w:p>
@@ -694,7 +638,7 @@
                 <v:shape id="_x0000_i1029" type="#_x0000_t75" style="width:108pt;height:35.25pt" o:ole="">
                   <v:imagedata r:id="rId13" o:title=""/>
                 </v:shape>
-                <o:OLEObject Type="Embed" ProgID="Equation.DSMT4" ShapeID="_x0000_i1029" DrawAspect="Content" ObjectID="_1697470221" r:id="rId14"/>
+                <o:OLEObject Type="Embed" ProgID="Equation.DSMT4" ShapeID="_x0000_i1029" DrawAspect="Content" ObjectID="_1697895600" r:id="rId14"/>
               </w:object>
             </w:r>
           </w:p>
@@ -742,7 +686,7 @@
                 <v:shape id="_x0000_i1030" type="#_x0000_t75" style="width:104.25pt;height:35.25pt" o:ole="">
                   <v:imagedata r:id="rId15" o:title=""/>
                 </v:shape>
-                <o:OLEObject Type="Embed" ProgID="Equation.DSMT4" ShapeID="_x0000_i1030" DrawAspect="Content" ObjectID="_1697470222" r:id="rId16"/>
+                <o:OLEObject Type="Embed" ProgID="Equation.DSMT4" ShapeID="_x0000_i1030" DrawAspect="Content" ObjectID="_1697895601" r:id="rId16"/>
               </w:object>
             </w:r>
           </w:p>
@@ -766,7 +710,7 @@
                 <v:shape id="_x0000_i1031" type="#_x0000_t75" style="width:108.75pt;height:35.25pt" o:ole="">
                   <v:imagedata r:id="rId17" o:title=""/>
                 </v:shape>
-                <o:OLEObject Type="Embed" ProgID="Equation.DSMT4" ShapeID="_x0000_i1031" DrawAspect="Content" ObjectID="_1697470223" r:id="rId18"/>
+                <o:OLEObject Type="Embed" ProgID="Equation.DSMT4" ShapeID="_x0000_i1031" DrawAspect="Content" ObjectID="_1697895602" r:id="rId18"/>
               </w:object>
             </w:r>
           </w:p>
@@ -814,7 +758,7 @@
                 <v:shape id="_x0000_i1032" type="#_x0000_t75" style="width:104.25pt;height:38.25pt" o:ole="">
                   <v:imagedata r:id="rId19" o:title=""/>
                 </v:shape>
-                <o:OLEObject Type="Embed" ProgID="Equation.DSMT4" ShapeID="_x0000_i1032" DrawAspect="Content" ObjectID="_1697470224" r:id="rId20"/>
+                <o:OLEObject Type="Embed" ProgID="Equation.DSMT4" ShapeID="_x0000_i1032" DrawAspect="Content" ObjectID="_1697895603" r:id="rId20"/>
               </w:object>
             </w:r>
           </w:p>
@@ -838,7 +782,7 @@
                 <v:shape id="_x0000_i1033" type="#_x0000_t75" style="width:108.75pt;height:38.25pt" o:ole="">
                   <v:imagedata r:id="rId21" o:title=""/>
                 </v:shape>
-                <o:OLEObject Type="Embed" ProgID="Equation.DSMT4" ShapeID="_x0000_i1033" DrawAspect="Content" ObjectID="_1697470225" r:id="rId22"/>
+                <o:OLEObject Type="Embed" ProgID="Equation.DSMT4" ShapeID="_x0000_i1033" DrawAspect="Content" ObjectID="_1697895604" r:id="rId22"/>
               </w:object>
             </w:r>
           </w:p>
@@ -886,7 +830,7 @@
                 <v:shape id="_x0000_i1034" type="#_x0000_t75" style="width:104.25pt;height:38.25pt" o:ole="">
                   <v:imagedata r:id="rId23" o:title=""/>
                 </v:shape>
-                <o:OLEObject Type="Embed" ProgID="Equation.DSMT4" ShapeID="_x0000_i1034" DrawAspect="Content" ObjectID="_1697470226" r:id="rId24"/>
+                <o:OLEObject Type="Embed" ProgID="Equation.DSMT4" ShapeID="_x0000_i1034" DrawAspect="Content" ObjectID="_1697895605" r:id="rId24"/>
               </w:object>
             </w:r>
           </w:p>
@@ -910,7 +854,7 @@
                 <v:shape id="_x0000_i1035" type="#_x0000_t75" style="width:108.75pt;height:38.25pt" o:ole="">
                   <v:imagedata r:id="rId25" o:title=""/>
                 </v:shape>
-                <o:OLEObject Type="Embed" ProgID="Equation.DSMT4" ShapeID="_x0000_i1035" DrawAspect="Content" ObjectID="_1697470227" r:id="rId26"/>
+                <o:OLEObject Type="Embed" ProgID="Equation.DSMT4" ShapeID="_x0000_i1035" DrawAspect="Content" ObjectID="_1697895606" r:id="rId26"/>
               </w:object>
             </w:r>
           </w:p>
@@ -1072,7 +1016,7 @@
                 <v:shape id="_x0000_i1036" type="#_x0000_t75" style="width:153pt;height:36.75pt" o:ole="">
                   <v:imagedata r:id="rId27" o:title=""/>
                 </v:shape>
-                <o:OLEObject Type="Embed" ProgID="Equation.DSMT4" ShapeID="_x0000_i1036" DrawAspect="Content" ObjectID="_1697470228" r:id="rId28"/>
+                <o:OLEObject Type="Embed" ProgID="Equation.DSMT4" ShapeID="_x0000_i1036" DrawAspect="Content" ObjectID="_1697895607" r:id="rId28"/>
               </w:object>
             </w:r>
           </w:p>
@@ -1096,7 +1040,7 @@
                 <v:shape id="_x0000_i1037" type="#_x0000_t75" style="width:153.75pt;height:36.75pt" o:ole="">
                   <v:imagedata r:id="rId29" o:title=""/>
                 </v:shape>
-                <o:OLEObject Type="Embed" ProgID="Equation.DSMT4" ShapeID="_x0000_i1037" DrawAspect="Content" ObjectID="_1697470229" r:id="rId30"/>
+                <o:OLEObject Type="Embed" ProgID="Equation.DSMT4" ShapeID="_x0000_i1037" DrawAspect="Content" ObjectID="_1697895608" r:id="rId30"/>
               </w:object>
             </w:r>
           </w:p>
@@ -1144,7 +1088,7 @@
                 <v:shape id="_x0000_i1038" type="#_x0000_t75" style="width:153pt;height:36.75pt" o:ole="">
                   <v:imagedata r:id="rId31" o:title=""/>
                 </v:shape>
-                <o:OLEObject Type="Embed" ProgID="Equation.DSMT4" ShapeID="_x0000_i1038" DrawAspect="Content" ObjectID="_1697470230" r:id="rId32"/>
+                <o:OLEObject Type="Embed" ProgID="Equation.DSMT4" ShapeID="_x0000_i1038" DrawAspect="Content" ObjectID="_1697895609" r:id="rId32"/>
               </w:object>
             </w:r>
           </w:p>
@@ -1168,7 +1112,7 @@
                 <v:shape id="_x0000_i1039" type="#_x0000_t75" style="width:153.75pt;height:36.75pt" o:ole="">
                   <v:imagedata r:id="rId33" o:title=""/>
                 </v:shape>
-                <o:OLEObject Type="Embed" ProgID="Equation.DSMT4" ShapeID="_x0000_i1039" DrawAspect="Content" ObjectID="_1697470231" r:id="rId34"/>
+                <o:OLEObject Type="Embed" ProgID="Equation.DSMT4" ShapeID="_x0000_i1039" DrawAspect="Content" ObjectID="_1697895610" r:id="rId34"/>
               </w:object>
             </w:r>
           </w:p>
@@ -1217,7 +1161,7 @@
                 <v:shape id="_x0000_i1040" type="#_x0000_t75" style="width:153.75pt;height:39.75pt" o:ole="">
                   <v:imagedata r:id="rId35" o:title=""/>
                 </v:shape>
-                <o:OLEObject Type="Embed" ProgID="Equation.DSMT4" ShapeID="_x0000_i1040" DrawAspect="Content" ObjectID="_1697470232" r:id="rId36"/>
+                <o:OLEObject Type="Embed" ProgID="Equation.DSMT4" ShapeID="_x0000_i1040" DrawAspect="Content" ObjectID="_1697895611" r:id="rId36"/>
               </w:object>
             </w:r>
           </w:p>
@@ -1241,7 +1185,7 @@
                 <v:shape id="_x0000_i1041" type="#_x0000_t75" style="width:153.75pt;height:39.75pt" o:ole="">
                   <v:imagedata r:id="rId37" o:title=""/>
                 </v:shape>
-                <o:OLEObject Type="Embed" ProgID="Equation.DSMT4" ShapeID="_x0000_i1041" DrawAspect="Content" ObjectID="_1697470233" r:id="rId38"/>
+                <o:OLEObject Type="Embed" ProgID="Equation.DSMT4" ShapeID="_x0000_i1041" DrawAspect="Content" ObjectID="_1697895612" r:id="rId38"/>
               </w:object>
             </w:r>
           </w:p>
@@ -1289,7 +1233,7 @@
                 <v:shape id="_x0000_i1042" type="#_x0000_t75" style="width:153.75pt;height:39.75pt" o:ole="">
                   <v:imagedata r:id="rId39" o:title=""/>
                 </v:shape>
-                <o:OLEObject Type="Embed" ProgID="Equation.DSMT4" ShapeID="_x0000_i1042" DrawAspect="Content" ObjectID="_1697470234" r:id="rId40"/>
+                <o:OLEObject Type="Embed" ProgID="Equation.DSMT4" ShapeID="_x0000_i1042" DrawAspect="Content" ObjectID="_1697895613" r:id="rId40"/>
               </w:object>
             </w:r>
           </w:p>
@@ -1313,7 +1257,7 @@
                 <v:shape id="_x0000_i1043" type="#_x0000_t75" style="width:155.25pt;height:39.75pt" o:ole="">
                   <v:imagedata r:id="rId41" o:title=""/>
                 </v:shape>
-                <o:OLEObject Type="Embed" ProgID="Equation.DSMT4" ShapeID="_x0000_i1043" DrawAspect="Content" ObjectID="_1697470235" r:id="rId42"/>
+                <o:OLEObject Type="Embed" ProgID="Equation.DSMT4" ShapeID="_x0000_i1043" DrawAspect="Content" ObjectID="_1697895614" r:id="rId42"/>
               </w:object>
             </w:r>
           </w:p>
@@ -1332,7 +1276,7 @@
         <w:t>注：二阶近似边界条件不同的原因是因为这里进行了时间上的积分处理以简化运算，详细推导见《电磁波时域有限差分方法（第三版）》（葛德彪，闫玉波）P</w:t>
       </w:r>
       <w:r>
-        <w:t>42</w:t>
+        <w:t>39-45</w:t>
       </w:r>
     </w:p>
     <w:p>
@@ -1363,127 +1307,71 @@
         <w:rPr>
           <w:rFonts w:hint="eastAsia"/>
         </w:rPr>
-        <w:t>同理，</w:t>
-      </w:r>
-      <w:proofErr w:type="spellStart"/>
-      <w:r>
-        <w:rPr>
-          <w:rFonts w:hint="eastAsia"/>
-        </w:rPr>
+        <w:t>与二维相似</w:t>
+      </w:r>
+      <w:r>
+        <w:rPr>
+          <w:rFonts w:hint="eastAsia"/>
+        </w:rPr>
+        <w:t>，y</w:t>
+      </w:r>
+      <w:r>
+        <w:t>Oz</w:t>
+      </w:r>
+      <w:r>
+        <w:rPr>
+          <w:rFonts w:hint="eastAsia"/>
+        </w:rPr>
+        <w:t>面只考虑E</w:t>
+      </w:r>
+      <w:r>
         <w:t>y</w:t>
       </w:r>
       <w:r>
+        <w:rPr>
+          <w:rFonts w:hint="eastAsia"/>
+        </w:rPr>
+        <w:t>和Ez，x</w:t>
+      </w:r>
+      <w:r>
         <w:t>Oz</w:t>
       </w:r>
-      <w:proofErr w:type="spellEnd"/>
-      <w:r>
-        <w:rPr>
-          <w:rFonts w:hint="eastAsia"/>
-        </w:rPr>
-        <w:t>面只考虑</w:t>
-      </w:r>
-      <w:proofErr w:type="spellStart"/>
-      <w:r>
-        <w:rPr>
-          <w:rFonts w:hint="eastAsia"/>
-        </w:rPr>
-        <w:t>E</w:t>
+      <w:r>
+        <w:rPr>
+          <w:rFonts w:hint="eastAsia"/>
+        </w:rPr>
+        <w:t>面只考虑E</w:t>
+      </w:r>
+      <w:r>
+        <w:t>x</w:t>
+      </w:r>
+      <w:r>
+        <w:rPr>
+          <w:rFonts w:hint="eastAsia"/>
+        </w:rPr>
+        <w:t>和Ez，</w:t>
+      </w:r>
+      <w:r>
+        <w:t>xOy</w:t>
+      </w:r>
+      <w:r>
+        <w:rPr>
+          <w:rFonts w:hint="eastAsia"/>
+        </w:rPr>
+        <w:t>面只考虑E</w:t>
+      </w:r>
+      <w:r>
+        <w:t>x</w:t>
+      </w:r>
+      <w:r>
+        <w:rPr>
+          <w:rFonts w:hint="eastAsia"/>
+        </w:rPr>
+        <w:t>和E</w:t>
       </w:r>
       <w:r>
         <w:t>y</w:t>
       </w:r>
-      <w:proofErr w:type="spellEnd"/>
-      <w:r>
-        <w:rPr>
-          <w:rFonts w:hint="eastAsia"/>
-        </w:rPr>
-        <w:t>和</w:t>
-      </w:r>
-      <w:proofErr w:type="spellStart"/>
-      <w:r>
-        <w:rPr>
-          <w:rFonts w:hint="eastAsia"/>
-        </w:rPr>
-        <w:t>Ez</w:t>
-      </w:r>
-      <w:proofErr w:type="spellEnd"/>
-      <w:r>
-        <w:rPr>
-          <w:rFonts w:hint="eastAsia"/>
-        </w:rPr>
-        <w:t>，</w:t>
-      </w:r>
-      <w:proofErr w:type="spellStart"/>
-      <w:r>
-        <w:rPr>
-          <w:rFonts w:hint="eastAsia"/>
-        </w:rPr>
-        <w:t>x</w:t>
-      </w:r>
-      <w:r>
-        <w:t>Oz</w:t>
-      </w:r>
-      <w:proofErr w:type="spellEnd"/>
-      <w:r>
-        <w:rPr>
-          <w:rFonts w:hint="eastAsia"/>
-        </w:rPr>
-        <w:t>面只考虑E</w:t>
-      </w:r>
-      <w:r>
-        <w:t>x</w:t>
-      </w:r>
-      <w:r>
-        <w:rPr>
-          <w:rFonts w:hint="eastAsia"/>
-        </w:rPr>
-        <w:t>和</w:t>
-      </w:r>
-      <w:proofErr w:type="spellStart"/>
-      <w:r>
-        <w:rPr>
-          <w:rFonts w:hint="eastAsia"/>
-        </w:rPr>
-        <w:t>Ez</w:t>
-      </w:r>
-      <w:proofErr w:type="spellEnd"/>
-      <w:r>
-        <w:rPr>
-          <w:rFonts w:hint="eastAsia"/>
-        </w:rPr>
-        <w:t>，</w:t>
-      </w:r>
-      <w:proofErr w:type="spellStart"/>
-      <w:r>
-        <w:t>xOy</w:t>
-      </w:r>
-      <w:proofErr w:type="spellEnd"/>
-      <w:r>
-        <w:rPr>
-          <w:rFonts w:hint="eastAsia"/>
-        </w:rPr>
-        <w:t>面只考虑E</w:t>
-      </w:r>
-      <w:r>
-        <w:t>x</w:t>
-      </w:r>
-      <w:r>
-        <w:rPr>
-          <w:rFonts w:hint="eastAsia"/>
-        </w:rPr>
-        <w:t>和</w:t>
-      </w:r>
-      <w:proofErr w:type="spellStart"/>
-      <w:r>
-        <w:rPr>
-          <w:rFonts w:hint="eastAsia"/>
-        </w:rPr>
-        <w:t>E</w:t>
-      </w:r>
-      <w:r>
-        <w:t>y</w:t>
-      </w:r>
-      <w:proofErr w:type="spellEnd"/>
       <w:r>
         <w:rPr>
           <w:rFonts w:hint="eastAsia"/>
@@ -1577,7 +1465,6 @@
               <w:ind w:firstLineChars="0" w:firstLine="0"/>
               <w:jc w:val="center"/>
             </w:pPr>
-            <w:proofErr w:type="spellStart"/>
             <w:r>
               <w:rPr>
                 <w:rFonts w:hint="eastAsia"/>
@@ -1593,7 +1480,6 @@
               </w:rPr>
               <w:t>z</w:t>
             </w:r>
-            <w:proofErr w:type="spellEnd"/>
           </w:p>
         </w:tc>
         <w:tc>
@@ -1637,7 +1523,7 @@
                 <v:shape id="_x0000_i1044" type="#_x0000_t75" style="width:105.75pt;height:35.25pt" o:ole="">
                   <v:imagedata r:id="rId43" o:title=""/>
                 </v:shape>
-                <o:OLEObject Type="Embed" ProgID="Equation.DSMT4" ShapeID="_x0000_i1044" DrawAspect="Content" ObjectID="_1697470236" r:id="rId44"/>
+                <o:OLEObject Type="Embed" ProgID="Equation.DSMT4" ShapeID="_x0000_i1044" DrawAspect="Content" ObjectID="_1697895615" r:id="rId44"/>
               </w:object>
             </w:r>
           </w:p>
@@ -1661,7 +1547,7 @@
                 <v:shape id="_x0000_i1045" type="#_x0000_t75" style="width:204.75pt;height:39.75pt" o:ole="">
                   <v:imagedata r:id="rId45" o:title=""/>
                 </v:shape>
-                <o:OLEObject Type="Embed" ProgID="Equation.DSMT4" ShapeID="_x0000_i1045" DrawAspect="Content" ObjectID="_1697470237" r:id="rId46"/>
+                <o:OLEObject Type="Embed" ProgID="Equation.DSMT4" ShapeID="_x0000_i1045" DrawAspect="Content" ObjectID="_1697895616" r:id="rId46"/>
               </w:object>
             </w:r>
           </w:p>
@@ -1723,7 +1609,7 @@
                 <v:shape id="_x0000_i1046" type="#_x0000_t75" style="width:107.25pt;height:35.25pt" o:ole="">
                   <v:imagedata r:id="rId47" o:title=""/>
                 </v:shape>
-                <o:OLEObject Type="Embed" ProgID="Equation.DSMT4" ShapeID="_x0000_i1046" DrawAspect="Content" ObjectID="_1697470238" r:id="rId48"/>
+                <o:OLEObject Type="Embed" ProgID="Equation.DSMT4" ShapeID="_x0000_i1046" DrawAspect="Content" ObjectID="_1697895617" r:id="rId48"/>
               </w:object>
             </w:r>
           </w:p>
@@ -1747,7 +1633,7 @@
                 <v:shape id="_x0000_i1047" type="#_x0000_t75" style="width:204.75pt;height:39.75pt" o:ole="">
                   <v:imagedata r:id="rId49" o:title=""/>
                 </v:shape>
-                <o:OLEObject Type="Embed" ProgID="Equation.DSMT4" ShapeID="_x0000_i1047" DrawAspect="Content" ObjectID="_1697470239" r:id="rId50"/>
+                <o:OLEObject Type="Embed" ProgID="Equation.DSMT4" ShapeID="_x0000_i1047" DrawAspect="Content" ObjectID="_1697895618" r:id="rId50"/>
               </w:object>
             </w:r>
           </w:p>
@@ -1766,7 +1652,6 @@
               <w:ind w:firstLineChars="0" w:firstLine="0"/>
               <w:jc w:val="center"/>
             </w:pPr>
-            <w:proofErr w:type="spellStart"/>
             <w:r>
               <w:rPr>
                 <w:rFonts w:hint="eastAsia"/>
@@ -1776,7 +1661,6 @@
             <w:r>
               <w:t>Oz</w:t>
             </w:r>
-            <w:proofErr w:type="spellEnd"/>
           </w:p>
         </w:tc>
         <w:tc>
@@ -1814,7 +1698,7 @@
                 <v:shape id="_x0000_i1048" type="#_x0000_t75" style="width:107.25pt;height:38.25pt" o:ole="">
                   <v:imagedata r:id="rId51" o:title=""/>
                 </v:shape>
-                <o:OLEObject Type="Embed" ProgID="Equation.DSMT4" ShapeID="_x0000_i1048" DrawAspect="Content" ObjectID="_1697470240" r:id="rId52"/>
+                <o:OLEObject Type="Embed" ProgID="Equation.DSMT4" ShapeID="_x0000_i1048" DrawAspect="Content" ObjectID="_1697895619" r:id="rId52"/>
               </w:object>
             </w:r>
           </w:p>
@@ -1838,7 +1722,7 @@
                 <v:shape id="_x0000_i1049" type="#_x0000_t75" style="width:206.25pt;height:42pt" o:ole="">
                   <v:imagedata r:id="rId53" o:title=""/>
                 </v:shape>
-                <o:OLEObject Type="Embed" ProgID="Equation.DSMT4" ShapeID="_x0000_i1049" DrawAspect="Content" ObjectID="_1697470241" r:id="rId54"/>
+                <o:OLEObject Type="Embed" ProgID="Equation.DSMT4" ShapeID="_x0000_i1049" DrawAspect="Content" ObjectID="_1697895620" r:id="rId54"/>
               </w:object>
             </w:r>
           </w:p>
@@ -1894,7 +1778,7 @@
                 <v:shape id="_x0000_i1050" type="#_x0000_t75" style="width:107.25pt;height:38.25pt" o:ole="">
                   <v:imagedata r:id="rId55" o:title=""/>
                 </v:shape>
-                <o:OLEObject Type="Embed" ProgID="Equation.DSMT4" ShapeID="_x0000_i1050" DrawAspect="Content" ObjectID="_1697470242" r:id="rId56"/>
+                <o:OLEObject Type="Embed" ProgID="Equation.DSMT4" ShapeID="_x0000_i1050" DrawAspect="Content" ObjectID="_1697895621" r:id="rId56"/>
               </w:object>
             </w:r>
           </w:p>
@@ -1918,7 +1802,7 @@
                 <v:shape id="_x0000_i1051" type="#_x0000_t75" style="width:206.25pt;height:42pt" o:ole="">
                   <v:imagedata r:id="rId57" o:title=""/>
                 </v:shape>
-                <o:OLEObject Type="Embed" ProgID="Equation.DSMT4" ShapeID="_x0000_i1051" DrawAspect="Content" ObjectID="_1697470243" r:id="rId58"/>
+                <o:OLEObject Type="Embed" ProgID="Equation.DSMT4" ShapeID="_x0000_i1051" DrawAspect="Content" ObjectID="_1697895622" r:id="rId58"/>
               </w:object>
             </w:r>
           </w:p>
@@ -1937,7 +1821,6 @@
               <w:ind w:firstLineChars="0" w:firstLine="0"/>
               <w:jc w:val="center"/>
             </w:pPr>
-            <w:proofErr w:type="spellStart"/>
             <w:r>
               <w:rPr>
                 <w:rFonts w:hint="eastAsia"/>
@@ -1947,7 +1830,6 @@
             <w:r>
               <w:t>Oy</w:t>
             </w:r>
-            <w:proofErr w:type="spellEnd"/>
           </w:p>
         </w:tc>
         <w:tc>
@@ -1985,7 +1867,7 @@
                 <v:shape id="_x0000_i1052" type="#_x0000_t75" style="width:105.75pt;height:35.25pt" o:ole="">
                   <v:imagedata r:id="rId59" o:title=""/>
                 </v:shape>
-                <o:OLEObject Type="Embed" ProgID="Equation.DSMT4" ShapeID="_x0000_i1052" DrawAspect="Content" ObjectID="_1697470244" r:id="rId60"/>
+                <o:OLEObject Type="Embed" ProgID="Equation.DSMT4" ShapeID="_x0000_i1052" DrawAspect="Content" ObjectID="_1697895623" r:id="rId60"/>
               </w:object>
             </w:r>
           </w:p>
@@ -2009,7 +1891,7 @@
                 <v:shape id="_x0000_i1053" type="#_x0000_t75" style="width:204.75pt;height:39.75pt" o:ole="">
                   <v:imagedata r:id="rId61" o:title=""/>
                 </v:shape>
-                <o:OLEObject Type="Embed" ProgID="Equation.DSMT4" ShapeID="_x0000_i1053" DrawAspect="Content" ObjectID="_1697470245" r:id="rId62"/>
+                <o:OLEObject Type="Embed" ProgID="Equation.DSMT4" ShapeID="_x0000_i1053" DrawAspect="Content" ObjectID="_1697895624" r:id="rId62"/>
               </w:object>
             </w:r>
           </w:p>
@@ -2065,7 +1947,7 @@
                 <v:shape id="_x0000_i1054" type="#_x0000_t75" style="width:105.75pt;height:35.25pt" o:ole="">
                   <v:imagedata r:id="rId63" o:title=""/>
                 </v:shape>
-                <o:OLEObject Type="Embed" ProgID="Equation.DSMT4" ShapeID="_x0000_i1054" DrawAspect="Content" ObjectID="_1697470246" r:id="rId64"/>
+                <o:OLEObject Type="Embed" ProgID="Equation.DSMT4" ShapeID="_x0000_i1054" DrawAspect="Content" ObjectID="_1697895625" r:id="rId64"/>
               </w:object>
             </w:r>
           </w:p>
@@ -2089,7 +1971,7 @@
                 <v:shape id="_x0000_i1055" type="#_x0000_t75" style="width:204.75pt;height:39.75pt" o:ole="">
                   <v:imagedata r:id="rId65" o:title=""/>
                 </v:shape>
-                <o:OLEObject Type="Embed" ProgID="Equation.DSMT4" ShapeID="_x0000_i1055" DrawAspect="Content" ObjectID="_1697470247" r:id="rId66"/>
+                <o:OLEObject Type="Embed" ProgID="Equation.DSMT4" ShapeID="_x0000_i1055" DrawAspect="Content" ObjectID="_1697895626" r:id="rId66"/>
               </w:object>
             </w:r>
           </w:p>
@@ -2139,7 +2021,25 @@
         <w:rPr>
           <w:rFonts w:hint="eastAsia"/>
         </w:rPr>
-        <w:t>参考二维，不再赘述</w:t>
+        <w:t>与</w:t>
+      </w:r>
+      <w:r>
+        <w:rPr>
+          <w:rFonts w:hint="eastAsia"/>
+        </w:rPr>
+        <w:t>二维</w:t>
+      </w:r>
+      <w:r>
+        <w:rPr>
+          <w:rFonts w:hint="eastAsia"/>
+        </w:rPr>
+        <w:t>相似</w:t>
+      </w:r>
+      <w:r>
+        <w:rPr>
+          <w:rFonts w:hint="eastAsia"/>
+        </w:rPr>
+        <w:t>，不再赘述</w:t>
       </w:r>
     </w:p>
     <w:p>
@@ -2169,21 +2069,7 @@
         <w:rPr>
           <w:rFonts w:hint="eastAsia"/>
         </w:rPr>
-        <w:t>截断边界面上</w:t>
-      </w:r>
-      <w:proofErr w:type="gramStart"/>
-      <w:r>
-        <w:rPr>
-          <w:rFonts w:hint="eastAsia"/>
-        </w:rPr>
-        <w:t>与棱边相邻</w:t>
-      </w:r>
-      <w:proofErr w:type="gramEnd"/>
-      <w:r>
-        <w:rPr>
-          <w:rFonts w:hint="eastAsia"/>
-        </w:rPr>
-        <w:t>的一列节点采用一阶计算，其他节点采用二阶计算。</w:t>
+        <w:t>截断边界面上与棱边相邻的一列节点采用一阶计算，其他节点采用二阶计算。</w:t>
       </w:r>
     </w:p>
     <w:p>
@@ -2204,21 +2090,7 @@
         <w:rPr>
           <w:rFonts w:hint="eastAsia"/>
         </w:rPr>
-        <w:t>处</w:t>
-      </w:r>
-      <w:proofErr w:type="spellStart"/>
-      <w:r>
-        <w:rPr>
-          <w:rFonts w:hint="eastAsia"/>
-        </w:rPr>
-        <w:t>Ez</w:t>
-      </w:r>
-      <w:proofErr w:type="spellEnd"/>
-      <w:r>
-        <w:rPr>
-          <w:rFonts w:hint="eastAsia"/>
-        </w:rPr>
-        <w:t>分量为例介绍二阶公式，其余可类推。</w:t>
+        <w:t>处Ez分量为例介绍二阶公式，其余可类推。</w:t>
       </w:r>
     </w:p>
     <w:p>
@@ -2226,19 +2098,16 @@
         <w:pStyle w:val="a3"/>
         <w:ind w:left="360" w:firstLineChars="0" w:firstLine="0"/>
         <w:jc w:val="center"/>
-        <w:rPr>
-          <w:rFonts w:hint="eastAsia"/>
-        </w:rPr>
       </w:pPr>
       <w:r>
         <w:rPr>
           <w:position w:val="-32"/>
         </w:rPr>
         <w:object w:dxaOrig="6220" w:dyaOrig="5920" w14:anchorId="68587D13">
-          <v:shape id="_x0000_i1327" type="#_x0000_t75" style="width:311.25pt;height:296.25pt" o:ole="">
+          <v:shape id="_x0000_i1056" type="#_x0000_t75" style="width:311.25pt;height:296.25pt" o:ole="">
             <v:imagedata r:id="rId67" o:title=""/>
           </v:shape>
-          <o:OLEObject Type="Embed" ProgID="Equation.DSMT4" ShapeID="_x0000_i1327" DrawAspect="Content" ObjectID="_1697470248" r:id="rId68"/>
+          <o:OLEObject Type="Embed" ProgID="Equation.DSMT4" ShapeID="_x0000_i1056" DrawAspect="Content" ObjectID="_1697895627" r:id="rId68"/>
         </w:object>
       </w:r>
     </w:p>
@@ -2254,22 +2123,13 @@
         <w:t>注：详细推导见《电磁波时域有限差分方法（第三版）》（葛德彪，闫玉波）P</w:t>
       </w:r>
       <w:r>
-        <w:t>49</w:t>
-      </w:r>
-      <w:r>
-        <w:t>-</w:t>
-      </w:r>
-      <w:r>
-        <w:t>56</w:t>
+        <w:t>49-56</w:t>
       </w:r>
     </w:p>
     <w:p>
       <w:pPr>
         <w:pStyle w:val="a3"/>
         <w:ind w:left="360" w:firstLineChars="0" w:firstLine="0"/>
-        <w:rPr>
-          <w:rFonts w:hint="eastAsia"/>
-        </w:rPr>
       </w:pPr>
     </w:p>
     <w:p>
@@ -2282,9 +2142,6 @@
       <w:pPr>
         <w:pStyle w:val="a3"/>
         <w:ind w:left="360" w:firstLineChars="0" w:firstLine="0"/>
-        <w:rPr>
-          <w:rFonts w:hint="eastAsia"/>
-        </w:rPr>
       </w:pPr>
     </w:p>
     <w:p>
@@ -2352,9 +2209,6 @@
               <w:pStyle w:val="a3"/>
               <w:ind w:firstLineChars="0" w:firstLine="0"/>
               <w:jc w:val="center"/>
-              <w:rPr>
-                <w:rFonts w:hint="eastAsia"/>
-              </w:rPr>
             </w:pPr>
             <w:r>
               <w:rPr>
@@ -2374,19 +2228,16 @@
               <w:pStyle w:val="a3"/>
               <w:ind w:firstLineChars="0" w:firstLine="0"/>
               <w:jc w:val="center"/>
-              <w:rPr>
-                <w:rFonts w:hint="eastAsia"/>
-              </w:rPr>
             </w:pPr>
             <w:r>
               <w:rPr>
                 <w:position w:val="-24"/>
               </w:rPr>
               <w:object w:dxaOrig="5480" w:dyaOrig="620" w14:anchorId="699F3C42">
-                <v:shape id="_x0000_i1122" type="#_x0000_t75" style="width:273.75pt;height:30.75pt" o:ole="">
+                <v:shape id="_x0000_i1057" type="#_x0000_t75" style="width:273.75pt;height:30.75pt" o:ole="">
                   <v:imagedata r:id="rId69" o:title=""/>
                 </v:shape>
-                <o:OLEObject Type="Embed" ProgID="Equation.DSMT4" ShapeID="_x0000_i1122" DrawAspect="Content" ObjectID="_1697470249" r:id="rId70"/>
+                <o:OLEObject Type="Embed" ProgID="Equation.DSMT4" ShapeID="_x0000_i1057" DrawAspect="Content" ObjectID="_1697895628" r:id="rId70"/>
               </w:object>
             </w:r>
           </w:p>
@@ -2403,9 +2254,6 @@
               <w:pStyle w:val="a3"/>
               <w:ind w:firstLineChars="0" w:firstLine="0"/>
               <w:jc w:val="center"/>
-              <w:rPr>
-                <w:rFonts w:hint="eastAsia"/>
-              </w:rPr>
             </w:pPr>
             <w:r>
               <w:rPr>
@@ -2425,19 +2273,16 @@
               <w:pStyle w:val="a3"/>
               <w:ind w:firstLineChars="0" w:firstLine="0"/>
               <w:jc w:val="center"/>
-              <w:rPr>
-                <w:rFonts w:hint="eastAsia"/>
-              </w:rPr>
             </w:pPr>
             <w:r>
               <w:rPr>
                 <w:position w:val="-24"/>
               </w:rPr>
               <w:object w:dxaOrig="5460" w:dyaOrig="620" w14:anchorId="3532B129">
-                <v:shape id="_x0000_i1123" type="#_x0000_t75" style="width:273pt;height:30.75pt" o:ole="">
+                <v:shape id="_x0000_i1058" type="#_x0000_t75" style="width:273pt;height:30.75pt" o:ole="">
                   <v:imagedata r:id="rId71" o:title=""/>
                 </v:shape>
-                <o:OLEObject Type="Embed" ProgID="Equation.DSMT4" ShapeID="_x0000_i1123" DrawAspect="Content" ObjectID="_1697470250" r:id="rId72"/>
+                <o:OLEObject Type="Embed" ProgID="Equation.DSMT4" ShapeID="_x0000_i1058" DrawAspect="Content" ObjectID="_1697895629" r:id="rId72"/>
               </w:object>
             </w:r>
           </w:p>
@@ -2454,9 +2299,6 @@
               <w:pStyle w:val="a3"/>
               <w:ind w:firstLineChars="0" w:firstLine="0"/>
               <w:jc w:val="center"/>
-              <w:rPr>
-                <w:rFonts w:hint="eastAsia"/>
-              </w:rPr>
             </w:pPr>
             <w:r>
               <w:rPr>
@@ -2476,19 +2318,16 @@
               <w:pStyle w:val="a3"/>
               <w:ind w:firstLineChars="0" w:firstLine="0"/>
               <w:jc w:val="center"/>
-              <w:rPr>
-                <w:rFonts w:hint="eastAsia"/>
-              </w:rPr>
             </w:pPr>
             <w:r>
               <w:rPr>
                 <w:position w:val="-28"/>
               </w:rPr>
               <w:object w:dxaOrig="5480" w:dyaOrig="660" w14:anchorId="7EB4A0F1">
-                <v:shape id="_x0000_i1125" type="#_x0000_t75" style="width:273.75pt;height:33pt" o:ole="">
+                <v:shape id="_x0000_i1059" type="#_x0000_t75" style="width:273.75pt;height:33pt" o:ole="">
                   <v:imagedata r:id="rId73" o:title=""/>
                 </v:shape>
-                <o:OLEObject Type="Embed" ProgID="Equation.DSMT4" ShapeID="_x0000_i1125" DrawAspect="Content" ObjectID="_1697470251" r:id="rId74"/>
+                <o:OLEObject Type="Embed" ProgID="Equation.DSMT4" ShapeID="_x0000_i1059" DrawAspect="Content" ObjectID="_1697895630" r:id="rId74"/>
               </w:object>
             </w:r>
           </w:p>
@@ -2505,9 +2344,6 @@
               <w:pStyle w:val="a3"/>
               <w:ind w:firstLineChars="0" w:firstLine="0"/>
               <w:jc w:val="center"/>
-              <w:rPr>
-                <w:rFonts w:hint="eastAsia"/>
-              </w:rPr>
             </w:pPr>
             <w:r>
               <w:rPr>
@@ -2527,19 +2363,16 @@
               <w:pStyle w:val="a3"/>
               <w:ind w:firstLineChars="0" w:firstLine="0"/>
               <w:jc w:val="center"/>
-              <w:rPr>
-                <w:rFonts w:hint="eastAsia"/>
-              </w:rPr>
             </w:pPr>
             <w:r>
               <w:rPr>
                 <w:position w:val="-28"/>
               </w:rPr>
               <w:object w:dxaOrig="5480" w:dyaOrig="660" w14:anchorId="3CD8F694">
-                <v:shape id="_x0000_i1124" type="#_x0000_t75" style="width:273.75pt;height:33pt" o:ole="">
+                <v:shape id="_x0000_i1060" type="#_x0000_t75" style="width:273.75pt;height:33pt" o:ole="">
                   <v:imagedata r:id="rId75" o:title=""/>
                 </v:shape>
-                <o:OLEObject Type="Embed" ProgID="Equation.DSMT4" ShapeID="_x0000_i1124" DrawAspect="Content" ObjectID="_1697470252" r:id="rId76"/>
+                <o:OLEObject Type="Embed" ProgID="Equation.DSMT4" ShapeID="_x0000_i1060" DrawAspect="Content" ObjectID="_1697895631" r:id="rId76"/>
               </w:object>
             </w:r>
           </w:p>
@@ -2595,9 +2428,6 @@
               <w:pStyle w:val="a3"/>
               <w:ind w:firstLineChars="0" w:firstLine="0"/>
               <w:jc w:val="center"/>
-              <w:rPr>
-                <w:rFonts w:hint="eastAsia"/>
-              </w:rPr>
             </w:pPr>
             <w:r>
               <w:rPr>
@@ -2617,19 +2447,16 @@
               <w:pStyle w:val="a3"/>
               <w:ind w:firstLineChars="0" w:firstLine="0"/>
               <w:jc w:val="center"/>
-              <w:rPr>
-                <w:rFonts w:hint="eastAsia"/>
-              </w:rPr>
             </w:pPr>
             <w:r>
               <w:rPr>
                 <w:position w:val="-94"/>
               </w:rPr>
               <w:object w:dxaOrig="5480" w:dyaOrig="2000" w14:anchorId="5B8B565B">
-                <v:shape id="_x0000_i1133" type="#_x0000_t75" style="width:273.75pt;height:99.75pt" o:ole="">
+                <v:shape id="_x0000_i1061" type="#_x0000_t75" style="width:273.75pt;height:99.75pt" o:ole="">
                   <v:imagedata r:id="rId77" o:title=""/>
                 </v:shape>
-                <o:OLEObject Type="Embed" ProgID="Equation.DSMT4" ShapeID="_x0000_i1133" DrawAspect="Content" ObjectID="_1697470253" r:id="rId78"/>
+                <o:OLEObject Type="Embed" ProgID="Equation.DSMT4" ShapeID="_x0000_i1061" DrawAspect="Content" ObjectID="_1697895632" r:id="rId78"/>
               </w:object>
             </w:r>
           </w:p>
@@ -2646,9 +2473,6 @@
               <w:pStyle w:val="a3"/>
               <w:ind w:firstLineChars="0" w:firstLine="0"/>
               <w:jc w:val="center"/>
-              <w:rPr>
-                <w:rFonts w:hint="eastAsia"/>
-              </w:rPr>
             </w:pPr>
             <w:r>
               <w:rPr>
@@ -2669,19 +2493,16 @@
               <w:pStyle w:val="a3"/>
               <w:ind w:firstLineChars="0" w:firstLine="0"/>
               <w:jc w:val="center"/>
-              <w:rPr>
-                <w:rFonts w:hint="eastAsia"/>
-              </w:rPr>
             </w:pPr>
             <w:r>
               <w:rPr>
                 <w:position w:val="-94"/>
               </w:rPr>
               <w:object w:dxaOrig="5460" w:dyaOrig="2000" w14:anchorId="0B7CCB3C">
-                <v:shape id="_x0000_i1137" type="#_x0000_t75" style="width:273pt;height:99.75pt" o:ole="">
+                <v:shape id="_x0000_i1062" type="#_x0000_t75" style="width:273pt;height:99.75pt" o:ole="">
                   <v:imagedata r:id="rId79" o:title=""/>
                 </v:shape>
-                <o:OLEObject Type="Embed" ProgID="Equation.DSMT4" ShapeID="_x0000_i1137" DrawAspect="Content" ObjectID="_1697470254" r:id="rId80"/>
+                <o:OLEObject Type="Embed" ProgID="Equation.DSMT4" ShapeID="_x0000_i1062" DrawAspect="Content" ObjectID="_1697895633" r:id="rId80"/>
               </w:object>
             </w:r>
           </w:p>
@@ -2698,9 +2519,6 @@
               <w:pStyle w:val="a3"/>
               <w:ind w:firstLineChars="0" w:firstLine="0"/>
               <w:jc w:val="center"/>
-              <w:rPr>
-                <w:rFonts w:hint="eastAsia"/>
-              </w:rPr>
             </w:pPr>
             <w:r>
               <w:rPr>
@@ -2720,19 +2538,16 @@
               <w:pStyle w:val="a3"/>
               <w:ind w:firstLineChars="0" w:firstLine="0"/>
               <w:jc w:val="center"/>
-              <w:rPr>
-                <w:rFonts w:hint="eastAsia"/>
-              </w:rPr>
             </w:pPr>
             <w:r>
               <w:rPr>
                 <w:position w:val="-94"/>
               </w:rPr>
               <w:object w:dxaOrig="5480" w:dyaOrig="2040" w14:anchorId="4D8D7F08">
-                <v:shape id="_x0000_i1157" type="#_x0000_t75" style="width:273.75pt;height:102pt" o:ole="">
+                <v:shape id="_x0000_i1063" type="#_x0000_t75" style="width:273.75pt;height:102pt" o:ole="">
                   <v:imagedata r:id="rId81" o:title=""/>
                 </v:shape>
-                <o:OLEObject Type="Embed" ProgID="Equation.DSMT4" ShapeID="_x0000_i1157" DrawAspect="Content" ObjectID="_1697470255" r:id="rId82"/>
+                <o:OLEObject Type="Embed" ProgID="Equation.DSMT4" ShapeID="_x0000_i1063" DrawAspect="Content" ObjectID="_1697895634" r:id="rId82"/>
               </w:object>
             </w:r>
           </w:p>
@@ -2749,9 +2564,6 @@
               <w:pStyle w:val="a3"/>
               <w:ind w:firstLineChars="0" w:firstLine="0"/>
               <w:jc w:val="center"/>
-              <w:rPr>
-                <w:rFonts w:hint="eastAsia"/>
-              </w:rPr>
             </w:pPr>
             <w:r>
               <w:rPr>
@@ -2771,19 +2583,16 @@
               <w:pStyle w:val="a3"/>
               <w:ind w:firstLineChars="0" w:firstLine="0"/>
               <w:jc w:val="center"/>
-              <w:rPr>
-                <w:rFonts w:hint="eastAsia"/>
-              </w:rPr>
             </w:pPr>
             <w:r>
               <w:rPr>
                 <w:position w:val="-94"/>
               </w:rPr>
               <w:object w:dxaOrig="5480" w:dyaOrig="2040" w14:anchorId="484F45A0">
-                <v:shape id="_x0000_i1159" type="#_x0000_t75" style="width:273.75pt;height:102pt" o:ole="">
+                <v:shape id="_x0000_i1064" type="#_x0000_t75" style="width:273.75pt;height:102pt" o:ole="">
                   <v:imagedata r:id="rId83" o:title=""/>
                 </v:shape>
-                <o:OLEObject Type="Embed" ProgID="Equation.DSMT4" ShapeID="_x0000_i1159" DrawAspect="Content" ObjectID="_1697470256" r:id="rId84"/>
+                <o:OLEObject Type="Embed" ProgID="Equation.DSMT4" ShapeID="_x0000_i1064" DrawAspect="Content" ObjectID="_1697895635" r:id="rId84"/>
               </w:object>
             </w:r>
           </w:p>
@@ -2833,9 +2642,6 @@
               <w:pStyle w:val="a3"/>
               <w:ind w:firstLineChars="0" w:firstLine="0"/>
               <w:jc w:val="center"/>
-              <w:rPr>
-                <w:rFonts w:hint="eastAsia"/>
-              </w:rPr>
             </w:pPr>
             <w:r>
               <w:rPr>
@@ -2855,19 +2661,16 @@
               <w:pStyle w:val="a3"/>
               <w:ind w:firstLineChars="0" w:firstLine="0"/>
               <w:jc w:val="center"/>
-              <w:rPr>
-                <w:rFonts w:hint="eastAsia"/>
-              </w:rPr>
             </w:pPr>
             <w:r>
               <w:rPr>
                 <w:position w:val="-24"/>
               </w:rPr>
               <w:object w:dxaOrig="5660" w:dyaOrig="620" w14:anchorId="13F8F360">
-                <v:shape id="_x0000_i1169" type="#_x0000_t75" style="width:282.75pt;height:30.75pt" o:ole="">
+                <v:shape id="_x0000_i1065" type="#_x0000_t75" style="width:282.75pt;height:30.75pt" o:ole="">
                   <v:imagedata r:id="rId85" o:title=""/>
                 </v:shape>
-                <o:OLEObject Type="Embed" ProgID="Equation.DSMT4" ShapeID="_x0000_i1169" DrawAspect="Content" ObjectID="_1697470257" r:id="rId86"/>
+                <o:OLEObject Type="Embed" ProgID="Equation.DSMT4" ShapeID="_x0000_i1065" DrawAspect="Content" ObjectID="_1697895636" r:id="rId86"/>
               </w:object>
             </w:r>
           </w:p>
@@ -2884,9 +2687,6 @@
               <w:pStyle w:val="a3"/>
               <w:ind w:firstLineChars="0" w:firstLine="0"/>
               <w:jc w:val="center"/>
-              <w:rPr>
-                <w:rFonts w:hint="eastAsia"/>
-              </w:rPr>
             </w:pPr>
             <w:r>
               <w:rPr>
@@ -2906,19 +2706,16 @@
               <w:pStyle w:val="a3"/>
               <w:ind w:firstLineChars="0" w:firstLine="0"/>
               <w:jc w:val="center"/>
-              <w:rPr>
-                <w:rFonts w:hint="eastAsia"/>
-              </w:rPr>
             </w:pPr>
             <w:r>
               <w:rPr>
                 <w:position w:val="-24"/>
               </w:rPr>
               <w:object w:dxaOrig="5640" w:dyaOrig="620" w14:anchorId="509D5B8D">
-                <v:shape id="_x0000_i1171" type="#_x0000_t75" style="width:282pt;height:30.75pt" o:ole="">
+                <v:shape id="_x0000_i1066" type="#_x0000_t75" style="width:282pt;height:30.75pt" o:ole="">
                   <v:imagedata r:id="rId87" o:title=""/>
                 </v:shape>
-                <o:OLEObject Type="Embed" ProgID="Equation.DSMT4" ShapeID="_x0000_i1171" DrawAspect="Content" ObjectID="_1697470258" r:id="rId88"/>
+                <o:OLEObject Type="Embed" ProgID="Equation.DSMT4" ShapeID="_x0000_i1066" DrawAspect="Content" ObjectID="_1697895637" r:id="rId88"/>
               </w:object>
             </w:r>
           </w:p>
@@ -2935,9 +2732,6 @@
               <w:pStyle w:val="a3"/>
               <w:ind w:firstLineChars="0" w:firstLine="0"/>
               <w:jc w:val="center"/>
-              <w:rPr>
-                <w:rFonts w:hint="eastAsia"/>
-              </w:rPr>
             </w:pPr>
             <w:r>
               <w:rPr>
@@ -2957,19 +2751,16 @@
               <w:pStyle w:val="a3"/>
               <w:ind w:firstLineChars="0" w:firstLine="0"/>
               <w:jc w:val="center"/>
-              <w:rPr>
-                <w:rFonts w:hint="eastAsia"/>
-              </w:rPr>
             </w:pPr>
             <w:r>
               <w:rPr>
                 <w:position w:val="-28"/>
               </w:rPr>
               <w:object w:dxaOrig="5660" w:dyaOrig="660" w14:anchorId="3FCE1A79">
-                <v:shape id="_x0000_i1173" type="#_x0000_t75" style="width:282.75pt;height:33pt" o:ole="">
+                <v:shape id="_x0000_i1067" type="#_x0000_t75" style="width:282.75pt;height:33pt" o:ole="">
                   <v:imagedata r:id="rId89" o:title=""/>
                 </v:shape>
-                <o:OLEObject Type="Embed" ProgID="Equation.DSMT4" ShapeID="_x0000_i1173" DrawAspect="Content" ObjectID="_1697470259" r:id="rId90"/>
+                <o:OLEObject Type="Embed" ProgID="Equation.DSMT4" ShapeID="_x0000_i1067" DrawAspect="Content" ObjectID="_1697895638" r:id="rId90"/>
               </w:object>
             </w:r>
           </w:p>
@@ -2986,9 +2777,6 @@
               <w:pStyle w:val="a3"/>
               <w:ind w:firstLineChars="0" w:firstLine="0"/>
               <w:jc w:val="center"/>
-              <w:rPr>
-                <w:rFonts w:hint="eastAsia"/>
-              </w:rPr>
             </w:pPr>
             <w:r>
               <w:rPr>
@@ -3008,19 +2796,16 @@
               <w:pStyle w:val="a3"/>
               <w:ind w:firstLineChars="0" w:firstLine="0"/>
               <w:jc w:val="center"/>
-              <w:rPr>
-                <w:rFonts w:hint="eastAsia"/>
-              </w:rPr>
             </w:pPr>
             <w:r>
               <w:rPr>
                 <w:position w:val="-28"/>
               </w:rPr>
               <w:object w:dxaOrig="5660" w:dyaOrig="660" w14:anchorId="60DA5D29">
-                <v:shape id="_x0000_i1175" type="#_x0000_t75" style="width:282.75pt;height:33pt" o:ole="">
+                <v:shape id="_x0000_i1068" type="#_x0000_t75" style="width:282.75pt;height:33pt" o:ole="">
                   <v:imagedata r:id="rId91" o:title=""/>
                 </v:shape>
-                <o:OLEObject Type="Embed" ProgID="Equation.DSMT4" ShapeID="_x0000_i1175" DrawAspect="Content" ObjectID="_1697470260" r:id="rId92"/>
+                <o:OLEObject Type="Embed" ProgID="Equation.DSMT4" ShapeID="_x0000_i1068" DrawAspect="Content" ObjectID="_1697895639" r:id="rId92"/>
               </w:object>
             </w:r>
           </w:p>
@@ -3070,9 +2855,6 @@
               <w:pStyle w:val="a3"/>
               <w:ind w:firstLineChars="0" w:firstLine="0"/>
               <w:jc w:val="center"/>
-              <w:rPr>
-                <w:rFonts w:hint="eastAsia"/>
-              </w:rPr>
             </w:pPr>
             <w:r>
               <w:rPr>
@@ -3092,19 +2874,16 @@
               <w:pStyle w:val="a3"/>
               <w:ind w:firstLineChars="0" w:firstLine="0"/>
               <w:jc w:val="center"/>
-              <w:rPr>
-                <w:rFonts w:hint="eastAsia"/>
-              </w:rPr>
             </w:pPr>
             <w:r>
               <w:rPr>
                 <w:position w:val="-94"/>
               </w:rPr>
               <w:object w:dxaOrig="5660" w:dyaOrig="2000" w14:anchorId="0D45B90E">
-                <v:shape id="_x0000_i1234" type="#_x0000_t75" style="width:282.75pt;height:99.75pt" o:ole="">
+                <v:shape id="_x0000_i1069" type="#_x0000_t75" style="width:282.75pt;height:99.75pt" o:ole="">
                   <v:imagedata r:id="rId93" o:title=""/>
                 </v:shape>
-                <o:OLEObject Type="Embed" ProgID="Equation.DSMT4" ShapeID="_x0000_i1234" DrawAspect="Content" ObjectID="_1697470261" r:id="rId94"/>
+                <o:OLEObject Type="Embed" ProgID="Equation.DSMT4" ShapeID="_x0000_i1069" DrawAspect="Content" ObjectID="_1697895640" r:id="rId94"/>
               </w:object>
             </w:r>
           </w:p>
@@ -3121,9 +2900,6 @@
               <w:pStyle w:val="a3"/>
               <w:ind w:firstLineChars="0" w:firstLine="0"/>
               <w:jc w:val="center"/>
-              <w:rPr>
-                <w:rFonts w:hint="eastAsia"/>
-              </w:rPr>
             </w:pPr>
             <w:r>
               <w:rPr>
@@ -3144,19 +2920,16 @@
               <w:pStyle w:val="a3"/>
               <w:ind w:firstLineChars="0" w:firstLine="0"/>
               <w:jc w:val="center"/>
-              <w:rPr>
-                <w:rFonts w:hint="eastAsia"/>
-              </w:rPr>
             </w:pPr>
             <w:r>
               <w:rPr>
                 <w:position w:val="-94"/>
               </w:rPr>
               <w:object w:dxaOrig="5640" w:dyaOrig="2000" w14:anchorId="0F2916F6">
-                <v:shape id="_x0000_i1235" type="#_x0000_t75" style="width:282pt;height:99.75pt" o:ole="">
+                <v:shape id="_x0000_i1070" type="#_x0000_t75" style="width:282pt;height:99.75pt" o:ole="">
                   <v:imagedata r:id="rId95" o:title=""/>
                 </v:shape>
-                <o:OLEObject Type="Embed" ProgID="Equation.DSMT4" ShapeID="_x0000_i1235" DrawAspect="Content" ObjectID="_1697470262" r:id="rId96"/>
+                <o:OLEObject Type="Embed" ProgID="Equation.DSMT4" ShapeID="_x0000_i1070" DrawAspect="Content" ObjectID="_1697895641" r:id="rId96"/>
               </w:object>
             </w:r>
           </w:p>
@@ -3173,9 +2946,6 @@
               <w:pStyle w:val="a3"/>
               <w:ind w:firstLineChars="0" w:firstLine="0"/>
               <w:jc w:val="center"/>
-              <w:rPr>
-                <w:rFonts w:hint="eastAsia"/>
-              </w:rPr>
             </w:pPr>
             <w:r>
               <w:rPr>
@@ -3195,19 +2965,16 @@
               <w:pStyle w:val="a3"/>
               <w:ind w:firstLineChars="0" w:firstLine="0"/>
               <w:jc w:val="center"/>
-              <w:rPr>
-                <w:rFonts w:hint="eastAsia"/>
-              </w:rPr>
             </w:pPr>
             <w:r>
               <w:rPr>
                 <w:position w:val="-94"/>
               </w:rPr>
               <w:object w:dxaOrig="5660" w:dyaOrig="2040" w14:anchorId="7E0BE644">
-                <v:shape id="_x0000_i1236" type="#_x0000_t75" style="width:282.75pt;height:102pt" o:ole="">
+                <v:shape id="_x0000_i1071" type="#_x0000_t75" style="width:282.75pt;height:102pt" o:ole="">
                   <v:imagedata r:id="rId97" o:title=""/>
                 </v:shape>
-                <o:OLEObject Type="Embed" ProgID="Equation.DSMT4" ShapeID="_x0000_i1236" DrawAspect="Content" ObjectID="_1697470263" r:id="rId98"/>
+                <o:OLEObject Type="Embed" ProgID="Equation.DSMT4" ShapeID="_x0000_i1071" DrawAspect="Content" ObjectID="_1697895642" r:id="rId98"/>
               </w:object>
             </w:r>
           </w:p>
@@ -3224,9 +2991,6 @@
               <w:pStyle w:val="a3"/>
               <w:ind w:firstLineChars="0" w:firstLine="0"/>
               <w:jc w:val="center"/>
-              <w:rPr>
-                <w:rFonts w:hint="eastAsia"/>
-              </w:rPr>
             </w:pPr>
             <w:r>
               <w:rPr>
@@ -3246,19 +3010,16 @@
               <w:pStyle w:val="a3"/>
               <w:ind w:firstLineChars="0" w:firstLine="0"/>
               <w:jc w:val="center"/>
-              <w:rPr>
-                <w:rFonts w:hint="eastAsia"/>
-              </w:rPr>
             </w:pPr>
             <w:r>
               <w:rPr>
                 <w:position w:val="-94"/>
               </w:rPr>
               <w:object w:dxaOrig="5660" w:dyaOrig="2040" w14:anchorId="3E6E759E">
-                <v:shape id="_x0000_i1237" type="#_x0000_t75" style="width:282.75pt;height:102pt" o:ole="">
+                <v:shape id="_x0000_i1072" type="#_x0000_t75" style="width:282.75pt;height:102pt" o:ole="">
                   <v:imagedata r:id="rId99" o:title=""/>
                 </v:shape>
-                <o:OLEObject Type="Embed" ProgID="Equation.DSMT4" ShapeID="_x0000_i1237" DrawAspect="Content" ObjectID="_1697470264" r:id="rId100"/>
+                <o:OLEObject Type="Embed" ProgID="Equation.DSMT4" ShapeID="_x0000_i1072" DrawAspect="Content" ObjectID="_1697895643" r:id="rId100"/>
               </w:object>
             </w:r>
           </w:p>
@@ -3286,21 +3047,7 @@
         <w:rPr>
           <w:rFonts w:hint="eastAsia"/>
         </w:rPr>
-        <w:t>方法</w:t>
-      </w:r>
-      <w:proofErr w:type="gramStart"/>
-      <w:r>
-        <w:rPr>
-          <w:rFonts w:hint="eastAsia"/>
-        </w:rPr>
-        <w:t>一</w:t>
-      </w:r>
-      <w:proofErr w:type="gramEnd"/>
-      <w:r>
-        <w:rPr>
-          <w:rFonts w:hint="eastAsia"/>
-        </w:rPr>
-        <w:t>：</w:t>
+        <w:t>方法一：</w:t>
       </w:r>
     </w:p>
     <w:tbl>
@@ -3325,9 +3072,6 @@
               <w:pStyle w:val="a3"/>
               <w:ind w:firstLineChars="0" w:firstLine="0"/>
               <w:jc w:val="center"/>
-              <w:rPr>
-                <w:rFonts w:hint="eastAsia"/>
-              </w:rPr>
             </w:pPr>
             <w:r>
               <w:rPr>
@@ -3347,19 +3091,16 @@
               <w:pStyle w:val="a3"/>
               <w:ind w:firstLineChars="0" w:firstLine="0"/>
               <w:jc w:val="center"/>
-              <w:rPr>
-                <w:rFonts w:hint="eastAsia"/>
-              </w:rPr>
             </w:pPr>
             <w:r>
               <w:rPr>
                 <w:position w:val="-56"/>
               </w:rPr>
               <w:object w:dxaOrig="5040" w:dyaOrig="1240" w14:anchorId="66C892DD">
-                <v:shape id="_x0000_i1268" type="#_x0000_t75" style="width:252pt;height:62.25pt" o:ole="">
+                <v:shape id="_x0000_i1073" type="#_x0000_t75" style="width:252pt;height:62.25pt" o:ole="">
                   <v:imagedata r:id="rId101" o:title=""/>
                 </v:shape>
-                <o:OLEObject Type="Embed" ProgID="Equation.DSMT4" ShapeID="_x0000_i1268" DrawAspect="Content" ObjectID="_1697470265" r:id="rId102"/>
+                <o:OLEObject Type="Embed" ProgID="Equation.DSMT4" ShapeID="_x0000_i1073" DrawAspect="Content" ObjectID="_1697895644" r:id="rId102"/>
               </w:object>
             </w:r>
           </w:p>
@@ -3376,9 +3117,6 @@
               <w:pStyle w:val="a3"/>
               <w:ind w:firstLineChars="0" w:firstLine="0"/>
               <w:jc w:val="center"/>
-              <w:rPr>
-                <w:rFonts w:hint="eastAsia"/>
-              </w:rPr>
             </w:pPr>
             <w:r>
               <w:rPr>
@@ -3398,19 +3136,16 @@
               <w:pStyle w:val="a3"/>
               <w:ind w:firstLineChars="0" w:firstLine="0"/>
               <w:jc w:val="center"/>
-              <w:rPr>
-                <w:rFonts w:hint="eastAsia"/>
-              </w:rPr>
             </w:pPr>
             <w:r>
               <w:rPr>
                 <w:position w:val="-56"/>
               </w:rPr>
               <w:object w:dxaOrig="5040" w:dyaOrig="1240" w14:anchorId="3771FBE3">
-                <v:shape id="_x0000_i1247" type="#_x0000_t75" style="width:252pt;height:62.25pt" o:ole="">
+                <v:shape id="_x0000_i1074" type="#_x0000_t75" style="width:252pt;height:62.25pt" o:ole="">
                   <v:imagedata r:id="rId103" o:title=""/>
                 </v:shape>
-                <o:OLEObject Type="Embed" ProgID="Equation.DSMT4" ShapeID="_x0000_i1247" DrawAspect="Content" ObjectID="_1697470266" r:id="rId104"/>
+                <o:OLEObject Type="Embed" ProgID="Equation.DSMT4" ShapeID="_x0000_i1074" DrawAspect="Content" ObjectID="_1697895645" r:id="rId104"/>
               </w:object>
             </w:r>
           </w:p>
@@ -3427,9 +3162,6 @@
               <w:pStyle w:val="a3"/>
               <w:ind w:firstLineChars="0" w:firstLine="0"/>
               <w:jc w:val="center"/>
-              <w:rPr>
-                <w:rFonts w:hint="eastAsia"/>
-              </w:rPr>
             </w:pPr>
             <w:r>
               <w:rPr>
@@ -3449,19 +3181,16 @@
               <w:pStyle w:val="a3"/>
               <w:ind w:firstLineChars="0" w:firstLine="0"/>
               <w:jc w:val="center"/>
-              <w:rPr>
-                <w:rFonts w:hint="eastAsia"/>
-              </w:rPr>
             </w:pPr>
             <w:r>
               <w:rPr>
                 <w:position w:val="-56"/>
               </w:rPr>
               <w:object w:dxaOrig="5040" w:dyaOrig="1240" w14:anchorId="733E0686">
-                <v:shape id="_x0000_i1253" type="#_x0000_t75" style="width:252pt;height:62.25pt" o:ole="">
+                <v:shape id="_x0000_i1075" type="#_x0000_t75" style="width:252pt;height:62.25pt" o:ole="">
                   <v:imagedata r:id="rId105" o:title=""/>
                 </v:shape>
-                <o:OLEObject Type="Embed" ProgID="Equation.DSMT4" ShapeID="_x0000_i1253" DrawAspect="Content" ObjectID="_1697470267" r:id="rId106"/>
+                <o:OLEObject Type="Embed" ProgID="Equation.DSMT4" ShapeID="_x0000_i1075" DrawAspect="Content" ObjectID="_1697895646" r:id="rId106"/>
               </w:object>
             </w:r>
           </w:p>
@@ -3478,9 +3207,6 @@
               <w:pStyle w:val="a3"/>
               <w:ind w:firstLineChars="0" w:firstLine="0"/>
               <w:jc w:val="center"/>
-              <w:rPr>
-                <w:rFonts w:hint="eastAsia"/>
-              </w:rPr>
             </w:pPr>
             <w:r>
               <w:rPr>
@@ -3500,19 +3226,16 @@
               <w:pStyle w:val="a3"/>
               <w:ind w:firstLineChars="0" w:firstLine="0"/>
               <w:jc w:val="center"/>
-              <w:rPr>
-                <w:rFonts w:hint="eastAsia"/>
-              </w:rPr>
             </w:pPr>
             <w:r>
               <w:rPr>
                 <w:position w:val="-56"/>
               </w:rPr>
               <w:object w:dxaOrig="4760" w:dyaOrig="1240" w14:anchorId="2014E0CC">
-                <v:shape id="_x0000_i1257" type="#_x0000_t75" style="width:237.75pt;height:62.25pt" o:ole="">
+                <v:shape id="_x0000_i1076" type="#_x0000_t75" style="width:237.75pt;height:62.25pt" o:ole="">
                   <v:imagedata r:id="rId107" o:title=""/>
                 </v:shape>
-                <o:OLEObject Type="Embed" ProgID="Equation.DSMT4" ShapeID="_x0000_i1257" DrawAspect="Content" ObjectID="_1697470268" r:id="rId108"/>
+                <o:OLEObject Type="Embed" ProgID="Equation.DSMT4" ShapeID="_x0000_i1076" DrawAspect="Content" ObjectID="_1697895647" r:id="rId108"/>
               </w:object>
             </w:r>
           </w:p>
@@ -3553,9 +3276,6 @@
               <w:pStyle w:val="a3"/>
               <w:ind w:firstLineChars="0" w:firstLine="0"/>
               <w:jc w:val="center"/>
-              <w:rPr>
-                <w:rFonts w:hint="eastAsia"/>
-              </w:rPr>
             </w:pPr>
             <w:r>
               <w:rPr>
@@ -3576,19 +3296,16 @@
               <w:pStyle w:val="a3"/>
               <w:ind w:firstLineChars="0" w:firstLine="0"/>
               <w:jc w:val="center"/>
-              <w:rPr>
-                <w:rFonts w:hint="eastAsia"/>
-              </w:rPr>
             </w:pPr>
             <w:r>
               <w:rPr>
                 <w:position w:val="-74"/>
               </w:rPr>
               <w:object w:dxaOrig="4180" w:dyaOrig="1600" w14:anchorId="10954ED7">
-                <v:shape id="_x0000_i1315" type="#_x0000_t75" style="width:209.25pt;height:80.25pt" o:ole="">
+                <v:shape id="_x0000_i1077" type="#_x0000_t75" style="width:209.25pt;height:80.25pt" o:ole="">
                   <v:imagedata r:id="rId109" o:title=""/>
                 </v:shape>
-                <o:OLEObject Type="Embed" ProgID="Equation.DSMT4" ShapeID="_x0000_i1315" DrawAspect="Content" ObjectID="_1697470269" r:id="rId110"/>
+                <o:OLEObject Type="Embed" ProgID="Equation.DSMT4" ShapeID="_x0000_i1077" DrawAspect="Content" ObjectID="_1697895648" r:id="rId110"/>
               </w:object>
             </w:r>
           </w:p>
@@ -3605,9 +3322,6 @@
               <w:pStyle w:val="a3"/>
               <w:ind w:firstLineChars="0" w:firstLine="0"/>
               <w:jc w:val="center"/>
-              <w:rPr>
-                <w:rFonts w:hint="eastAsia"/>
-              </w:rPr>
             </w:pPr>
             <w:r>
               <w:rPr>
@@ -3627,19 +3341,16 @@
               <w:pStyle w:val="a3"/>
               <w:ind w:firstLineChars="0" w:firstLine="0"/>
               <w:jc w:val="center"/>
-              <w:rPr>
-                <w:rFonts w:hint="eastAsia"/>
-              </w:rPr>
             </w:pPr>
             <w:r>
               <w:rPr>
                 <w:position w:val="-74"/>
               </w:rPr>
               <w:object w:dxaOrig="4180" w:dyaOrig="1600" w14:anchorId="514EF0E1">
-                <v:shape id="_x0000_i1316" type="#_x0000_t75" style="width:209.25pt;height:80.25pt" o:ole="">
+                <v:shape id="_x0000_i1078" type="#_x0000_t75" style="width:209.25pt;height:80.25pt" o:ole="">
                   <v:imagedata r:id="rId111" o:title=""/>
                 </v:shape>
-                <o:OLEObject Type="Embed" ProgID="Equation.DSMT4" ShapeID="_x0000_i1316" DrawAspect="Content" ObjectID="_1697470270" r:id="rId112"/>
+                <o:OLEObject Type="Embed" ProgID="Equation.DSMT4" ShapeID="_x0000_i1078" DrawAspect="Content" ObjectID="_1697895649" r:id="rId112"/>
               </w:object>
             </w:r>
           </w:p>
@@ -3656,9 +3367,6 @@
               <w:pStyle w:val="a3"/>
               <w:ind w:firstLineChars="0" w:firstLine="0"/>
               <w:jc w:val="center"/>
-              <w:rPr>
-                <w:rFonts w:hint="eastAsia"/>
-              </w:rPr>
             </w:pPr>
             <w:r>
               <w:rPr>
@@ -3678,19 +3386,16 @@
               <w:pStyle w:val="a3"/>
               <w:ind w:firstLineChars="0" w:firstLine="0"/>
               <w:jc w:val="center"/>
-              <w:rPr>
-                <w:rFonts w:hint="eastAsia"/>
-              </w:rPr>
             </w:pPr>
             <w:r>
               <w:rPr>
                 <w:position w:val="-74"/>
               </w:rPr>
               <w:object w:dxaOrig="4200" w:dyaOrig="1600" w14:anchorId="1EB47455">
-                <v:shape id="_x0000_i1317" type="#_x0000_t75" style="width:210pt;height:80.25pt" o:ole="">
+                <v:shape id="_x0000_i1079" type="#_x0000_t75" style="width:210pt;height:80.25pt" o:ole="">
                   <v:imagedata r:id="rId113" o:title=""/>
                 </v:shape>
-                <o:OLEObject Type="Embed" ProgID="Equation.DSMT4" ShapeID="_x0000_i1317" DrawAspect="Content" ObjectID="_1697470271" r:id="rId114"/>
+                <o:OLEObject Type="Embed" ProgID="Equation.DSMT4" ShapeID="_x0000_i1079" DrawAspect="Content" ObjectID="_1697895650" r:id="rId114"/>
               </w:object>
             </w:r>
           </w:p>
@@ -3707,9 +3412,6 @@
               <w:pStyle w:val="a3"/>
               <w:ind w:firstLineChars="0" w:firstLine="0"/>
               <w:jc w:val="center"/>
-              <w:rPr>
-                <w:rFonts w:hint="eastAsia"/>
-              </w:rPr>
             </w:pPr>
             <w:r>
               <w:rPr>
@@ -3729,19 +3431,16 @@
               <w:pStyle w:val="a3"/>
               <w:ind w:firstLineChars="0" w:firstLine="0"/>
               <w:jc w:val="center"/>
-              <w:rPr>
-                <w:rFonts w:hint="eastAsia"/>
-              </w:rPr>
             </w:pPr>
             <w:r>
               <w:rPr>
                 <w:position w:val="-74"/>
               </w:rPr>
               <w:object w:dxaOrig="4200" w:dyaOrig="1600" w14:anchorId="64A6CD76">
-                <v:shape id="_x0000_i1318" type="#_x0000_t75" style="width:210pt;height:80.25pt" o:ole="">
+                <v:shape id="_x0000_i1080" type="#_x0000_t75" style="width:210pt;height:80.25pt" o:ole="">
                   <v:imagedata r:id="rId115" o:title=""/>
                 </v:shape>
-                <o:OLEObject Type="Embed" ProgID="Equation.DSMT4" ShapeID="_x0000_i1318" DrawAspect="Content" ObjectID="_1697470272" r:id="rId116"/>
+                <o:OLEObject Type="Embed" ProgID="Equation.DSMT4" ShapeID="_x0000_i1080" DrawAspect="Content" ObjectID="_1697895651" r:id="rId116"/>
               </w:object>
             </w:r>
           </w:p>
@@ -3762,42 +3461,17 @@
       <w:r>
         <w:t>E</w:t>
       </w:r>
-      <w:proofErr w:type="gramStart"/>
-      <w:r>
-        <w:rPr>
-          <w:rFonts w:hint="eastAsia"/>
-        </w:rPr>
-        <w:t>波只要</w:t>
-      </w:r>
-      <w:proofErr w:type="gramEnd"/>
-      <w:r>
-        <w:rPr>
-          <w:rFonts w:hint="eastAsia"/>
-        </w:rPr>
-        <w:t>将</w:t>
-      </w:r>
-      <w:proofErr w:type="spellStart"/>
-      <w:r>
-        <w:rPr>
-          <w:rFonts w:hint="eastAsia"/>
-        </w:rPr>
-        <w:t>Ez</w:t>
-      </w:r>
-      <w:proofErr w:type="spellEnd"/>
-      <w:r>
-        <w:rPr>
-          <w:rFonts w:hint="eastAsia"/>
-        </w:rPr>
-        <w:t>改成Hz即可。</w:t>
+      <w:r>
+        <w:rPr>
+          <w:rFonts w:hint="eastAsia"/>
+        </w:rPr>
+        <w:t>波只要将Ez改成Hz即可。</w:t>
       </w:r>
     </w:p>
     <w:p>
       <w:pPr>
         <w:pStyle w:val="a3"/>
         <w:ind w:left="360" w:firstLineChars="0" w:firstLine="0"/>
-        <w:rPr>
-          <w:rFonts w:hint="eastAsia"/>
-        </w:rPr>
       </w:pPr>
       <w:r>
         <w:rPr>
@@ -3806,16 +3480,7 @@
         <w:t>注：详细推导见《电磁波时域有限差分方法（第三版）》（葛德彪，闫玉波）P</w:t>
       </w:r>
       <w:r>
-        <w:t>4</w:t>
-      </w:r>
-      <w:r>
-        <w:t>2</w:t>
-      </w:r>
-      <w:r>
-        <w:t>-</w:t>
-      </w:r>
-      <w:r>
-        <w:t>49</w:t>
+        <w:t>42-49</w:t>
       </w:r>
     </w:p>
     <w:p>
@@ -3834,9 +3499,6 @@
       <w:pPr>
         <w:pStyle w:val="a3"/>
         <w:ind w:left="360" w:firstLineChars="0" w:firstLine="0"/>
-        <w:rPr>
-          <w:rFonts w:hint="eastAsia"/>
-        </w:rPr>
       </w:pPr>
     </w:p>
     <w:p>
@@ -3864,21 +3526,7 @@
         <w:rPr>
           <w:rFonts w:hint="eastAsia"/>
         </w:rPr>
-        <w:t>方法</w:t>
-      </w:r>
-      <w:proofErr w:type="gramStart"/>
-      <w:r>
-        <w:rPr>
-          <w:rFonts w:hint="eastAsia"/>
-        </w:rPr>
-        <w:t>一</w:t>
-      </w:r>
-      <w:proofErr w:type="gramEnd"/>
-      <w:r>
-        <w:rPr>
-          <w:rFonts w:hint="eastAsia"/>
-        </w:rPr>
-        <w:t>：Mur一阶近似</w:t>
+        <w:t>方法一：Mur一阶近似</w:t>
       </w:r>
     </w:p>
     <w:tbl>
@@ -3912,9 +3560,6 @@
               <w:pStyle w:val="a3"/>
               <w:ind w:firstLineChars="0" w:firstLine="0"/>
               <w:jc w:val="center"/>
-              <w:rPr>
-                <w:rFonts w:hint="eastAsia"/>
-              </w:rPr>
             </w:pPr>
           </w:p>
         </w:tc>
@@ -3928,19 +3573,16 @@
               <w:pStyle w:val="a3"/>
               <w:ind w:firstLineChars="0" w:firstLine="0"/>
               <w:jc w:val="center"/>
-              <w:rPr>
-                <w:rFonts w:hint="eastAsia"/>
-              </w:rPr>
             </w:pPr>
             <w:r>
               <w:rPr>
                 <w:position w:val="-24"/>
               </w:rPr>
               <w:object w:dxaOrig="4160" w:dyaOrig="620" w14:anchorId="3388FDCC">
-                <v:shape id="_x0000_i1067" type="#_x0000_t75" style="width:207.75pt;height:30.75pt" o:ole="">
+                <v:shape id="_x0000_i1081" type="#_x0000_t75" style="width:207.75pt;height:30.75pt" o:ole="">
                   <v:imagedata r:id="rId117" o:title=""/>
                 </v:shape>
-                <o:OLEObject Type="Embed" ProgID="Equation.DSMT4" ShapeID="_x0000_i1067" DrawAspect="Content" ObjectID="_1697470273" r:id="rId118"/>
+                <o:OLEObject Type="Embed" ProgID="Equation.DSMT4" ShapeID="_x0000_i1081" DrawAspect="Content" ObjectID="_1697895652" r:id="rId118"/>
               </w:object>
             </w:r>
           </w:p>
@@ -3955,9 +3597,6 @@
               <w:pStyle w:val="a3"/>
               <w:ind w:firstLineChars="0" w:firstLine="0"/>
               <w:jc w:val="center"/>
-              <w:rPr>
-                <w:rFonts w:hint="eastAsia"/>
-              </w:rPr>
             </w:pPr>
           </w:p>
         </w:tc>
@@ -3973,9 +3612,6 @@
               <w:pStyle w:val="a3"/>
               <w:ind w:firstLineChars="0" w:firstLine="0"/>
               <w:jc w:val="center"/>
-              <w:rPr>
-                <w:rFonts w:hint="eastAsia"/>
-              </w:rPr>
             </w:pPr>
           </w:p>
         </w:tc>
@@ -3989,19 +3625,16 @@
               <w:pStyle w:val="a3"/>
               <w:ind w:firstLineChars="0" w:firstLine="0"/>
               <w:jc w:val="center"/>
-              <w:rPr>
-                <w:rFonts w:hint="eastAsia"/>
-              </w:rPr>
             </w:pPr>
             <w:r>
               <w:rPr>
                 <w:position w:val="-24"/>
               </w:rPr>
               <w:object w:dxaOrig="5460" w:dyaOrig="620" w14:anchorId="23F9E3F3">
-                <v:shape id="_x0000_i1065" type="#_x0000_t75" style="width:273pt;height:30.75pt" o:ole="">
+                <v:shape id="_x0000_i1082" type="#_x0000_t75" style="width:273pt;height:30.75pt" o:ole="">
                   <v:imagedata r:id="rId119" o:title=""/>
                 </v:shape>
-                <o:OLEObject Type="Embed" ProgID="Equation.DSMT4" ShapeID="_x0000_i1065" DrawAspect="Content" ObjectID="_1697470274" r:id="rId120"/>
+                <o:OLEObject Type="Embed" ProgID="Equation.DSMT4" ShapeID="_x0000_i1082" DrawAspect="Content" ObjectID="_1697895653" r:id="rId120"/>
               </w:object>
             </w:r>
           </w:p>
@@ -4016,9 +3649,6 @@
               <w:pStyle w:val="a3"/>
               <w:ind w:firstLineChars="0" w:firstLine="0"/>
               <w:jc w:val="center"/>
-              <w:rPr>
-                <w:rFonts w:hint="eastAsia"/>
-              </w:rPr>
             </w:pPr>
           </w:p>
         </w:tc>
@@ -4067,9 +3697,6 @@
               <w:pStyle w:val="a3"/>
               <w:ind w:firstLineChars="0" w:firstLine="0"/>
               <w:jc w:val="center"/>
-              <w:rPr>
-                <w:rFonts w:hint="eastAsia"/>
-              </w:rPr>
             </w:pPr>
           </w:p>
         </w:tc>
@@ -4083,19 +3710,16 @@
               <w:pStyle w:val="a3"/>
               <w:ind w:firstLineChars="0" w:firstLine="0"/>
               <w:jc w:val="center"/>
-              <w:rPr>
-                <w:rFonts w:hint="eastAsia"/>
-              </w:rPr>
             </w:pPr>
             <w:r>
               <w:rPr>
                 <w:position w:val="-24"/>
               </w:rPr>
               <w:object w:dxaOrig="3519" w:dyaOrig="620" w14:anchorId="5A30C0BA">
-                <v:shape id="_x0000_i1073" type="#_x0000_t75" style="width:176.25pt;height:30.75pt" o:ole="">
+                <v:shape id="_x0000_i1083" type="#_x0000_t75" style="width:176.25pt;height:30.75pt" o:ole="">
                   <v:imagedata r:id="rId121" o:title=""/>
                 </v:shape>
-                <o:OLEObject Type="Embed" ProgID="Equation.DSMT4" ShapeID="_x0000_i1073" DrawAspect="Content" ObjectID="_1697470275" r:id="rId122"/>
+                <o:OLEObject Type="Embed" ProgID="Equation.DSMT4" ShapeID="_x0000_i1083" DrawAspect="Content" ObjectID="_1697895654" r:id="rId122"/>
               </w:object>
             </w:r>
           </w:p>
@@ -4110,9 +3734,6 @@
               <w:pStyle w:val="a3"/>
               <w:ind w:firstLineChars="0" w:firstLine="0"/>
               <w:jc w:val="center"/>
-              <w:rPr>
-                <w:rFonts w:hint="eastAsia"/>
-              </w:rPr>
             </w:pPr>
           </w:p>
         </w:tc>
@@ -4128,9 +3749,6 @@
               <w:pStyle w:val="a3"/>
               <w:ind w:firstLineChars="0" w:firstLine="0"/>
               <w:jc w:val="center"/>
-              <w:rPr>
-                <w:rFonts w:hint="eastAsia"/>
-              </w:rPr>
             </w:pPr>
           </w:p>
         </w:tc>
@@ -4144,19 +3762,16 @@
               <w:pStyle w:val="a3"/>
               <w:ind w:firstLineChars="0" w:firstLine="0"/>
               <w:jc w:val="center"/>
-              <w:rPr>
-                <w:rFonts w:hint="eastAsia"/>
-              </w:rPr>
             </w:pPr>
             <w:r>
               <w:rPr>
                 <w:position w:val="-24"/>
               </w:rPr>
               <w:object w:dxaOrig="5140" w:dyaOrig="620" w14:anchorId="6F07AB4C">
-                <v:shape id="_x0000_i1077" type="#_x0000_t75" style="width:257.25pt;height:30.75pt" o:ole="">
+                <v:shape id="_x0000_i1084" type="#_x0000_t75" style="width:257.25pt;height:30.75pt" o:ole="">
                   <v:imagedata r:id="rId123" o:title=""/>
                 </v:shape>
-                <o:OLEObject Type="Embed" ProgID="Equation.DSMT4" ShapeID="_x0000_i1077" DrawAspect="Content" ObjectID="_1697470276" r:id="rId124"/>
+                <o:OLEObject Type="Embed" ProgID="Equation.DSMT4" ShapeID="_x0000_i1084" DrawAspect="Content" ObjectID="_1697895655" r:id="rId124"/>
               </w:object>
             </w:r>
           </w:p>
@@ -4171,9 +3786,6 @@
               <w:pStyle w:val="a3"/>
               <w:ind w:firstLineChars="0" w:firstLine="0"/>
               <w:jc w:val="center"/>
-              <w:rPr>
-                <w:rFonts w:hint="eastAsia"/>
-              </w:rPr>
             </w:pPr>
           </w:p>
         </w:tc>
@@ -4222,9 +3834,6 @@
               <w:pStyle w:val="a3"/>
               <w:ind w:firstLineChars="0" w:firstLine="0"/>
               <w:jc w:val="center"/>
-              <w:rPr>
-                <w:rFonts w:hint="eastAsia"/>
-              </w:rPr>
             </w:pPr>
           </w:p>
         </w:tc>
@@ -4238,19 +3847,16 @@
               <w:pStyle w:val="a3"/>
               <w:ind w:firstLineChars="0" w:firstLine="0"/>
               <w:jc w:val="center"/>
-              <w:rPr>
-                <w:rFonts w:hint="eastAsia"/>
-              </w:rPr>
             </w:pPr>
             <w:r>
               <w:rPr>
                 <w:position w:val="-14"/>
               </w:rPr>
               <w:object w:dxaOrig="2040" w:dyaOrig="400" w14:anchorId="08D317FE">
-                <v:shape id="_x0000_i1081" type="#_x0000_t75" style="width:102pt;height:20.25pt" o:ole="">
+                <v:shape id="_x0000_i1085" type="#_x0000_t75" style="width:102pt;height:20.25pt" o:ole="">
                   <v:imagedata r:id="rId125" o:title=""/>
                 </v:shape>
-                <o:OLEObject Type="Embed" ProgID="Equation.DSMT4" ShapeID="_x0000_i1081" DrawAspect="Content" ObjectID="_1697470277" r:id="rId126"/>
+                <o:OLEObject Type="Embed" ProgID="Equation.DSMT4" ShapeID="_x0000_i1085" DrawAspect="Content" ObjectID="_1697895656" r:id="rId126"/>
               </w:object>
             </w:r>
           </w:p>
@@ -4265,9 +3871,6 @@
               <w:pStyle w:val="a3"/>
               <w:ind w:firstLineChars="0" w:firstLine="0"/>
               <w:jc w:val="center"/>
-              <w:rPr>
-                <w:rFonts w:hint="eastAsia"/>
-              </w:rPr>
             </w:pPr>
           </w:p>
         </w:tc>
@@ -4283,9 +3886,6 @@
               <w:pStyle w:val="a3"/>
               <w:ind w:firstLineChars="0" w:firstLine="0"/>
               <w:jc w:val="center"/>
-              <w:rPr>
-                <w:rFonts w:hint="eastAsia"/>
-              </w:rPr>
             </w:pPr>
           </w:p>
         </w:tc>
@@ -4299,19 +3899,16 @@
               <w:pStyle w:val="a3"/>
               <w:ind w:firstLineChars="0" w:firstLine="0"/>
               <w:jc w:val="center"/>
-              <w:rPr>
-                <w:rFonts w:hint="eastAsia"/>
-              </w:rPr>
             </w:pPr>
             <w:r>
               <w:rPr>
                 <w:position w:val="-14"/>
               </w:rPr>
               <w:object w:dxaOrig="2580" w:dyaOrig="400" w14:anchorId="263DACA8">
-                <v:shape id="_x0000_i1085" type="#_x0000_t75" style="width:129pt;height:20.25pt" o:ole="">
+                <v:shape id="_x0000_i1086" type="#_x0000_t75" style="width:129pt;height:20.25pt" o:ole="">
                   <v:imagedata r:id="rId127" o:title=""/>
                 </v:shape>
-                <o:OLEObject Type="Embed" ProgID="Equation.DSMT4" ShapeID="_x0000_i1085" DrawAspect="Content" ObjectID="_1697470278" r:id="rId128"/>
+                <o:OLEObject Type="Embed" ProgID="Equation.DSMT4" ShapeID="_x0000_i1086" DrawAspect="Content" ObjectID="_1697895657" r:id="rId128"/>
               </w:object>
             </w:r>
           </w:p>
@@ -4326,9 +3923,6 @@
               <w:pStyle w:val="a3"/>
               <w:ind w:firstLineChars="0" w:firstLine="0"/>
               <w:jc w:val="center"/>
-              <w:rPr>
-                <w:rFonts w:hint="eastAsia"/>
-              </w:rPr>
             </w:pPr>
           </w:p>
         </w:tc>
@@ -4338,9 +3932,6 @@
       <w:pPr>
         <w:pStyle w:val="a3"/>
         <w:ind w:left="360" w:firstLineChars="0" w:firstLine="0"/>
-        <w:rPr>
-          <w:rFonts w:hint="eastAsia"/>
-        </w:rPr>
       </w:pPr>
       <w:r>
         <w:rPr>
@@ -4349,16 +3940,7 @@
         <w:t>注：详细推导见《电磁波时域有限差分方法（第三版）》（葛德彪，闫玉波）P</w:t>
       </w:r>
       <w:r>
-        <w:t>4</w:t>
-      </w:r>
-      <w:r>
-        <w:t>5</w:t>
-      </w:r>
-      <w:r>
-        <w:t>-4</w:t>
-      </w:r>
-      <w:r>
-        <w:t>6</w:t>
+        <w:t>45-46</w:t>
       </w:r>
     </w:p>
     <w:p>
@@ -4377,9 +3959,6 @@
       <w:pPr>
         <w:pStyle w:val="a3"/>
         <w:ind w:left="360" w:firstLineChars="0" w:firstLine="0"/>
-        <w:rPr>
-          <w:rFonts w:hint="eastAsia"/>
-        </w:rPr>
       </w:pPr>
     </w:p>
     <w:p>

--- a/doc/2.Mur/Readme.docx
+++ b/doc/2.Mur/Readme.docx
@@ -100,9 +100,9 @@
                   <o:lock v:ext="edit" aspectratio="t"/>
                 </v:shapetype>
                 <v:shape id="_x0000_i1025" type="#_x0000_t75" style="width:56.25pt;height:20.25pt" o:ole="">
-                  <v:imagedata r:id="rId5" o:title=""/>
-                </v:shape>
-                <o:OLEObject Type="Embed" ProgID="Equation.DSMT4" ShapeID="_x0000_i1025" DrawAspect="Content" ObjectID="_1697895596" r:id="rId6"/>
+                  <v:imagedata r:id="rId7" o:title=""/>
+                </v:shape>
+                <o:OLEObject Type="Embed" ProgID="Equation.DSMT4" ShapeID="_x0000_i1025" DrawAspect="Content" ObjectID="_1698066408" r:id="rId8"/>
               </w:object>
             </w:r>
           </w:p>
@@ -316,9 +316,9 @@
               </w:rPr>
               <w:object w:dxaOrig="2079" w:dyaOrig="700" w14:anchorId="2FBEA5DC">
                 <v:shape id="_x0000_i1026" type="#_x0000_t75" style="width:104.25pt;height:35.25pt" o:ole="">
-                  <v:imagedata r:id="rId7" o:title=""/>
-                </v:shape>
-                <o:OLEObject Type="Embed" ProgID="Equation.DSMT4" ShapeID="_x0000_i1026" DrawAspect="Content" ObjectID="_1697895597" r:id="rId8"/>
+                  <v:imagedata r:id="rId9" o:title=""/>
+                </v:shape>
+                <o:OLEObject Type="Embed" ProgID="Equation.DSMT4" ShapeID="_x0000_i1026" DrawAspect="Content" ObjectID="_1698066409" r:id="rId10"/>
               </w:object>
             </w:r>
           </w:p>
@@ -358,9 +358,9 @@
               </w:rPr>
               <w:object w:dxaOrig="2079" w:dyaOrig="700" w14:anchorId="1F4CE4E7">
                 <v:shape id="_x0000_i1027" type="#_x0000_t75" style="width:104.25pt;height:35.25pt" o:ole="">
-                  <v:imagedata r:id="rId9" o:title=""/>
-                </v:shape>
-                <o:OLEObject Type="Embed" ProgID="Equation.DSMT4" ShapeID="_x0000_i1027" DrawAspect="Content" ObjectID="_1697895598" r:id="rId10"/>
+                  <v:imagedata r:id="rId11" o:title=""/>
+                </v:shape>
+                <o:OLEObject Type="Embed" ProgID="Equation.DSMT4" ShapeID="_x0000_i1027" DrawAspect="Content" ObjectID="_1698066410" r:id="rId12"/>
               </w:object>
             </w:r>
           </w:p>
@@ -612,9 +612,9 @@
               </w:rPr>
               <w:object w:dxaOrig="2079" w:dyaOrig="700" w14:anchorId="0FEB5EFA">
                 <v:shape id="_x0000_i1028" type="#_x0000_t75" style="width:104.25pt;height:35.25pt" o:ole="">
-                  <v:imagedata r:id="rId11" o:title=""/>
-                </v:shape>
-                <o:OLEObject Type="Embed" ProgID="Equation.DSMT4" ShapeID="_x0000_i1028" DrawAspect="Content" ObjectID="_1697895599" r:id="rId12"/>
+                  <v:imagedata r:id="rId13" o:title=""/>
+                </v:shape>
+                <o:OLEObject Type="Embed" ProgID="Equation.DSMT4" ShapeID="_x0000_i1028" DrawAspect="Content" ObjectID="_1698066411" r:id="rId14"/>
               </w:object>
             </w:r>
           </w:p>
@@ -636,9 +636,9 @@
               </w:rPr>
               <w:object w:dxaOrig="2160" w:dyaOrig="700" w14:anchorId="41A6C21C">
                 <v:shape id="_x0000_i1029" type="#_x0000_t75" style="width:108pt;height:35.25pt" o:ole="">
-                  <v:imagedata r:id="rId13" o:title=""/>
-                </v:shape>
-                <o:OLEObject Type="Embed" ProgID="Equation.DSMT4" ShapeID="_x0000_i1029" DrawAspect="Content" ObjectID="_1697895600" r:id="rId14"/>
+                  <v:imagedata r:id="rId15" o:title=""/>
+                </v:shape>
+                <o:OLEObject Type="Embed" ProgID="Equation.DSMT4" ShapeID="_x0000_i1029" DrawAspect="Content" ObjectID="_1698066412" r:id="rId16"/>
               </w:object>
             </w:r>
           </w:p>
@@ -684,9 +684,9 @@
               </w:rPr>
               <w:object w:dxaOrig="2079" w:dyaOrig="700" w14:anchorId="33655B39">
                 <v:shape id="_x0000_i1030" type="#_x0000_t75" style="width:104.25pt;height:35.25pt" o:ole="">
-                  <v:imagedata r:id="rId15" o:title=""/>
-                </v:shape>
-                <o:OLEObject Type="Embed" ProgID="Equation.DSMT4" ShapeID="_x0000_i1030" DrawAspect="Content" ObjectID="_1697895601" r:id="rId16"/>
+                  <v:imagedata r:id="rId17" o:title=""/>
+                </v:shape>
+                <o:OLEObject Type="Embed" ProgID="Equation.DSMT4" ShapeID="_x0000_i1030" DrawAspect="Content" ObjectID="_1698066413" r:id="rId18"/>
               </w:object>
             </w:r>
           </w:p>
@@ -708,9 +708,9 @@
               </w:rPr>
               <w:object w:dxaOrig="2180" w:dyaOrig="700" w14:anchorId="602627A3">
                 <v:shape id="_x0000_i1031" type="#_x0000_t75" style="width:108.75pt;height:35.25pt" o:ole="">
-                  <v:imagedata r:id="rId17" o:title=""/>
-                </v:shape>
-                <o:OLEObject Type="Embed" ProgID="Equation.DSMT4" ShapeID="_x0000_i1031" DrawAspect="Content" ObjectID="_1697895602" r:id="rId18"/>
+                  <v:imagedata r:id="rId19" o:title=""/>
+                </v:shape>
+                <o:OLEObject Type="Embed" ProgID="Equation.DSMT4" ShapeID="_x0000_i1031" DrawAspect="Content" ObjectID="_1698066414" r:id="rId20"/>
               </w:object>
             </w:r>
           </w:p>
@@ -756,9 +756,9 @@
               </w:rPr>
               <w:object w:dxaOrig="2079" w:dyaOrig="760" w14:anchorId="60CC06CF">
                 <v:shape id="_x0000_i1032" type="#_x0000_t75" style="width:104.25pt;height:38.25pt" o:ole="">
-                  <v:imagedata r:id="rId19" o:title=""/>
-                </v:shape>
-                <o:OLEObject Type="Embed" ProgID="Equation.DSMT4" ShapeID="_x0000_i1032" DrawAspect="Content" ObjectID="_1697895603" r:id="rId20"/>
+                  <v:imagedata r:id="rId21" o:title=""/>
+                </v:shape>
+                <o:OLEObject Type="Embed" ProgID="Equation.DSMT4" ShapeID="_x0000_i1032" DrawAspect="Content" ObjectID="_1698066415" r:id="rId22"/>
               </w:object>
             </w:r>
           </w:p>
@@ -780,9 +780,9 @@
               </w:rPr>
               <w:object w:dxaOrig="2180" w:dyaOrig="760" w14:anchorId="46332319">
                 <v:shape id="_x0000_i1033" type="#_x0000_t75" style="width:108.75pt;height:38.25pt" o:ole="">
-                  <v:imagedata r:id="rId21" o:title=""/>
-                </v:shape>
-                <o:OLEObject Type="Embed" ProgID="Equation.DSMT4" ShapeID="_x0000_i1033" DrawAspect="Content" ObjectID="_1697895604" r:id="rId22"/>
+                  <v:imagedata r:id="rId23" o:title=""/>
+                </v:shape>
+                <o:OLEObject Type="Embed" ProgID="Equation.DSMT4" ShapeID="_x0000_i1033" DrawAspect="Content" ObjectID="_1698066416" r:id="rId24"/>
               </w:object>
             </w:r>
           </w:p>
@@ -828,9 +828,9 @@
               </w:rPr>
               <w:object w:dxaOrig="2079" w:dyaOrig="760" w14:anchorId="43F3B188">
                 <v:shape id="_x0000_i1034" type="#_x0000_t75" style="width:104.25pt;height:38.25pt" o:ole="">
-                  <v:imagedata r:id="rId23" o:title=""/>
-                </v:shape>
-                <o:OLEObject Type="Embed" ProgID="Equation.DSMT4" ShapeID="_x0000_i1034" DrawAspect="Content" ObjectID="_1697895605" r:id="rId24"/>
+                  <v:imagedata r:id="rId25" o:title=""/>
+                </v:shape>
+                <o:OLEObject Type="Embed" ProgID="Equation.DSMT4" ShapeID="_x0000_i1034" DrawAspect="Content" ObjectID="_1698066417" r:id="rId26"/>
               </w:object>
             </w:r>
           </w:p>
@@ -852,9 +852,9 @@
               </w:rPr>
               <w:object w:dxaOrig="2180" w:dyaOrig="760" w14:anchorId="6143B3BC">
                 <v:shape id="_x0000_i1035" type="#_x0000_t75" style="width:108.75pt;height:38.25pt" o:ole="">
-                  <v:imagedata r:id="rId25" o:title=""/>
-                </v:shape>
-                <o:OLEObject Type="Embed" ProgID="Equation.DSMT4" ShapeID="_x0000_i1035" DrawAspect="Content" ObjectID="_1697895606" r:id="rId26"/>
+                  <v:imagedata r:id="rId27" o:title=""/>
+                </v:shape>
+                <o:OLEObject Type="Embed" ProgID="Equation.DSMT4" ShapeID="_x0000_i1035" DrawAspect="Content" ObjectID="_1698066418" r:id="rId28"/>
               </w:object>
             </w:r>
           </w:p>
@@ -1014,9 +1014,9 @@
               </w:rPr>
               <w:object w:dxaOrig="3060" w:dyaOrig="740" w14:anchorId="6A78529E">
                 <v:shape id="_x0000_i1036" type="#_x0000_t75" style="width:153pt;height:36.75pt" o:ole="">
-                  <v:imagedata r:id="rId27" o:title=""/>
-                </v:shape>
-                <o:OLEObject Type="Embed" ProgID="Equation.DSMT4" ShapeID="_x0000_i1036" DrawAspect="Content" ObjectID="_1697895607" r:id="rId28"/>
+                  <v:imagedata r:id="rId29" o:title=""/>
+                </v:shape>
+                <o:OLEObject Type="Embed" ProgID="Equation.DSMT4" ShapeID="_x0000_i1036" DrawAspect="Content" ObjectID="_1698066419" r:id="rId30"/>
               </w:object>
             </w:r>
           </w:p>
@@ -1038,9 +1038,9 @@
               </w:rPr>
               <w:object w:dxaOrig="3080" w:dyaOrig="740" w14:anchorId="042A007E">
                 <v:shape id="_x0000_i1037" type="#_x0000_t75" style="width:153.75pt;height:36.75pt" o:ole="">
-                  <v:imagedata r:id="rId29" o:title=""/>
-                </v:shape>
-                <o:OLEObject Type="Embed" ProgID="Equation.DSMT4" ShapeID="_x0000_i1037" DrawAspect="Content" ObjectID="_1697895608" r:id="rId30"/>
+                  <v:imagedata r:id="rId31" o:title=""/>
+                </v:shape>
+                <o:OLEObject Type="Embed" ProgID="Equation.DSMT4" ShapeID="_x0000_i1037" DrawAspect="Content" ObjectID="_1698066420" r:id="rId32"/>
               </w:object>
             </w:r>
           </w:p>
@@ -1086,9 +1086,9 @@
               </w:rPr>
               <w:object w:dxaOrig="3060" w:dyaOrig="740" w14:anchorId="6BF831CF">
                 <v:shape id="_x0000_i1038" type="#_x0000_t75" style="width:153pt;height:36.75pt" o:ole="">
-                  <v:imagedata r:id="rId31" o:title=""/>
-                </v:shape>
-                <o:OLEObject Type="Embed" ProgID="Equation.DSMT4" ShapeID="_x0000_i1038" DrawAspect="Content" ObjectID="_1697895609" r:id="rId32"/>
+                  <v:imagedata r:id="rId33" o:title=""/>
+                </v:shape>
+                <o:OLEObject Type="Embed" ProgID="Equation.DSMT4" ShapeID="_x0000_i1038" DrawAspect="Content" ObjectID="_1698066421" r:id="rId34"/>
               </w:object>
             </w:r>
           </w:p>
@@ -1110,9 +1110,9 @@
               </w:rPr>
               <w:object w:dxaOrig="3080" w:dyaOrig="740" w14:anchorId="1140097C">
                 <v:shape id="_x0000_i1039" type="#_x0000_t75" style="width:153.75pt;height:36.75pt" o:ole="">
-                  <v:imagedata r:id="rId33" o:title=""/>
-                </v:shape>
-                <o:OLEObject Type="Embed" ProgID="Equation.DSMT4" ShapeID="_x0000_i1039" DrawAspect="Content" ObjectID="_1697895610" r:id="rId34"/>
+                  <v:imagedata r:id="rId35" o:title=""/>
+                </v:shape>
+                <o:OLEObject Type="Embed" ProgID="Equation.DSMT4" ShapeID="_x0000_i1039" DrawAspect="Content" ObjectID="_1698066422" r:id="rId36"/>
               </w:object>
             </w:r>
           </w:p>
@@ -1159,9 +1159,9 @@
               </w:rPr>
               <w:object w:dxaOrig="3080" w:dyaOrig="800" w14:anchorId="24702FF7">
                 <v:shape id="_x0000_i1040" type="#_x0000_t75" style="width:153.75pt;height:39.75pt" o:ole="">
-                  <v:imagedata r:id="rId35" o:title=""/>
-                </v:shape>
-                <o:OLEObject Type="Embed" ProgID="Equation.DSMT4" ShapeID="_x0000_i1040" DrawAspect="Content" ObjectID="_1697895611" r:id="rId36"/>
+                  <v:imagedata r:id="rId37" o:title=""/>
+                </v:shape>
+                <o:OLEObject Type="Embed" ProgID="Equation.DSMT4" ShapeID="_x0000_i1040" DrawAspect="Content" ObjectID="_1698066423" r:id="rId38"/>
               </w:object>
             </w:r>
           </w:p>
@@ -1183,9 +1183,9 @@
               </w:rPr>
               <w:object w:dxaOrig="3080" w:dyaOrig="800" w14:anchorId="5E43F758">
                 <v:shape id="_x0000_i1041" type="#_x0000_t75" style="width:153.75pt;height:39.75pt" o:ole="">
-                  <v:imagedata r:id="rId37" o:title=""/>
-                </v:shape>
-                <o:OLEObject Type="Embed" ProgID="Equation.DSMT4" ShapeID="_x0000_i1041" DrawAspect="Content" ObjectID="_1697895612" r:id="rId38"/>
+                  <v:imagedata r:id="rId39" o:title=""/>
+                </v:shape>
+                <o:OLEObject Type="Embed" ProgID="Equation.DSMT4" ShapeID="_x0000_i1041" DrawAspect="Content" ObjectID="_1698066424" r:id="rId40"/>
               </w:object>
             </w:r>
           </w:p>
@@ -1231,9 +1231,9 @@
               </w:rPr>
               <w:object w:dxaOrig="3080" w:dyaOrig="800" w14:anchorId="4EC55BCC">
                 <v:shape id="_x0000_i1042" type="#_x0000_t75" style="width:153.75pt;height:39.75pt" o:ole="">
-                  <v:imagedata r:id="rId39" o:title=""/>
-                </v:shape>
-                <o:OLEObject Type="Embed" ProgID="Equation.DSMT4" ShapeID="_x0000_i1042" DrawAspect="Content" ObjectID="_1697895613" r:id="rId40"/>
+                  <v:imagedata r:id="rId41" o:title=""/>
+                </v:shape>
+                <o:OLEObject Type="Embed" ProgID="Equation.DSMT4" ShapeID="_x0000_i1042" DrawAspect="Content" ObjectID="_1698066425" r:id="rId42"/>
               </w:object>
             </w:r>
           </w:p>
@@ -1255,9 +1255,9 @@
               </w:rPr>
               <w:object w:dxaOrig="3100" w:dyaOrig="800" w14:anchorId="5D5B9531">
                 <v:shape id="_x0000_i1043" type="#_x0000_t75" style="width:155.25pt;height:39.75pt" o:ole="">
-                  <v:imagedata r:id="rId41" o:title=""/>
-                </v:shape>
-                <o:OLEObject Type="Embed" ProgID="Equation.DSMT4" ShapeID="_x0000_i1043" DrawAspect="Content" ObjectID="_1697895614" r:id="rId42"/>
+                  <v:imagedata r:id="rId43" o:title=""/>
+                </v:shape>
+                <o:OLEObject Type="Embed" ProgID="Equation.DSMT4" ShapeID="_x0000_i1043" DrawAspect="Content" ObjectID="_1698066426" r:id="rId44"/>
               </w:object>
             </w:r>
           </w:p>
@@ -1521,9 +1521,9 @@
               </w:rPr>
               <w:object w:dxaOrig="2120" w:dyaOrig="700" w14:anchorId="0406E2C5">
                 <v:shape id="_x0000_i1044" type="#_x0000_t75" style="width:105.75pt;height:35.25pt" o:ole="">
-                  <v:imagedata r:id="rId43" o:title=""/>
-                </v:shape>
-                <o:OLEObject Type="Embed" ProgID="Equation.DSMT4" ShapeID="_x0000_i1044" DrawAspect="Content" ObjectID="_1697895615" r:id="rId44"/>
+                  <v:imagedata r:id="rId45" o:title=""/>
+                </v:shape>
+                <o:OLEObject Type="Embed" ProgID="Equation.DSMT4" ShapeID="_x0000_i1044" DrawAspect="Content" ObjectID="_1698066427" r:id="rId46"/>
               </w:object>
             </w:r>
           </w:p>
@@ -1545,9 +1545,9 @@
               </w:rPr>
               <w:object w:dxaOrig="4099" w:dyaOrig="800" w14:anchorId="3B38ECC1">
                 <v:shape id="_x0000_i1045" type="#_x0000_t75" style="width:204.75pt;height:39.75pt" o:ole="">
-                  <v:imagedata r:id="rId45" o:title=""/>
-                </v:shape>
-                <o:OLEObject Type="Embed" ProgID="Equation.DSMT4" ShapeID="_x0000_i1045" DrawAspect="Content" ObjectID="_1697895616" r:id="rId46"/>
+                  <v:imagedata r:id="rId47" o:title=""/>
+                </v:shape>
+                <o:OLEObject Type="Embed" ProgID="Equation.DSMT4" ShapeID="_x0000_i1045" DrawAspect="Content" ObjectID="_1698066428" r:id="rId48"/>
               </w:object>
             </w:r>
           </w:p>
@@ -1607,9 +1607,9 @@
               </w:rPr>
               <w:object w:dxaOrig="2140" w:dyaOrig="700" w14:anchorId="24F983E5">
                 <v:shape id="_x0000_i1046" type="#_x0000_t75" style="width:107.25pt;height:35.25pt" o:ole="">
-                  <v:imagedata r:id="rId47" o:title=""/>
-                </v:shape>
-                <o:OLEObject Type="Embed" ProgID="Equation.DSMT4" ShapeID="_x0000_i1046" DrawAspect="Content" ObjectID="_1697895617" r:id="rId48"/>
+                  <v:imagedata r:id="rId49" o:title=""/>
+                </v:shape>
+                <o:OLEObject Type="Embed" ProgID="Equation.DSMT4" ShapeID="_x0000_i1046" DrawAspect="Content" ObjectID="_1698066429" r:id="rId50"/>
               </w:object>
             </w:r>
           </w:p>
@@ -1631,9 +1631,9 @@
               </w:rPr>
               <w:object w:dxaOrig="4099" w:dyaOrig="800" w14:anchorId="1C82C279">
                 <v:shape id="_x0000_i1047" type="#_x0000_t75" style="width:204.75pt;height:39.75pt" o:ole="">
-                  <v:imagedata r:id="rId49" o:title=""/>
-                </v:shape>
-                <o:OLEObject Type="Embed" ProgID="Equation.DSMT4" ShapeID="_x0000_i1047" DrawAspect="Content" ObjectID="_1697895618" r:id="rId50"/>
+                  <v:imagedata r:id="rId51" o:title=""/>
+                </v:shape>
+                <o:OLEObject Type="Embed" ProgID="Equation.DSMT4" ShapeID="_x0000_i1047" DrawAspect="Content" ObjectID="_1698066430" r:id="rId52"/>
               </w:object>
             </w:r>
           </w:p>
@@ -1696,9 +1696,9 @@
               </w:rPr>
               <w:object w:dxaOrig="2140" w:dyaOrig="760" w14:anchorId="6BB693A2">
                 <v:shape id="_x0000_i1048" type="#_x0000_t75" style="width:107.25pt;height:38.25pt" o:ole="">
-                  <v:imagedata r:id="rId51" o:title=""/>
-                </v:shape>
-                <o:OLEObject Type="Embed" ProgID="Equation.DSMT4" ShapeID="_x0000_i1048" DrawAspect="Content" ObjectID="_1697895619" r:id="rId52"/>
+                  <v:imagedata r:id="rId53" o:title=""/>
+                </v:shape>
+                <o:OLEObject Type="Embed" ProgID="Equation.DSMT4" ShapeID="_x0000_i1048" DrawAspect="Content" ObjectID="_1698066431" r:id="rId54"/>
               </w:object>
             </w:r>
           </w:p>
@@ -1720,9 +1720,9 @@
               </w:rPr>
               <w:object w:dxaOrig="4120" w:dyaOrig="840" w14:anchorId="5D4AD3CE">
                 <v:shape id="_x0000_i1049" type="#_x0000_t75" style="width:206.25pt;height:42pt" o:ole="">
-                  <v:imagedata r:id="rId53" o:title=""/>
-                </v:shape>
-                <o:OLEObject Type="Embed" ProgID="Equation.DSMT4" ShapeID="_x0000_i1049" DrawAspect="Content" ObjectID="_1697895620" r:id="rId54"/>
+                  <v:imagedata r:id="rId55" o:title=""/>
+                </v:shape>
+                <o:OLEObject Type="Embed" ProgID="Equation.DSMT4" ShapeID="_x0000_i1049" DrawAspect="Content" ObjectID="_1698066432" r:id="rId56"/>
               </w:object>
             </w:r>
           </w:p>
@@ -1776,9 +1776,9 @@
               </w:rPr>
               <w:object w:dxaOrig="2140" w:dyaOrig="760" w14:anchorId="0BE1890A">
                 <v:shape id="_x0000_i1050" type="#_x0000_t75" style="width:107.25pt;height:38.25pt" o:ole="">
-                  <v:imagedata r:id="rId55" o:title=""/>
-                </v:shape>
-                <o:OLEObject Type="Embed" ProgID="Equation.DSMT4" ShapeID="_x0000_i1050" DrawAspect="Content" ObjectID="_1697895621" r:id="rId56"/>
+                  <v:imagedata r:id="rId57" o:title=""/>
+                </v:shape>
+                <o:OLEObject Type="Embed" ProgID="Equation.DSMT4" ShapeID="_x0000_i1050" DrawAspect="Content" ObjectID="_1698066433" r:id="rId58"/>
               </w:object>
             </w:r>
           </w:p>
@@ -1800,9 +1800,9 @@
               </w:rPr>
               <w:object w:dxaOrig="4120" w:dyaOrig="840" w14:anchorId="61DCE904">
                 <v:shape id="_x0000_i1051" type="#_x0000_t75" style="width:206.25pt;height:42pt" o:ole="">
-                  <v:imagedata r:id="rId57" o:title=""/>
-                </v:shape>
-                <o:OLEObject Type="Embed" ProgID="Equation.DSMT4" ShapeID="_x0000_i1051" DrawAspect="Content" ObjectID="_1697895622" r:id="rId58"/>
+                  <v:imagedata r:id="rId59" o:title=""/>
+                </v:shape>
+                <o:OLEObject Type="Embed" ProgID="Equation.DSMT4" ShapeID="_x0000_i1051" DrawAspect="Content" ObjectID="_1698066434" r:id="rId60"/>
               </w:object>
             </w:r>
           </w:p>
@@ -1865,9 +1865,9 @@
               </w:rPr>
               <w:object w:dxaOrig="2120" w:dyaOrig="700" w14:anchorId="5329CE17">
                 <v:shape id="_x0000_i1052" type="#_x0000_t75" style="width:105.75pt;height:35.25pt" o:ole="">
-                  <v:imagedata r:id="rId59" o:title=""/>
-                </v:shape>
-                <o:OLEObject Type="Embed" ProgID="Equation.DSMT4" ShapeID="_x0000_i1052" DrawAspect="Content" ObjectID="_1697895623" r:id="rId60"/>
+                  <v:imagedata r:id="rId61" o:title=""/>
+                </v:shape>
+                <o:OLEObject Type="Embed" ProgID="Equation.DSMT4" ShapeID="_x0000_i1052" DrawAspect="Content" ObjectID="_1698066435" r:id="rId62"/>
               </w:object>
             </w:r>
           </w:p>
@@ -1889,9 +1889,9 @@
               </w:rPr>
               <w:object w:dxaOrig="4099" w:dyaOrig="800" w14:anchorId="09B63A41">
                 <v:shape id="_x0000_i1053" type="#_x0000_t75" style="width:204.75pt;height:39.75pt" o:ole="">
-                  <v:imagedata r:id="rId61" o:title=""/>
-                </v:shape>
-                <o:OLEObject Type="Embed" ProgID="Equation.DSMT4" ShapeID="_x0000_i1053" DrawAspect="Content" ObjectID="_1697895624" r:id="rId62"/>
+                  <v:imagedata r:id="rId63" o:title=""/>
+                </v:shape>
+                <o:OLEObject Type="Embed" ProgID="Equation.DSMT4" ShapeID="_x0000_i1053" DrawAspect="Content" ObjectID="_1698066436" r:id="rId64"/>
               </w:object>
             </w:r>
           </w:p>
@@ -1945,9 +1945,9 @@
               </w:rPr>
               <w:object w:dxaOrig="2120" w:dyaOrig="700" w14:anchorId="39A04243">
                 <v:shape id="_x0000_i1054" type="#_x0000_t75" style="width:105.75pt;height:35.25pt" o:ole="">
-                  <v:imagedata r:id="rId63" o:title=""/>
-                </v:shape>
-                <o:OLEObject Type="Embed" ProgID="Equation.DSMT4" ShapeID="_x0000_i1054" DrawAspect="Content" ObjectID="_1697895625" r:id="rId64"/>
+                  <v:imagedata r:id="rId65" o:title=""/>
+                </v:shape>
+                <o:OLEObject Type="Embed" ProgID="Equation.DSMT4" ShapeID="_x0000_i1054" DrawAspect="Content" ObjectID="_1698066437" r:id="rId66"/>
               </w:object>
             </w:r>
           </w:p>
@@ -1969,9 +1969,9 @@
               </w:rPr>
               <w:object w:dxaOrig="4099" w:dyaOrig="800" w14:anchorId="27982356">
                 <v:shape id="_x0000_i1055" type="#_x0000_t75" style="width:204.75pt;height:39.75pt" o:ole="">
-                  <v:imagedata r:id="rId65" o:title=""/>
-                </v:shape>
-                <o:OLEObject Type="Embed" ProgID="Equation.DSMT4" ShapeID="_x0000_i1055" DrawAspect="Content" ObjectID="_1697895626" r:id="rId66"/>
+                  <v:imagedata r:id="rId67" o:title=""/>
+                </v:shape>
+                <o:OLEObject Type="Embed" ProgID="Equation.DSMT4" ShapeID="_x0000_i1055" DrawAspect="Content" ObjectID="_1698066438" r:id="rId68"/>
               </w:object>
             </w:r>
           </w:p>
@@ -2105,9 +2105,9 @@
         </w:rPr>
         <w:object w:dxaOrig="6220" w:dyaOrig="5920" w14:anchorId="68587D13">
           <v:shape id="_x0000_i1056" type="#_x0000_t75" style="width:311.25pt;height:296.25pt" o:ole="">
-            <v:imagedata r:id="rId67" o:title=""/>
+            <v:imagedata r:id="rId69" o:title=""/>
           </v:shape>
-          <o:OLEObject Type="Embed" ProgID="Equation.DSMT4" ShapeID="_x0000_i1056" DrawAspect="Content" ObjectID="_1697895627" r:id="rId68"/>
+          <o:OLEObject Type="Embed" ProgID="Equation.DSMT4" ShapeID="_x0000_i1056" DrawAspect="Content" ObjectID="_1698066439" r:id="rId70"/>
         </w:object>
       </w:r>
     </w:p>
@@ -2235,9 +2235,9 @@
               </w:rPr>
               <w:object w:dxaOrig="5480" w:dyaOrig="620" w14:anchorId="699F3C42">
                 <v:shape id="_x0000_i1057" type="#_x0000_t75" style="width:273.75pt;height:30.75pt" o:ole="">
-                  <v:imagedata r:id="rId69" o:title=""/>
-                </v:shape>
-                <o:OLEObject Type="Embed" ProgID="Equation.DSMT4" ShapeID="_x0000_i1057" DrawAspect="Content" ObjectID="_1697895628" r:id="rId70"/>
+                  <v:imagedata r:id="rId71" o:title=""/>
+                </v:shape>
+                <o:OLEObject Type="Embed" ProgID="Equation.DSMT4" ShapeID="_x0000_i1057" DrawAspect="Content" ObjectID="_1698066440" r:id="rId72"/>
               </w:object>
             </w:r>
           </w:p>
@@ -2280,9 +2280,9 @@
               </w:rPr>
               <w:object w:dxaOrig="5460" w:dyaOrig="620" w14:anchorId="3532B129">
                 <v:shape id="_x0000_i1058" type="#_x0000_t75" style="width:273pt;height:30.75pt" o:ole="">
-                  <v:imagedata r:id="rId71" o:title=""/>
-                </v:shape>
-                <o:OLEObject Type="Embed" ProgID="Equation.DSMT4" ShapeID="_x0000_i1058" DrawAspect="Content" ObjectID="_1697895629" r:id="rId72"/>
+                  <v:imagedata r:id="rId73" o:title=""/>
+                </v:shape>
+                <o:OLEObject Type="Embed" ProgID="Equation.DSMT4" ShapeID="_x0000_i1058" DrawAspect="Content" ObjectID="_1698066441" r:id="rId74"/>
               </w:object>
             </w:r>
           </w:p>
@@ -2325,9 +2325,9 @@
               </w:rPr>
               <w:object w:dxaOrig="5480" w:dyaOrig="660" w14:anchorId="7EB4A0F1">
                 <v:shape id="_x0000_i1059" type="#_x0000_t75" style="width:273.75pt;height:33pt" o:ole="">
-                  <v:imagedata r:id="rId73" o:title=""/>
-                </v:shape>
-                <o:OLEObject Type="Embed" ProgID="Equation.DSMT4" ShapeID="_x0000_i1059" DrawAspect="Content" ObjectID="_1697895630" r:id="rId74"/>
+                  <v:imagedata r:id="rId75" o:title=""/>
+                </v:shape>
+                <o:OLEObject Type="Embed" ProgID="Equation.DSMT4" ShapeID="_x0000_i1059" DrawAspect="Content" ObjectID="_1698066442" r:id="rId76"/>
               </w:object>
             </w:r>
           </w:p>
@@ -2370,9 +2370,9 @@
               </w:rPr>
               <w:object w:dxaOrig="5480" w:dyaOrig="660" w14:anchorId="3CD8F694">
                 <v:shape id="_x0000_i1060" type="#_x0000_t75" style="width:273.75pt;height:33pt" o:ole="">
-                  <v:imagedata r:id="rId75" o:title=""/>
-                </v:shape>
-                <o:OLEObject Type="Embed" ProgID="Equation.DSMT4" ShapeID="_x0000_i1060" DrawAspect="Content" ObjectID="_1697895631" r:id="rId76"/>
+                  <v:imagedata r:id="rId77" o:title=""/>
+                </v:shape>
+                <o:OLEObject Type="Embed" ProgID="Equation.DSMT4" ShapeID="_x0000_i1060" DrawAspect="Content" ObjectID="_1698066443" r:id="rId78"/>
               </w:object>
             </w:r>
           </w:p>
@@ -2454,9 +2454,9 @@
               </w:rPr>
               <w:object w:dxaOrig="5480" w:dyaOrig="2000" w14:anchorId="5B8B565B">
                 <v:shape id="_x0000_i1061" type="#_x0000_t75" style="width:273.75pt;height:99.75pt" o:ole="">
-                  <v:imagedata r:id="rId77" o:title=""/>
-                </v:shape>
-                <o:OLEObject Type="Embed" ProgID="Equation.DSMT4" ShapeID="_x0000_i1061" DrawAspect="Content" ObjectID="_1697895632" r:id="rId78"/>
+                  <v:imagedata r:id="rId79" o:title=""/>
+                </v:shape>
+                <o:OLEObject Type="Embed" ProgID="Equation.DSMT4" ShapeID="_x0000_i1061" DrawAspect="Content" ObjectID="_1698066444" r:id="rId80"/>
               </w:object>
             </w:r>
           </w:p>
@@ -2500,9 +2500,9 @@
               </w:rPr>
               <w:object w:dxaOrig="5460" w:dyaOrig="2000" w14:anchorId="0B7CCB3C">
                 <v:shape id="_x0000_i1062" type="#_x0000_t75" style="width:273pt;height:99.75pt" o:ole="">
-                  <v:imagedata r:id="rId79" o:title=""/>
-                </v:shape>
-                <o:OLEObject Type="Embed" ProgID="Equation.DSMT4" ShapeID="_x0000_i1062" DrawAspect="Content" ObjectID="_1697895633" r:id="rId80"/>
+                  <v:imagedata r:id="rId81" o:title=""/>
+                </v:shape>
+                <o:OLEObject Type="Embed" ProgID="Equation.DSMT4" ShapeID="_x0000_i1062" DrawAspect="Content" ObjectID="_1698066445" r:id="rId82"/>
               </w:object>
             </w:r>
           </w:p>
@@ -2545,9 +2545,9 @@
               </w:rPr>
               <w:object w:dxaOrig="5480" w:dyaOrig="2040" w14:anchorId="4D8D7F08">
                 <v:shape id="_x0000_i1063" type="#_x0000_t75" style="width:273.75pt;height:102pt" o:ole="">
-                  <v:imagedata r:id="rId81" o:title=""/>
-                </v:shape>
-                <o:OLEObject Type="Embed" ProgID="Equation.DSMT4" ShapeID="_x0000_i1063" DrawAspect="Content" ObjectID="_1697895634" r:id="rId82"/>
+                  <v:imagedata r:id="rId83" o:title=""/>
+                </v:shape>
+                <o:OLEObject Type="Embed" ProgID="Equation.DSMT4" ShapeID="_x0000_i1063" DrawAspect="Content" ObjectID="_1698066446" r:id="rId84"/>
               </w:object>
             </w:r>
           </w:p>
@@ -2590,9 +2590,9 @@
               </w:rPr>
               <w:object w:dxaOrig="5480" w:dyaOrig="2040" w14:anchorId="484F45A0">
                 <v:shape id="_x0000_i1064" type="#_x0000_t75" style="width:273.75pt;height:102pt" o:ole="">
-                  <v:imagedata r:id="rId83" o:title=""/>
-                </v:shape>
-                <o:OLEObject Type="Embed" ProgID="Equation.DSMT4" ShapeID="_x0000_i1064" DrawAspect="Content" ObjectID="_1697895635" r:id="rId84"/>
+                  <v:imagedata r:id="rId85" o:title=""/>
+                </v:shape>
+                <o:OLEObject Type="Embed" ProgID="Equation.DSMT4" ShapeID="_x0000_i1064" DrawAspect="Content" ObjectID="_1698066447" r:id="rId86"/>
               </w:object>
             </w:r>
           </w:p>
@@ -2668,9 +2668,9 @@
               </w:rPr>
               <w:object w:dxaOrig="5660" w:dyaOrig="620" w14:anchorId="13F8F360">
                 <v:shape id="_x0000_i1065" type="#_x0000_t75" style="width:282.75pt;height:30.75pt" o:ole="">
-                  <v:imagedata r:id="rId85" o:title=""/>
-                </v:shape>
-                <o:OLEObject Type="Embed" ProgID="Equation.DSMT4" ShapeID="_x0000_i1065" DrawAspect="Content" ObjectID="_1697895636" r:id="rId86"/>
+                  <v:imagedata r:id="rId87" o:title=""/>
+                </v:shape>
+                <o:OLEObject Type="Embed" ProgID="Equation.DSMT4" ShapeID="_x0000_i1065" DrawAspect="Content" ObjectID="_1698066448" r:id="rId88"/>
               </w:object>
             </w:r>
           </w:p>
@@ -2713,9 +2713,9 @@
               </w:rPr>
               <w:object w:dxaOrig="5640" w:dyaOrig="620" w14:anchorId="509D5B8D">
                 <v:shape id="_x0000_i1066" type="#_x0000_t75" style="width:282pt;height:30.75pt" o:ole="">
-                  <v:imagedata r:id="rId87" o:title=""/>
-                </v:shape>
-                <o:OLEObject Type="Embed" ProgID="Equation.DSMT4" ShapeID="_x0000_i1066" DrawAspect="Content" ObjectID="_1697895637" r:id="rId88"/>
+                  <v:imagedata r:id="rId89" o:title=""/>
+                </v:shape>
+                <o:OLEObject Type="Embed" ProgID="Equation.DSMT4" ShapeID="_x0000_i1066" DrawAspect="Content" ObjectID="_1698066449" r:id="rId90"/>
               </w:object>
             </w:r>
           </w:p>
@@ -2758,9 +2758,9 @@
               </w:rPr>
               <w:object w:dxaOrig="5660" w:dyaOrig="660" w14:anchorId="3FCE1A79">
                 <v:shape id="_x0000_i1067" type="#_x0000_t75" style="width:282.75pt;height:33pt" o:ole="">
-                  <v:imagedata r:id="rId89" o:title=""/>
-                </v:shape>
-                <o:OLEObject Type="Embed" ProgID="Equation.DSMT4" ShapeID="_x0000_i1067" DrawAspect="Content" ObjectID="_1697895638" r:id="rId90"/>
+                  <v:imagedata r:id="rId91" o:title=""/>
+                </v:shape>
+                <o:OLEObject Type="Embed" ProgID="Equation.DSMT4" ShapeID="_x0000_i1067" DrawAspect="Content" ObjectID="_1698066450" r:id="rId92"/>
               </w:object>
             </w:r>
           </w:p>
@@ -2803,9 +2803,9 @@
               </w:rPr>
               <w:object w:dxaOrig="5660" w:dyaOrig="660" w14:anchorId="60DA5D29">
                 <v:shape id="_x0000_i1068" type="#_x0000_t75" style="width:282.75pt;height:33pt" o:ole="">
-                  <v:imagedata r:id="rId91" o:title=""/>
-                </v:shape>
-                <o:OLEObject Type="Embed" ProgID="Equation.DSMT4" ShapeID="_x0000_i1068" DrawAspect="Content" ObjectID="_1697895639" r:id="rId92"/>
+                  <v:imagedata r:id="rId93" o:title=""/>
+                </v:shape>
+                <o:OLEObject Type="Embed" ProgID="Equation.DSMT4" ShapeID="_x0000_i1068" DrawAspect="Content" ObjectID="_1698066451" r:id="rId94"/>
               </w:object>
             </w:r>
           </w:p>
@@ -2881,9 +2881,9 @@
               </w:rPr>
               <w:object w:dxaOrig="5660" w:dyaOrig="2000" w14:anchorId="0D45B90E">
                 <v:shape id="_x0000_i1069" type="#_x0000_t75" style="width:282.75pt;height:99.75pt" o:ole="">
-                  <v:imagedata r:id="rId93" o:title=""/>
-                </v:shape>
-                <o:OLEObject Type="Embed" ProgID="Equation.DSMT4" ShapeID="_x0000_i1069" DrawAspect="Content" ObjectID="_1697895640" r:id="rId94"/>
+                  <v:imagedata r:id="rId95" o:title=""/>
+                </v:shape>
+                <o:OLEObject Type="Embed" ProgID="Equation.DSMT4" ShapeID="_x0000_i1069" DrawAspect="Content" ObjectID="_1698066452" r:id="rId96"/>
               </w:object>
             </w:r>
           </w:p>
@@ -2927,9 +2927,9 @@
               </w:rPr>
               <w:object w:dxaOrig="5640" w:dyaOrig="2000" w14:anchorId="0F2916F6">
                 <v:shape id="_x0000_i1070" type="#_x0000_t75" style="width:282pt;height:99.75pt" o:ole="">
-                  <v:imagedata r:id="rId95" o:title=""/>
-                </v:shape>
-                <o:OLEObject Type="Embed" ProgID="Equation.DSMT4" ShapeID="_x0000_i1070" DrawAspect="Content" ObjectID="_1697895641" r:id="rId96"/>
+                  <v:imagedata r:id="rId97" o:title=""/>
+                </v:shape>
+                <o:OLEObject Type="Embed" ProgID="Equation.DSMT4" ShapeID="_x0000_i1070" DrawAspect="Content" ObjectID="_1698066453" r:id="rId98"/>
               </w:object>
             </w:r>
           </w:p>
@@ -2972,9 +2972,9 @@
               </w:rPr>
               <w:object w:dxaOrig="5660" w:dyaOrig="2040" w14:anchorId="7E0BE644">
                 <v:shape id="_x0000_i1071" type="#_x0000_t75" style="width:282.75pt;height:102pt" o:ole="">
-                  <v:imagedata r:id="rId97" o:title=""/>
-                </v:shape>
-                <o:OLEObject Type="Embed" ProgID="Equation.DSMT4" ShapeID="_x0000_i1071" DrawAspect="Content" ObjectID="_1697895642" r:id="rId98"/>
+                  <v:imagedata r:id="rId99" o:title=""/>
+                </v:shape>
+                <o:OLEObject Type="Embed" ProgID="Equation.DSMT4" ShapeID="_x0000_i1071" DrawAspect="Content" ObjectID="_1698066454" r:id="rId100"/>
               </w:object>
             </w:r>
           </w:p>
@@ -3017,9 +3017,9 @@
               </w:rPr>
               <w:object w:dxaOrig="5660" w:dyaOrig="2040" w14:anchorId="3E6E759E">
                 <v:shape id="_x0000_i1072" type="#_x0000_t75" style="width:282.75pt;height:102pt" o:ole="">
-                  <v:imagedata r:id="rId99" o:title=""/>
-                </v:shape>
-                <o:OLEObject Type="Embed" ProgID="Equation.DSMT4" ShapeID="_x0000_i1072" DrawAspect="Content" ObjectID="_1697895643" r:id="rId100"/>
+                  <v:imagedata r:id="rId101" o:title=""/>
+                </v:shape>
+                <o:OLEObject Type="Embed" ProgID="Equation.DSMT4" ShapeID="_x0000_i1072" DrawAspect="Content" ObjectID="_1698066455" r:id="rId102"/>
               </w:object>
             </w:r>
           </w:p>
@@ -3098,9 +3098,9 @@
               </w:rPr>
               <w:object w:dxaOrig="5040" w:dyaOrig="1240" w14:anchorId="66C892DD">
                 <v:shape id="_x0000_i1073" type="#_x0000_t75" style="width:252pt;height:62.25pt" o:ole="">
-                  <v:imagedata r:id="rId101" o:title=""/>
-                </v:shape>
-                <o:OLEObject Type="Embed" ProgID="Equation.DSMT4" ShapeID="_x0000_i1073" DrawAspect="Content" ObjectID="_1697895644" r:id="rId102"/>
+                  <v:imagedata r:id="rId103" o:title=""/>
+                </v:shape>
+                <o:OLEObject Type="Embed" ProgID="Equation.DSMT4" ShapeID="_x0000_i1073" DrawAspect="Content" ObjectID="_1698066456" r:id="rId104"/>
               </w:object>
             </w:r>
           </w:p>
@@ -3143,9 +3143,9 @@
               </w:rPr>
               <w:object w:dxaOrig="5040" w:dyaOrig="1240" w14:anchorId="3771FBE3">
                 <v:shape id="_x0000_i1074" type="#_x0000_t75" style="width:252pt;height:62.25pt" o:ole="">
-                  <v:imagedata r:id="rId103" o:title=""/>
-                </v:shape>
-                <o:OLEObject Type="Embed" ProgID="Equation.DSMT4" ShapeID="_x0000_i1074" DrawAspect="Content" ObjectID="_1697895645" r:id="rId104"/>
+                  <v:imagedata r:id="rId105" o:title=""/>
+                </v:shape>
+                <o:OLEObject Type="Embed" ProgID="Equation.DSMT4" ShapeID="_x0000_i1074" DrawAspect="Content" ObjectID="_1698066457" r:id="rId106"/>
               </w:object>
             </w:r>
           </w:p>
@@ -3188,9 +3188,9 @@
               </w:rPr>
               <w:object w:dxaOrig="5040" w:dyaOrig="1240" w14:anchorId="733E0686">
                 <v:shape id="_x0000_i1075" type="#_x0000_t75" style="width:252pt;height:62.25pt" o:ole="">
-                  <v:imagedata r:id="rId105" o:title=""/>
-                </v:shape>
-                <o:OLEObject Type="Embed" ProgID="Equation.DSMT4" ShapeID="_x0000_i1075" DrawAspect="Content" ObjectID="_1697895646" r:id="rId106"/>
+                  <v:imagedata r:id="rId107" o:title=""/>
+                </v:shape>
+                <o:OLEObject Type="Embed" ProgID="Equation.DSMT4" ShapeID="_x0000_i1075" DrawAspect="Content" ObjectID="_1698066458" r:id="rId108"/>
               </w:object>
             </w:r>
           </w:p>
@@ -3233,9 +3233,9 @@
               </w:rPr>
               <w:object w:dxaOrig="4760" w:dyaOrig="1240" w14:anchorId="2014E0CC">
                 <v:shape id="_x0000_i1076" type="#_x0000_t75" style="width:237.75pt;height:62.25pt" o:ole="">
-                  <v:imagedata r:id="rId107" o:title=""/>
-                </v:shape>
-                <o:OLEObject Type="Embed" ProgID="Equation.DSMT4" ShapeID="_x0000_i1076" DrawAspect="Content" ObjectID="_1697895647" r:id="rId108"/>
+                  <v:imagedata r:id="rId109" o:title=""/>
+                </v:shape>
+                <o:OLEObject Type="Embed" ProgID="Equation.DSMT4" ShapeID="_x0000_i1076" DrawAspect="Content" ObjectID="_1698066459" r:id="rId110"/>
               </w:object>
             </w:r>
           </w:p>
@@ -3303,9 +3303,9 @@
               </w:rPr>
               <w:object w:dxaOrig="4180" w:dyaOrig="1600" w14:anchorId="10954ED7">
                 <v:shape id="_x0000_i1077" type="#_x0000_t75" style="width:209.25pt;height:80.25pt" o:ole="">
-                  <v:imagedata r:id="rId109" o:title=""/>
-                </v:shape>
-                <o:OLEObject Type="Embed" ProgID="Equation.DSMT4" ShapeID="_x0000_i1077" DrawAspect="Content" ObjectID="_1697895648" r:id="rId110"/>
+                  <v:imagedata r:id="rId111" o:title=""/>
+                </v:shape>
+                <o:OLEObject Type="Embed" ProgID="Equation.DSMT4" ShapeID="_x0000_i1077" DrawAspect="Content" ObjectID="_1698066460" r:id="rId112"/>
               </w:object>
             </w:r>
           </w:p>
@@ -3348,9 +3348,9 @@
               </w:rPr>
               <w:object w:dxaOrig="4180" w:dyaOrig="1600" w14:anchorId="514EF0E1">
                 <v:shape id="_x0000_i1078" type="#_x0000_t75" style="width:209.25pt;height:80.25pt" o:ole="">
-                  <v:imagedata r:id="rId111" o:title=""/>
-                </v:shape>
-                <o:OLEObject Type="Embed" ProgID="Equation.DSMT4" ShapeID="_x0000_i1078" DrawAspect="Content" ObjectID="_1697895649" r:id="rId112"/>
+                  <v:imagedata r:id="rId113" o:title=""/>
+                </v:shape>
+                <o:OLEObject Type="Embed" ProgID="Equation.DSMT4" ShapeID="_x0000_i1078" DrawAspect="Content" ObjectID="_1698066461" r:id="rId114"/>
               </w:object>
             </w:r>
           </w:p>
@@ -3393,9 +3393,9 @@
               </w:rPr>
               <w:object w:dxaOrig="4200" w:dyaOrig="1600" w14:anchorId="1EB47455">
                 <v:shape id="_x0000_i1079" type="#_x0000_t75" style="width:210pt;height:80.25pt" o:ole="">
-                  <v:imagedata r:id="rId113" o:title=""/>
-                </v:shape>
-                <o:OLEObject Type="Embed" ProgID="Equation.DSMT4" ShapeID="_x0000_i1079" DrawAspect="Content" ObjectID="_1697895650" r:id="rId114"/>
+                  <v:imagedata r:id="rId115" o:title=""/>
+                </v:shape>
+                <o:OLEObject Type="Embed" ProgID="Equation.DSMT4" ShapeID="_x0000_i1079" DrawAspect="Content" ObjectID="_1698066462" r:id="rId116"/>
               </w:object>
             </w:r>
           </w:p>
@@ -3438,9 +3438,9 @@
               </w:rPr>
               <w:object w:dxaOrig="4200" w:dyaOrig="1600" w14:anchorId="64A6CD76">
                 <v:shape id="_x0000_i1080" type="#_x0000_t75" style="width:210pt;height:80.25pt" o:ole="">
-                  <v:imagedata r:id="rId115" o:title=""/>
-                </v:shape>
-                <o:OLEObject Type="Embed" ProgID="Equation.DSMT4" ShapeID="_x0000_i1080" DrawAspect="Content" ObjectID="_1697895651" r:id="rId116"/>
+                  <v:imagedata r:id="rId117" o:title=""/>
+                </v:shape>
+                <o:OLEObject Type="Embed" ProgID="Equation.DSMT4" ShapeID="_x0000_i1080" DrawAspect="Content" ObjectID="_1698066463" r:id="rId118"/>
               </w:object>
             </w:r>
           </w:p>
@@ -3580,9 +3580,9 @@
               </w:rPr>
               <w:object w:dxaOrig="4160" w:dyaOrig="620" w14:anchorId="3388FDCC">
                 <v:shape id="_x0000_i1081" type="#_x0000_t75" style="width:207.75pt;height:30.75pt" o:ole="">
-                  <v:imagedata r:id="rId117" o:title=""/>
-                </v:shape>
-                <o:OLEObject Type="Embed" ProgID="Equation.DSMT4" ShapeID="_x0000_i1081" DrawAspect="Content" ObjectID="_1697895652" r:id="rId118"/>
+                  <v:imagedata r:id="rId119" o:title=""/>
+                </v:shape>
+                <o:OLEObject Type="Embed" ProgID="Equation.DSMT4" ShapeID="_x0000_i1081" DrawAspect="Content" ObjectID="_1698066464" r:id="rId120"/>
               </w:object>
             </w:r>
           </w:p>
@@ -3632,9 +3632,9 @@
               </w:rPr>
               <w:object w:dxaOrig="5460" w:dyaOrig="620" w14:anchorId="23F9E3F3">
                 <v:shape id="_x0000_i1082" type="#_x0000_t75" style="width:273pt;height:30.75pt" o:ole="">
-                  <v:imagedata r:id="rId119" o:title=""/>
-                </v:shape>
-                <o:OLEObject Type="Embed" ProgID="Equation.DSMT4" ShapeID="_x0000_i1082" DrawAspect="Content" ObjectID="_1697895653" r:id="rId120"/>
+                  <v:imagedata r:id="rId121" o:title=""/>
+                </v:shape>
+                <o:OLEObject Type="Embed" ProgID="Equation.DSMT4" ShapeID="_x0000_i1082" DrawAspect="Content" ObjectID="_1698066465" r:id="rId122"/>
               </w:object>
             </w:r>
           </w:p>
@@ -3717,9 +3717,9 @@
               </w:rPr>
               <w:object w:dxaOrig="3519" w:dyaOrig="620" w14:anchorId="5A30C0BA">
                 <v:shape id="_x0000_i1083" type="#_x0000_t75" style="width:176.25pt;height:30.75pt" o:ole="">
-                  <v:imagedata r:id="rId121" o:title=""/>
-                </v:shape>
-                <o:OLEObject Type="Embed" ProgID="Equation.DSMT4" ShapeID="_x0000_i1083" DrawAspect="Content" ObjectID="_1697895654" r:id="rId122"/>
+                  <v:imagedata r:id="rId123" o:title=""/>
+                </v:shape>
+                <o:OLEObject Type="Embed" ProgID="Equation.DSMT4" ShapeID="_x0000_i1083" DrawAspect="Content" ObjectID="_1698066466" r:id="rId124"/>
               </w:object>
             </w:r>
           </w:p>
@@ -3769,9 +3769,9 @@
               </w:rPr>
               <w:object w:dxaOrig="5140" w:dyaOrig="620" w14:anchorId="6F07AB4C">
                 <v:shape id="_x0000_i1084" type="#_x0000_t75" style="width:257.25pt;height:30.75pt" o:ole="">
-                  <v:imagedata r:id="rId123" o:title=""/>
-                </v:shape>
-                <o:OLEObject Type="Embed" ProgID="Equation.DSMT4" ShapeID="_x0000_i1084" DrawAspect="Content" ObjectID="_1697895655" r:id="rId124"/>
+                  <v:imagedata r:id="rId125" o:title=""/>
+                </v:shape>
+                <o:OLEObject Type="Embed" ProgID="Equation.DSMT4" ShapeID="_x0000_i1084" DrawAspect="Content" ObjectID="_1698066467" r:id="rId126"/>
               </w:object>
             </w:r>
           </w:p>
@@ -3854,9 +3854,9 @@
               </w:rPr>
               <w:object w:dxaOrig="2040" w:dyaOrig="400" w14:anchorId="08D317FE">
                 <v:shape id="_x0000_i1085" type="#_x0000_t75" style="width:102pt;height:20.25pt" o:ole="">
-                  <v:imagedata r:id="rId125" o:title=""/>
-                </v:shape>
-                <o:OLEObject Type="Embed" ProgID="Equation.DSMT4" ShapeID="_x0000_i1085" DrawAspect="Content" ObjectID="_1697895656" r:id="rId126"/>
+                  <v:imagedata r:id="rId127" o:title=""/>
+                </v:shape>
+                <o:OLEObject Type="Embed" ProgID="Equation.DSMT4" ShapeID="_x0000_i1085" DrawAspect="Content" ObjectID="_1698066468" r:id="rId128"/>
               </w:object>
             </w:r>
           </w:p>
@@ -3906,9 +3906,9 @@
               </w:rPr>
               <w:object w:dxaOrig="2580" w:dyaOrig="400" w14:anchorId="263DACA8">
                 <v:shape id="_x0000_i1086" type="#_x0000_t75" style="width:129pt;height:20.25pt" o:ole="">
-                  <v:imagedata r:id="rId127" o:title=""/>
-                </v:shape>
-                <o:OLEObject Type="Embed" ProgID="Equation.DSMT4" ShapeID="_x0000_i1086" DrawAspect="Content" ObjectID="_1697895657" r:id="rId128"/>
+                  <v:imagedata r:id="rId129" o:title=""/>
+                </v:shape>
+                <o:OLEObject Type="Embed" ProgID="Equation.DSMT4" ShapeID="_x0000_i1086" DrawAspect="Content" ObjectID="_1698066469" r:id="rId130"/>
               </w:object>
             </w:r>
           </w:p>
@@ -3979,6 +3979,44 @@
     </w:sectPr>
   </w:body>
 </w:document>
+</file>
+
+<file path=word/endnotes.xml><?xml version="1.0" encoding="utf-8"?>
+<w:endnotes xmlns:wpc="http://schemas.microsoft.com/office/word/2010/wordprocessingCanvas" xmlns:cx="http://schemas.microsoft.com/office/drawing/2014/chartex" xmlns:cx1="http://schemas.microsoft.com/office/drawing/2015/9/8/chartex" xmlns:cx2="http://schemas.microsoft.com/office/drawing/2015/10/21/chartex" xmlns:cx3="http://schemas.microsoft.com/office/drawing/2016/5/9/chartex" xmlns:cx4="http://schemas.microsoft.com/office/drawing/2016/5/10/chartex" xmlns:cx5="http://schemas.microsoft.com/office/drawing/2016/5/11/chartex" xmlns:cx6="http://schemas.microsoft.com/office/drawing/2016/5/12/chartex" xmlns:cx7="http://schemas.microsoft.com/office/drawing/2016/5/13/chartex" xmlns:cx8="http://schemas.microsoft.com/office/drawing/2016/5/14/chartex" xmlns:mc="http://schemas.openxmlformats.org/markup-compatibility/2006" xmlns:aink="http://schemas.microsoft.com/office/drawing/2016/ink" xmlns:am3d="http://schemas.microsoft.com/office/drawing/2017/model3d" xmlns:o="urn:schemas-microsoft-com:office:office" xmlns:r="http://schemas.openxmlformats.org/officeDocument/2006/relationships" xmlns:m="http://schemas.openxmlformats.org/officeDocument/2006/math" xmlns:v="urn:schemas-microsoft-com:vml" xmlns:wp14="http://schemas.microsoft.com/office/word/2010/wordprocessingDrawing" xmlns:wp="http://schemas.openxmlformats.org/drawingml/2006/wordprocessingDrawing" xmlns:w10="urn:schemas-microsoft-com:office:word" xmlns:w="http://schemas.openxmlformats.org/wordprocessingml/2006/main" xmlns:w14="http://schemas.microsoft.com/office/word/2010/wordml" xmlns:w15="http://schemas.microsoft.com/office/word/2012/wordml" xmlns:w16cex="http://schemas.microsoft.com/office/word/2018/wordml/cex" xmlns:w16cid="http://schemas.microsoft.com/office/word/2016/wordml/cid" xmlns:w16="http://schemas.microsoft.com/office/word/2018/wordml" xmlns:w16sdtdh="http://schemas.microsoft.com/office/word/2020/wordml/sdtdatahash" xmlns:w16se="http://schemas.microsoft.com/office/word/2015/wordml/symex" xmlns:wpg="http://schemas.microsoft.com/office/word/2010/wordprocessingGroup" xmlns:wpi="http://schemas.microsoft.com/office/word/2010/wordprocessingInk" xmlns:wne="http://schemas.microsoft.com/office/word/2006/wordml" xmlns:wps="http://schemas.microsoft.com/office/word/2010/wordprocessingShape" mc:Ignorable="w14 w15 w16se w16cid w16 w16cex w16sdtdh wp14">
+  <w:endnote w:type="separator" w:id="-1">
+    <w:p>
+      <w:r>
+        <w:separator/>
+      </w:r>
+    </w:p>
+  </w:endnote>
+  <w:endnote w:type="continuationSeparator" w:id="0">
+    <w:p>
+      <w:r>
+        <w:continuationSeparator/>
+      </w:r>
+    </w:p>
+  </w:endnote>
+</w:endnotes>
+</file>
+
+<file path=word/footnotes.xml><?xml version="1.0" encoding="utf-8"?>
+<w:footnotes xmlns:wpc="http://schemas.microsoft.com/office/word/2010/wordprocessingCanvas" xmlns:cx="http://schemas.microsoft.com/office/drawing/2014/chartex" xmlns:cx1="http://schemas.microsoft.com/office/drawing/2015/9/8/chartex" xmlns:cx2="http://schemas.microsoft.com/office/drawing/2015/10/21/chartex" xmlns:cx3="http://schemas.microsoft.com/office/drawing/2016/5/9/chartex" xmlns:cx4="http://schemas.microsoft.com/office/drawing/2016/5/10/chartex" xmlns:cx5="http://schemas.microsoft.com/office/drawing/2016/5/11/chartex" xmlns:cx6="http://schemas.microsoft.com/office/drawing/2016/5/12/chartex" xmlns:cx7="http://schemas.microsoft.com/office/drawing/2016/5/13/chartex" xmlns:cx8="http://schemas.microsoft.com/office/drawing/2016/5/14/chartex" xmlns:mc="http://schemas.openxmlformats.org/markup-compatibility/2006" xmlns:aink="http://schemas.microsoft.com/office/drawing/2016/ink" xmlns:am3d="http://schemas.microsoft.com/office/drawing/2017/model3d" xmlns:o="urn:schemas-microsoft-com:office:office" xmlns:r="http://schemas.openxmlformats.org/officeDocument/2006/relationships" xmlns:m="http://schemas.openxmlformats.org/officeDocument/2006/math" xmlns:v="urn:schemas-microsoft-com:vml" xmlns:wp14="http://schemas.microsoft.com/office/word/2010/wordprocessingDrawing" xmlns:wp="http://schemas.openxmlformats.org/drawingml/2006/wordprocessingDrawing" xmlns:w10="urn:schemas-microsoft-com:office:word" xmlns:w="http://schemas.openxmlformats.org/wordprocessingml/2006/main" xmlns:w14="http://schemas.microsoft.com/office/word/2010/wordml" xmlns:w15="http://schemas.microsoft.com/office/word/2012/wordml" xmlns:w16cex="http://schemas.microsoft.com/office/word/2018/wordml/cex" xmlns:w16cid="http://schemas.microsoft.com/office/word/2016/wordml/cid" xmlns:w16="http://schemas.microsoft.com/office/word/2018/wordml" xmlns:w16sdtdh="http://schemas.microsoft.com/office/word/2020/wordml/sdtdatahash" xmlns:w16se="http://schemas.microsoft.com/office/word/2015/wordml/symex" xmlns:wpg="http://schemas.microsoft.com/office/word/2010/wordprocessingGroup" xmlns:wpi="http://schemas.microsoft.com/office/word/2010/wordprocessingInk" xmlns:wne="http://schemas.microsoft.com/office/word/2006/wordml" xmlns:wps="http://schemas.microsoft.com/office/word/2010/wordprocessingShape" mc:Ignorable="w14 w15 w16se w16cid w16 w16cex w16sdtdh wp14">
+  <w:footnote w:type="separator" w:id="-1">
+    <w:p>
+      <w:r>
+        <w:separator/>
+      </w:r>
+    </w:p>
+  </w:footnote>
+  <w:footnote w:type="continuationSeparator" w:id="0">
+    <w:p>
+      <w:r>
+        <w:continuationSeparator/>
+      </w:r>
+    </w:p>
+  </w:footnote>
+</w:footnotes>
 </file>
 
 <file path=word/numbering.xml><?xml version="1.0" encoding="utf-8"?>
@@ -4623,6 +4661,70 @@
       </w:tblBorders>
     </w:tblPr>
   </w:style>
+  <w:style w:type="paragraph" w:styleId="a5">
+    <w:name w:val="header"/>
+    <w:basedOn w:val="a"/>
+    <w:link w:val="a6"/>
+    <w:uiPriority w:val="99"/>
+    <w:unhideWhenUsed/>
+    <w:rsid w:val="00A25A2D"/>
+    <w:pPr>
+      <w:pBdr>
+        <w:bottom w:val="single" w:sz="6" w:space="1" w:color="auto"/>
+      </w:pBdr>
+      <w:tabs>
+        <w:tab w:val="center" w:pos="4153"/>
+        <w:tab w:val="right" w:pos="8306"/>
+      </w:tabs>
+      <w:snapToGrid w:val="0"/>
+      <w:jc w:val="center"/>
+    </w:pPr>
+    <w:rPr>
+      <w:sz w:val="18"/>
+      <w:szCs w:val="18"/>
+    </w:rPr>
+  </w:style>
+  <w:style w:type="character" w:customStyle="1" w:styleId="a6">
+    <w:name w:val="页眉 字符"/>
+    <w:basedOn w:val="a0"/>
+    <w:link w:val="a5"/>
+    <w:uiPriority w:val="99"/>
+    <w:rsid w:val="00A25A2D"/>
+    <w:rPr>
+      <w:sz w:val="18"/>
+      <w:szCs w:val="18"/>
+    </w:rPr>
+  </w:style>
+  <w:style w:type="paragraph" w:styleId="a7">
+    <w:name w:val="footer"/>
+    <w:basedOn w:val="a"/>
+    <w:link w:val="a8"/>
+    <w:uiPriority w:val="99"/>
+    <w:unhideWhenUsed/>
+    <w:rsid w:val="00A25A2D"/>
+    <w:pPr>
+      <w:tabs>
+        <w:tab w:val="center" w:pos="4153"/>
+        <w:tab w:val="right" w:pos="8306"/>
+      </w:tabs>
+      <w:snapToGrid w:val="0"/>
+    </w:pPr>
+    <w:rPr>
+      <w:sz w:val="18"/>
+      <w:szCs w:val="18"/>
+    </w:rPr>
+  </w:style>
+  <w:style w:type="character" w:customStyle="1" w:styleId="a8">
+    <w:name w:val="页脚 字符"/>
+    <w:basedOn w:val="a0"/>
+    <w:link w:val="a7"/>
+    <w:uiPriority w:val="99"/>
+    <w:rsid w:val="00A25A2D"/>
+    <w:rPr>
+      <w:sz w:val="18"/>
+      <w:szCs w:val="18"/>
+    </w:rPr>
+  </w:style>
 </w:styles>
 </file>
 
